--- a/7sem/CrossPlatform/lab2/КП_2_ГаленинАК.docx
+++ b/7sem/CrossPlatform/lab2/КП_2_ГаленинАК.docx
@@ -39,14 +39,6 @@
           <w:szCs w:val="28"/>
         </w:rPr>
       </w:r>
-    </w:p>
-    <w:p>
-      <w:pPr>
-        <w:ind w:firstLine="709"/>
-        <w:jc w:val="center"/>
-        <w:spacing w:after="0" w:afterAutospacing="0" w:line="360" w:lineRule="auto"/>
-        <w:suppressLineNumbers w:val="0"/>
-      </w:pPr>
       <w:r>
         <w:rPr>
           <w:rFonts w:ascii="Times New Roman" w:hAnsi="Times New Roman" w:eastAsia="Times New Roman" w:cs="Times New Roman"/>
@@ -57,8 +49,15 @@
           <w:szCs w:val="28"/>
           <w:highlight w:val="none"/>
         </w:rPr>
-        <w:t xml:space="preserve">«</w:t>
-      </w:r>
+      </w:r>
+    </w:p>
+    <w:p>
+      <w:pPr>
+        <w:ind w:firstLine="709"/>
+        <w:jc w:val="center"/>
+        <w:spacing w:after="0" w:afterAutospacing="0" w:line="360" w:lineRule="auto"/>
+        <w:suppressLineNumbers w:val="0"/>
+      </w:pPr>
       <w:r>
         <w:rPr>
           <w:rFonts w:ascii="Times New Roman" w:hAnsi="Times New Roman" w:eastAsia="Times New Roman" w:cs="Times New Roman"/>
@@ -69,6 +68,7 @@
           <w:szCs w:val="28"/>
           <w:highlight w:val="none"/>
         </w:rPr>
+        <w:t xml:space="preserve">«</w:t>
       </w:r>
       <w:r>
         <w:rPr>
@@ -112,7 +112,6 @@
         </w:rPr>
         <w:t xml:space="preserve">СИГНАЛОВ И СЛОТОВ В QT-ПРИЛОЖЕНИЯХ</w:t>
       </w:r>
-      <w:r/>
       <w:r>
         <w:rPr>
           <w:rFonts w:ascii="Times New Roman" w:hAnsi="Times New Roman" w:eastAsia="Times New Roman" w:cs="Times New Roman"/>
@@ -136,85 +135,7 @@
           <w:highlight w:val="none"/>
         </w:rPr>
       </w:r>
-      <w:r/>
-    </w:p>
-    <w:p>
-      <w:pPr>
-        <w:ind w:firstLine="709"/>
-        <w:jc w:val="center"/>
-        <w:spacing w:after="0" w:afterAutospacing="0" w:line="360" w:lineRule="auto"/>
-        <w:rPr>
-          <w:rFonts w:ascii="Times New Roman" w:hAnsi="Times New Roman" w:cs="Times New Roman"/>
-          <w:b w:val="0"/>
-          <w:bCs w:val="0"/>
-          <w:strike w:val="0"/>
-          <w:sz w:val="28"/>
-          <w:szCs w:val="28"/>
-        </w:rPr>
-        <w:suppressLineNumbers w:val="0"/>
-      </w:pPr>
-      <w:r>
-        <w:rPr>
-          <w:rFonts w:ascii="Times New Roman" w:hAnsi="Times New Roman" w:cs="Times New Roman"/>
-          <w:b w:val="0"/>
-          <w:bCs w:val="0"/>
-          <w:strike w:val="0"/>
-          <w:sz w:val="28"/>
-          <w:szCs w:val="28"/>
-        </w:rPr>
-      </w:r>
-      <w:r>
-        <w:rPr>
-          <w:rFonts w:ascii="Times New Roman" w:hAnsi="Times New Roman" w:cs="Times New Roman"/>
-          <w:b w:val="0"/>
-          <w:bCs w:val="0"/>
-          <w:strike w:val="0"/>
-          <w:sz w:val="28"/>
-          <w:szCs w:val="28"/>
-        </w:rPr>
-      </w:r>
-    </w:p>
-    <w:p>
-      <w:pPr>
-        <w:ind w:firstLine="709"/>
-        <w:jc w:val="center"/>
-        <w:spacing w:after="0" w:afterAutospacing="0" w:line="360" w:lineRule="auto"/>
-        <w:rPr>
-          <w:rFonts w:ascii="Times New Roman" w:hAnsi="Times New Roman" w:cs="Times New Roman"/>
-          <w:b w:val="0"/>
-          <w:bCs w:val="0"/>
-          <w:strike w:val="0"/>
-          <w:sz w:val="28"/>
-          <w:szCs w:val="28"/>
-        </w:rPr>
-        <w:suppressLineNumbers w:val="0"/>
-      </w:pPr>
-      <w:r>
-        <w:rPr>
-          <w:rFonts w:ascii="Times New Roman" w:hAnsi="Times New Roman" w:cs="Times New Roman"/>
-          <w:b w:val="0"/>
-          <w:bCs w:val="0"/>
-          <w:strike w:val="0"/>
-          <w:sz w:val="28"/>
-          <w:szCs w:val="28"/>
-        </w:rPr>
-      </w:r>
-      <w:r>
-        <w:rPr>
-          <w:rFonts w:ascii="Times New Roman" w:hAnsi="Times New Roman" w:cs="Times New Roman"/>
-          <w:b w:val="0"/>
-          <w:bCs w:val="0"/>
-          <w:strike w:val="0"/>
-          <w:sz w:val="28"/>
-          <w:szCs w:val="28"/>
-        </w:rPr>
-      </w:r>
-    </w:p>
-    <w:p>
-      <w:pPr>
-        <w:ind w:firstLine="709"/>
-        <w:jc w:val="both"/>
-        <w:spacing w:after="0" w:afterAutospacing="0" w:line="360" w:lineRule="auto"/>
+      <w:r>
         <w:rPr>
           <w:rFonts w:ascii="Times New Roman" w:hAnsi="Times New Roman" w:eastAsia="Times New Roman" w:cs="Times New Roman"/>
           <w:b/>
@@ -224,9 +145,105 @@
           <w:szCs w:val="28"/>
           <w:highlight w:val="none"/>
         </w:rPr>
-        <w:suppressLineNumbers w:val="0"/>
-      </w:pPr>
-      <w:r>
+      </w:r>
+    </w:p>
+    <w:p>
+      <w:pPr>
+        <w:ind w:firstLine="709"/>
+        <w:jc w:val="center"/>
+        <w:spacing w:after="0" w:afterAutospacing="0" w:line="360" w:lineRule="auto"/>
+        <w:rPr>
+          <w:rFonts w:ascii="Times New Roman" w:hAnsi="Times New Roman" w:cs="Times New Roman"/>
+          <w:b w:val="0"/>
+          <w:bCs w:val="0"/>
+          <w:strike w:val="0"/>
+          <w:sz w:val="28"/>
+          <w:szCs w:val="28"/>
+        </w:rPr>
+        <w:suppressLineNumbers w:val="0"/>
+      </w:pPr>
+      <w:r>
+        <w:rPr>
+          <w:rFonts w:ascii="Times New Roman" w:hAnsi="Times New Roman" w:cs="Times New Roman"/>
+          <w:b w:val="0"/>
+          <w:bCs w:val="0"/>
+          <w:strike w:val="0"/>
+          <w:sz w:val="28"/>
+          <w:szCs w:val="28"/>
+        </w:rPr>
+      </w:r>
+      <w:r>
+        <w:rPr>
+          <w:rFonts w:ascii="Times New Roman" w:hAnsi="Times New Roman" w:cs="Times New Roman"/>
+          <w:b w:val="0"/>
+          <w:bCs w:val="0"/>
+          <w:strike w:val="0"/>
+          <w:sz w:val="28"/>
+          <w:szCs w:val="28"/>
+        </w:rPr>
+      </w:r>
+      <w:r>
+        <w:rPr>
+          <w:rFonts w:ascii="Times New Roman" w:hAnsi="Times New Roman" w:cs="Times New Roman"/>
+          <w:b w:val="0"/>
+          <w:bCs w:val="0"/>
+          <w:strike w:val="0"/>
+          <w:sz w:val="28"/>
+          <w:szCs w:val="28"/>
+        </w:rPr>
+      </w:r>
+    </w:p>
+    <w:p>
+      <w:pPr>
+        <w:ind w:firstLine="709"/>
+        <w:jc w:val="center"/>
+        <w:spacing w:after="0" w:afterAutospacing="0" w:line="360" w:lineRule="auto"/>
+        <w:rPr>
+          <w:rFonts w:ascii="Times New Roman" w:hAnsi="Times New Roman" w:cs="Times New Roman"/>
+          <w:b w:val="0"/>
+          <w:bCs w:val="0"/>
+          <w:strike w:val="0"/>
+          <w:sz w:val="28"/>
+          <w:szCs w:val="28"/>
+        </w:rPr>
+        <w:suppressLineNumbers w:val="0"/>
+      </w:pPr>
+      <w:r>
+        <w:rPr>
+          <w:rFonts w:ascii="Times New Roman" w:hAnsi="Times New Roman" w:cs="Times New Roman"/>
+          <w:b w:val="0"/>
+          <w:bCs w:val="0"/>
+          <w:strike w:val="0"/>
+          <w:sz w:val="28"/>
+          <w:szCs w:val="28"/>
+        </w:rPr>
+      </w:r>
+      <w:r>
+        <w:rPr>
+          <w:rFonts w:ascii="Times New Roman" w:hAnsi="Times New Roman" w:cs="Times New Roman"/>
+          <w:b w:val="0"/>
+          <w:bCs w:val="0"/>
+          <w:strike w:val="0"/>
+          <w:sz w:val="28"/>
+          <w:szCs w:val="28"/>
+        </w:rPr>
+      </w:r>
+      <w:r>
+        <w:rPr>
+          <w:rFonts w:ascii="Times New Roman" w:hAnsi="Times New Roman" w:cs="Times New Roman"/>
+          <w:b w:val="0"/>
+          <w:bCs w:val="0"/>
+          <w:strike w:val="0"/>
+          <w:sz w:val="28"/>
+          <w:szCs w:val="28"/>
+        </w:rPr>
+      </w:r>
+    </w:p>
+    <w:p>
+      <w:pPr>
+        <w:ind w:firstLine="709"/>
+        <w:jc w:val="both"/>
+        <w:spacing w:after="0" w:afterAutospacing="0" w:line="360" w:lineRule="auto"/>
         <w:rPr>
           <w:rFonts w:ascii="Times New Roman" w:hAnsi="Times New Roman" w:eastAsia="Times New Roman" w:cs="Times New Roman"/>
           <w:b/>
@@ -236,216 +253,9 @@
           <w:szCs w:val="28"/>
           <w:highlight w:val="none"/>
         </w:rPr>
-        <w:t xml:space="preserve">Цель работы</w:t>
-      </w:r>
-      <w:r>
-        <w:rPr>
-          <w:rFonts w:ascii="Times New Roman" w:hAnsi="Times New Roman" w:cs="Times New Roman"/>
-          <w:b/>
-          <w:bCs/>
-          <w:strike w:val="0"/>
-          <w:sz w:val="28"/>
-          <w:szCs w:val="28"/>
-        </w:rPr>
-      </w:r>
-    </w:p>
-    <w:p>
-      <w:pPr>
-        <w:ind w:firstLine="709"/>
-        <w:jc w:val="both"/>
-        <w:spacing w:after="0" w:afterAutospacing="0" w:line="360" w:lineRule="auto"/>
-        <w:rPr>
-          <w:rFonts w:ascii="Times New Roman" w:hAnsi="Times New Roman" w:cs="Times New Roman"/>
-          <w:b w:val="0"/>
-          <w:bCs w:val="0"/>
-          <w:strike w:val="0"/>
-          <w:sz w:val="28"/>
-          <w:szCs w:val="28"/>
-        </w:rPr>
-        <w:suppressLineNumbers w:val="0"/>
-      </w:pPr>
-      <w:r>
-        <w:rPr>
-          <w:rFonts w:ascii="Times New Roman" w:hAnsi="Times New Roman" w:cs="Times New Roman"/>
-          <w:b w:val="0"/>
-          <w:bCs w:val="0"/>
-          <w:strike w:val="0"/>
-          <w:sz w:val="28"/>
-          <w:szCs w:val="28"/>
-        </w:rPr>
-      </w:r>
-      <w:r>
-        <w:rPr>
-          <w:rFonts w:ascii="Times New Roman" w:hAnsi="Times New Roman" w:cs="Times New Roman"/>
-          <w:b w:val="0"/>
-          <w:bCs w:val="0"/>
-          <w:strike w:val="0"/>
-          <w:sz w:val="28"/>
-          <w:szCs w:val="28"/>
-        </w:rPr>
-      </w:r>
-    </w:p>
-    <w:p>
-      <w:pPr>
-        <w:ind w:firstLine="709"/>
-        <w:jc w:val="both"/>
-        <w:spacing w:after="0" w:afterAutospacing="0" w:line="360" w:lineRule="auto"/>
-        <w:suppressLineNumbers w:val="0"/>
-      </w:pPr>
-      <w:r>
-        <w:rPr>
-          <w:rFonts w:ascii="Times New Roman" w:hAnsi="Times New Roman" w:cs="Times New Roman"/>
-          <w:b w:val="0"/>
-          <w:bCs w:val="0"/>
-          <w:strike w:val="0"/>
-          <w:sz w:val="28"/>
-          <w:szCs w:val="28"/>
-        </w:rPr>
-        <w:t xml:space="preserve">Исследовать принцип работы механизма сигналов и слотов фреймворка </w:t>
-      </w:r>
-      <w:r/>
-      <w:r>
-        <w:rPr>
-          <w:rFonts w:ascii="Times New Roman" w:hAnsi="Times New Roman" w:cs="Times New Roman"/>
-          <w:b w:val="0"/>
-          <w:bCs w:val="0"/>
-          <w:strike w:val="0"/>
-          <w:sz w:val="28"/>
-          <w:szCs w:val="28"/>
-        </w:rPr>
-        <w:t xml:space="preserve">Qt. Приобрести практические навыки применения сигналов и слотов при </w:t>
-      </w:r>
-      <w:r/>
-      <w:r>
-        <w:rPr>
-          <w:rFonts w:ascii="Times New Roman" w:hAnsi="Times New Roman" w:cs="Times New Roman"/>
-          <w:b w:val="0"/>
-          <w:bCs w:val="0"/>
-          <w:strike w:val="0"/>
-          <w:sz w:val="28"/>
-          <w:szCs w:val="28"/>
-        </w:rPr>
-        <w:t xml:space="preserve">разработке Qt-приложений.</w:t>
-      </w:r>
-      <w:r/>
-      <w:r>
-        <w:rPr>
-          <w:rFonts w:ascii="Times New Roman" w:hAnsi="Times New Roman" w:cs="Times New Roman"/>
-          <w:b w:val="0"/>
-          <w:bCs w:val="0"/>
-          <w:strike w:val="0"/>
-          <w:sz w:val="28"/>
-          <w:szCs w:val="28"/>
-        </w:rPr>
-      </w:r>
-      <w:r>
-        <w:rPr>
-          <w:rFonts w:ascii="Times New Roman" w:hAnsi="Times New Roman" w:cs="Times New Roman"/>
-          <w:b w:val="0"/>
-          <w:bCs w:val="0"/>
-          <w:strike w:val="0"/>
-          <w:sz w:val="28"/>
-          <w:szCs w:val="28"/>
-        </w:rPr>
-      </w:r>
-      <w:r>
-        <w:rPr>
-          <w:rFonts w:ascii="Times New Roman" w:hAnsi="Times New Roman" w:cs="Times New Roman"/>
-          <w:b w:val="0"/>
-          <w:bCs w:val="0"/>
-          <w:strike w:val="0"/>
-          <w:sz w:val="28"/>
-          <w:szCs w:val="28"/>
-        </w:rPr>
-      </w:r>
-      <w:r>
-        <w:rPr>
-          <w:rFonts w:ascii="Times New Roman" w:hAnsi="Times New Roman" w:cs="Times New Roman"/>
-          <w:b w:val="0"/>
-          <w:bCs w:val="0"/>
-          <w:strike w:val="0"/>
-          <w:sz w:val="28"/>
-          <w:szCs w:val="28"/>
-        </w:rPr>
-      </w:r>
-    </w:p>
-    <w:p>
-      <w:pPr>
-        <w:ind w:firstLine="709"/>
-        <w:jc w:val="both"/>
-        <w:spacing w:after="0" w:afterAutospacing="0" w:line="360" w:lineRule="auto"/>
-        <w:rPr>
-          <w:rFonts w:ascii="Times New Roman" w:hAnsi="Times New Roman" w:cs="Times New Roman"/>
-          <w:b w:val="0"/>
-          <w:bCs w:val="0"/>
-          <w:strike w:val="0"/>
-          <w:sz w:val="28"/>
-          <w:szCs w:val="28"/>
-        </w:rPr>
-        <w:suppressLineNumbers w:val="0"/>
-      </w:pPr>
-      <w:r>
-        <w:rPr>
-          <w:rFonts w:ascii="Times New Roman" w:hAnsi="Times New Roman" w:cs="Times New Roman"/>
-          <w:b w:val="0"/>
-          <w:bCs w:val="0"/>
-          <w:strike w:val="0"/>
-          <w:sz w:val="28"/>
-          <w:szCs w:val="28"/>
-        </w:rPr>
-      </w:r>
-      <w:r>
-        <w:rPr>
-          <w:rFonts w:ascii="Times New Roman" w:hAnsi="Times New Roman" w:cs="Times New Roman"/>
-          <w:b w:val="0"/>
-          <w:bCs w:val="0"/>
-          <w:strike w:val="0"/>
-          <w:sz w:val="28"/>
-          <w:szCs w:val="28"/>
-        </w:rPr>
-      </w:r>
-    </w:p>
-    <w:p>
-      <w:pPr>
-        <w:ind w:firstLine="709"/>
-        <w:jc w:val="both"/>
-        <w:spacing w:after="0" w:afterAutospacing="0" w:line="360" w:lineRule="auto"/>
-        <w:rPr>
-          <w:rFonts w:ascii="Times New Roman" w:hAnsi="Times New Roman" w:cs="Times New Roman"/>
-          <w:b w:val="0"/>
-          <w:bCs w:val="0"/>
-          <w:strike w:val="0"/>
-          <w:sz w:val="28"/>
-          <w:szCs w:val="28"/>
-        </w:rPr>
-        <w:suppressLineNumbers w:val="0"/>
-      </w:pPr>
-      <w:r>
-        <w:rPr>
-          <w:rFonts w:ascii="Times New Roman" w:hAnsi="Times New Roman" w:cs="Times New Roman"/>
-          <w:b w:val="0"/>
-          <w:bCs w:val="0"/>
-          <w:strike w:val="0"/>
-          <w:sz w:val="28"/>
-          <w:szCs w:val="28"/>
-        </w:rPr>
-      </w:r>
-      <w:r>
-        <w:rPr>
-          <w:rFonts w:ascii="Times New Roman" w:hAnsi="Times New Roman" w:cs="Times New Roman"/>
-          <w:b w:val="0"/>
-          <w:bCs w:val="0"/>
-          <w:strike w:val="0"/>
-          <w:sz w:val="28"/>
-          <w:szCs w:val="28"/>
-        </w:rPr>
-      </w:r>
-    </w:p>
-    <w:p>
-      <w:pPr>
-        <w:ind w:firstLine="709"/>
-        <w:jc w:val="both"/>
-        <w:spacing w:after="0" w:afterAutospacing="0" w:line="360" w:lineRule="auto"/>
+        <w:suppressLineNumbers w:val="0"/>
+      </w:pPr>
+      <w:r>
         <w:rPr>
           <w:rFonts w:ascii="Times New Roman" w:hAnsi="Times New Roman" w:eastAsia="Times New Roman" w:cs="Times New Roman"/>
           <w:b/>
@@ -455,8 +265,18 @@
           <w:szCs w:val="28"/>
           <w:highlight w:val="none"/>
         </w:rPr>
-        <w:suppressLineNumbers w:val="0"/>
-      </w:pPr>
+        <w:t xml:space="preserve">Цель работы</w:t>
+      </w:r>
+      <w:r>
+        <w:rPr>
+          <w:rFonts w:ascii="Times New Roman" w:hAnsi="Times New Roman" w:cs="Times New Roman"/>
+          <w:b/>
+          <w:bCs/>
+          <w:strike w:val="0"/>
+          <w:sz w:val="28"/>
+          <w:szCs w:val="28"/>
+        </w:rPr>
+      </w:r>
       <w:r>
         <w:rPr>
           <w:rFonts w:ascii="Times New Roman" w:hAnsi="Times New Roman" w:eastAsia="Times New Roman" w:cs="Times New Roman"/>
@@ -467,9 +287,203 @@
           <w:szCs w:val="28"/>
           <w:highlight w:val="none"/>
         </w:rPr>
-        <w:t xml:space="preserve">Постановка задачи</w:t>
-      </w:r>
-      <w:r>
+      </w:r>
+    </w:p>
+    <w:p>
+      <w:pPr>
+        <w:ind w:firstLine="709"/>
+        <w:jc w:val="both"/>
+        <w:spacing w:after="0" w:afterAutospacing="0" w:line="360" w:lineRule="auto"/>
+        <w:rPr>
+          <w:rFonts w:ascii="Times New Roman" w:hAnsi="Times New Roman" w:cs="Times New Roman"/>
+          <w:b w:val="0"/>
+          <w:bCs w:val="0"/>
+          <w:strike w:val="0"/>
+          <w:sz w:val="28"/>
+          <w:szCs w:val="28"/>
+        </w:rPr>
+        <w:suppressLineNumbers w:val="0"/>
+      </w:pPr>
+      <w:r>
+        <w:rPr>
+          <w:rFonts w:ascii="Times New Roman" w:hAnsi="Times New Roman" w:cs="Times New Roman"/>
+          <w:b w:val="0"/>
+          <w:bCs w:val="0"/>
+          <w:strike w:val="0"/>
+          <w:sz w:val="28"/>
+          <w:szCs w:val="28"/>
+        </w:rPr>
+      </w:r>
+      <w:r>
+        <w:rPr>
+          <w:rFonts w:ascii="Times New Roman" w:hAnsi="Times New Roman" w:cs="Times New Roman"/>
+          <w:b w:val="0"/>
+          <w:bCs w:val="0"/>
+          <w:strike w:val="0"/>
+          <w:sz w:val="28"/>
+          <w:szCs w:val="28"/>
+        </w:rPr>
+      </w:r>
+      <w:r>
+        <w:rPr>
+          <w:rFonts w:ascii="Times New Roman" w:hAnsi="Times New Roman" w:cs="Times New Roman"/>
+          <w:b w:val="0"/>
+          <w:bCs w:val="0"/>
+          <w:strike w:val="0"/>
+          <w:sz w:val="28"/>
+          <w:szCs w:val="28"/>
+        </w:rPr>
+      </w:r>
+    </w:p>
+    <w:p>
+      <w:pPr>
+        <w:ind w:firstLine="709"/>
+        <w:jc w:val="both"/>
+        <w:spacing w:after="0" w:afterAutospacing="0" w:line="360" w:lineRule="auto"/>
+        <w:suppressLineNumbers w:val="0"/>
+      </w:pPr>
+      <w:r>
+        <w:rPr>
+          <w:rFonts w:ascii="Times New Roman" w:hAnsi="Times New Roman" w:cs="Times New Roman"/>
+          <w:b w:val="0"/>
+          <w:bCs w:val="0"/>
+          <w:strike w:val="0"/>
+          <w:sz w:val="28"/>
+          <w:szCs w:val="28"/>
+        </w:rPr>
+        <w:t xml:space="preserve">Исследовать принцип работы механизма сигналов и слотов фреймворка </w:t>
+      </w:r>
+      <w:r>
+        <w:rPr>
+          <w:rFonts w:ascii="Times New Roman" w:hAnsi="Times New Roman" w:cs="Times New Roman"/>
+          <w:b w:val="0"/>
+          <w:bCs w:val="0"/>
+          <w:strike w:val="0"/>
+          <w:sz w:val="28"/>
+          <w:szCs w:val="28"/>
+        </w:rPr>
+        <w:t xml:space="preserve">Qt. Приобрести практические навыки применения сигналов и слотов при </w:t>
+      </w:r>
+      <w:r>
+        <w:rPr>
+          <w:rFonts w:ascii="Times New Roman" w:hAnsi="Times New Roman" w:cs="Times New Roman"/>
+          <w:b w:val="0"/>
+          <w:bCs w:val="0"/>
+          <w:strike w:val="0"/>
+          <w:sz w:val="28"/>
+          <w:szCs w:val="28"/>
+        </w:rPr>
+        <w:t xml:space="preserve">разработке Qt-приложений.</w:t>
+      </w:r>
+      <w:r>
+        <w:rPr>
+          <w:rFonts w:ascii="Times New Roman" w:hAnsi="Times New Roman" w:cs="Times New Roman"/>
+          <w:b w:val="0"/>
+          <w:bCs w:val="0"/>
+          <w:strike w:val="0"/>
+          <w:sz w:val="28"/>
+          <w:szCs w:val="28"/>
+        </w:rPr>
+      </w:r>
+      <w:r/>
+    </w:p>
+    <w:p>
+      <w:pPr>
+        <w:ind w:firstLine="709"/>
+        <w:jc w:val="both"/>
+        <w:spacing w:after="0" w:afterAutospacing="0" w:line="360" w:lineRule="auto"/>
+        <w:rPr>
+          <w:rFonts w:ascii="Times New Roman" w:hAnsi="Times New Roman" w:cs="Times New Roman"/>
+          <w:b w:val="0"/>
+          <w:bCs w:val="0"/>
+          <w:strike w:val="0"/>
+          <w:sz w:val="28"/>
+          <w:szCs w:val="28"/>
+        </w:rPr>
+        <w:suppressLineNumbers w:val="0"/>
+      </w:pPr>
+      <w:r>
+        <w:rPr>
+          <w:rFonts w:ascii="Times New Roman" w:hAnsi="Times New Roman" w:cs="Times New Roman"/>
+          <w:b w:val="0"/>
+          <w:bCs w:val="0"/>
+          <w:strike w:val="0"/>
+          <w:sz w:val="28"/>
+          <w:szCs w:val="28"/>
+        </w:rPr>
+      </w:r>
+      <w:r>
+        <w:rPr>
+          <w:rFonts w:ascii="Times New Roman" w:hAnsi="Times New Roman" w:cs="Times New Roman"/>
+          <w:b w:val="0"/>
+          <w:bCs w:val="0"/>
+          <w:strike w:val="0"/>
+          <w:sz w:val="28"/>
+          <w:szCs w:val="28"/>
+        </w:rPr>
+      </w:r>
+      <w:r>
+        <w:rPr>
+          <w:rFonts w:ascii="Times New Roman" w:hAnsi="Times New Roman" w:cs="Times New Roman"/>
+          <w:b w:val="0"/>
+          <w:bCs w:val="0"/>
+          <w:strike w:val="0"/>
+          <w:sz w:val="28"/>
+          <w:szCs w:val="28"/>
+        </w:rPr>
+      </w:r>
+    </w:p>
+    <w:p>
+      <w:pPr>
+        <w:ind w:firstLine="709"/>
+        <w:jc w:val="both"/>
+        <w:spacing w:after="0" w:afterAutospacing="0" w:line="360" w:lineRule="auto"/>
+        <w:rPr>
+          <w:rFonts w:ascii="Times New Roman" w:hAnsi="Times New Roman" w:cs="Times New Roman"/>
+          <w:b w:val="0"/>
+          <w:bCs w:val="0"/>
+          <w:strike w:val="0"/>
+          <w:sz w:val="28"/>
+          <w:szCs w:val="28"/>
+        </w:rPr>
+        <w:suppressLineNumbers w:val="0"/>
+      </w:pPr>
+      <w:r>
+        <w:rPr>
+          <w:rFonts w:ascii="Times New Roman" w:hAnsi="Times New Roman" w:cs="Times New Roman"/>
+          <w:b w:val="0"/>
+          <w:bCs w:val="0"/>
+          <w:strike w:val="0"/>
+          <w:sz w:val="28"/>
+          <w:szCs w:val="28"/>
+        </w:rPr>
+      </w:r>
+      <w:r>
+        <w:rPr>
+          <w:rFonts w:ascii="Times New Roman" w:hAnsi="Times New Roman" w:cs="Times New Roman"/>
+          <w:b w:val="0"/>
+          <w:bCs w:val="0"/>
+          <w:strike w:val="0"/>
+          <w:sz w:val="28"/>
+          <w:szCs w:val="28"/>
+        </w:rPr>
+      </w:r>
+      <w:r>
+        <w:rPr>
+          <w:rFonts w:ascii="Times New Roman" w:hAnsi="Times New Roman" w:cs="Times New Roman"/>
+          <w:b w:val="0"/>
+          <w:bCs w:val="0"/>
+          <w:strike w:val="0"/>
+          <w:sz w:val="28"/>
+          <w:szCs w:val="28"/>
+        </w:rPr>
+      </w:r>
+    </w:p>
+    <w:p>
+      <w:pPr>
+        <w:ind w:firstLine="709"/>
+        <w:jc w:val="both"/>
+        <w:spacing w:after="0" w:afterAutospacing="0" w:line="360" w:lineRule="auto"/>
         <w:rPr>
           <w:rFonts w:ascii="Times New Roman" w:hAnsi="Times New Roman" w:eastAsia="Times New Roman" w:cs="Times New Roman"/>
           <w:b/>
@@ -479,847 +493,9 @@
           <w:szCs w:val="28"/>
           <w:highlight w:val="none"/>
         </w:rPr>
-      </w:r>
-    </w:p>
-    <w:p>
-      <w:pPr>
-        <w:ind w:firstLine="709"/>
-        <w:jc w:val="both"/>
-        <w:spacing w:after="0" w:afterAutospacing="0" w:line="360" w:lineRule="auto"/>
-        <w:rPr>
-          <w:rFonts w:ascii="Times New Roman" w:hAnsi="Times New Roman" w:cs="Times New Roman"/>
-          <w:b w:val="0"/>
-          <w:bCs w:val="0"/>
-          <w:strike w:val="0"/>
-          <w:sz w:val="28"/>
-          <w:szCs w:val="28"/>
-        </w:rPr>
-        <w:suppressLineNumbers w:val="0"/>
-      </w:pPr>
-      <w:r>
-        <w:rPr>
-          <w:rFonts w:ascii="Times New Roman" w:hAnsi="Times New Roman" w:cs="Times New Roman"/>
-          <w:b w:val="0"/>
-          <w:bCs w:val="0"/>
-          <w:strike w:val="0"/>
-          <w:sz w:val="28"/>
-          <w:szCs w:val="28"/>
-        </w:rPr>
-      </w:r>
-      <w:r>
-        <w:rPr>
-          <w:rFonts w:ascii="Times New Roman" w:hAnsi="Times New Roman" w:cs="Times New Roman"/>
-          <w:b w:val="0"/>
-          <w:bCs w:val="0"/>
-          <w:strike w:val="0"/>
-          <w:sz w:val="28"/>
-          <w:szCs w:val="28"/>
-        </w:rPr>
-      </w:r>
-    </w:p>
-    <w:p>
-      <w:pPr>
-        <w:ind w:firstLine="709"/>
-        <w:jc w:val="both"/>
-        <w:spacing w:after="0" w:afterAutospacing="0" w:line="360" w:lineRule="auto"/>
-        <w:suppressLineNumbers w:val="0"/>
-      </w:pPr>
-      <w:r>
-        <w:rPr>
-          <w:rFonts w:ascii="Times New Roman" w:hAnsi="Times New Roman" w:cs="Times New Roman"/>
-          <w:b w:val="0"/>
-          <w:bCs w:val="0"/>
-          <w:strike w:val="0"/>
-          <w:sz w:val="28"/>
-          <w:szCs w:val="28"/>
-        </w:rPr>
-        <w:t xml:space="preserve">1. Изучить принципы работы механизма сигналов и слотов в Qt, </w:t>
-      </w:r>
-      <w:r/>
-      <w:r>
-        <w:rPr>
-          <w:rFonts w:ascii="Times New Roman" w:hAnsi="Times New Roman" w:cs="Times New Roman"/>
-          <w:b w:val="0"/>
-          <w:bCs w:val="0"/>
-          <w:strike w:val="0"/>
-          <w:sz w:val="28"/>
-          <w:szCs w:val="28"/>
-        </w:rPr>
-        <w:t xml:space="preserve">способы соединения сигналов и слотов (выполняется в ходе домашней</w:t>
-      </w:r>
-      <w:r>
-        <w:t xml:space="preserve"> </w:t>
-      </w:r>
-      <w:r>
-        <w:rPr>
-          <w:rFonts w:ascii="Times New Roman" w:hAnsi="Times New Roman" w:cs="Times New Roman"/>
-          <w:b w:val="0"/>
-          <w:bCs w:val="0"/>
-          <w:strike w:val="0"/>
-          <w:sz w:val="28"/>
-          <w:szCs w:val="28"/>
-        </w:rPr>
-      </w:r>
-      <w:r>
-        <w:rPr>
-          <w:rFonts w:ascii="Times New Roman" w:hAnsi="Times New Roman" w:cs="Times New Roman"/>
-          <w:b w:val="0"/>
-          <w:bCs w:val="0"/>
-          <w:strike w:val="0"/>
-          <w:sz w:val="28"/>
-          <w:szCs w:val="28"/>
-        </w:rPr>
-        <w:t xml:space="preserve">подготовки к лабораторной работе).</w:t>
-      </w:r>
-      <w:r/>
-      <w:r>
-        <w:rPr>
-          <w:rFonts w:ascii="Times New Roman" w:hAnsi="Times New Roman" w:cs="Times New Roman"/>
-          <w:b w:val="0"/>
-          <w:bCs w:val="0"/>
-          <w:strike w:val="0"/>
-          <w:sz w:val="28"/>
-          <w:szCs w:val="28"/>
-        </w:rPr>
-      </w:r>
-    </w:p>
-    <w:p>
-      <w:pPr>
-        <w:ind w:firstLine="709"/>
-        <w:jc w:val="both"/>
-        <w:spacing w:after="0" w:afterAutospacing="0" w:line="360" w:lineRule="auto"/>
-        <w:suppressLineNumbers w:val="0"/>
-      </w:pPr>
-      <w:r>
-        <w:rPr>
-          <w:rFonts w:ascii="Times New Roman" w:hAnsi="Times New Roman" w:cs="Times New Roman"/>
-          <w:b w:val="0"/>
-          <w:bCs w:val="0"/>
-          <w:strike w:val="0"/>
-          <w:sz w:val="28"/>
-          <w:szCs w:val="28"/>
-        </w:rPr>
-        <w:t xml:space="preserve">2. Создать проект Qt Gui Application.</w:t>
-      </w:r>
-      <w:r/>
-    </w:p>
-    <w:p>
-      <w:pPr>
-        <w:ind w:firstLine="709"/>
-        <w:jc w:val="both"/>
-        <w:spacing w:after="0" w:afterAutospacing="0" w:line="360" w:lineRule="auto"/>
-        <w:suppressLineNumbers w:val="0"/>
-      </w:pPr>
-      <w:r>
-        <w:rPr>
-          <w:rFonts w:ascii="Times New Roman" w:hAnsi="Times New Roman" w:cs="Times New Roman"/>
-          <w:b w:val="0"/>
-          <w:bCs w:val="0"/>
-          <w:strike w:val="0"/>
-          <w:sz w:val="28"/>
-          <w:szCs w:val="28"/>
-        </w:rPr>
-        <w:t xml:space="preserve">3. Создать класс-наследник класса QLabel, добавив собственный сигнал, </w:t>
-      </w:r>
-      <w:r/>
-      <w:r>
-        <w:rPr>
-          <w:rFonts w:ascii="Times New Roman" w:hAnsi="Times New Roman" w:cs="Times New Roman"/>
-          <w:b w:val="0"/>
-          <w:bCs w:val="0"/>
-          <w:strike w:val="0"/>
-          <w:sz w:val="28"/>
-          <w:szCs w:val="28"/>
-        </w:rPr>
-        <w:t xml:space="preserve">который будет посылаться, когда значение QLabel равно числу, большему</w:t>
-      </w:r>
-      <w:r>
-        <w:t xml:space="preserve"> </w:t>
-      </w:r>
-      <w:r>
-        <w:rPr>
-          <w:rFonts w:ascii="Times New Roman" w:hAnsi="Times New Roman" w:cs="Times New Roman"/>
-          <w:b w:val="0"/>
-          <w:bCs w:val="0"/>
-          <w:strike w:val="0"/>
-          <w:sz w:val="28"/>
-          <w:szCs w:val="28"/>
-        </w:rPr>
-      </w:r>
-      <w:r>
-        <w:rPr>
-          <w:rFonts w:ascii="Times New Roman" w:hAnsi="Times New Roman" w:cs="Times New Roman"/>
-          <w:b w:val="0"/>
-          <w:bCs w:val="0"/>
-          <w:strike w:val="0"/>
-          <w:sz w:val="28"/>
-          <w:szCs w:val="28"/>
-        </w:rPr>
-        <w:t xml:space="preserve">десяти.</w:t>
-      </w:r>
-      <w:r/>
-      <w:r>
-        <w:rPr>
-          <w:rFonts w:ascii="Times New Roman" w:hAnsi="Times New Roman" w:cs="Times New Roman"/>
-          <w:b w:val="0"/>
-          <w:bCs w:val="0"/>
-          <w:strike w:val="0"/>
-          <w:sz w:val="28"/>
-          <w:szCs w:val="28"/>
-        </w:rPr>
-      </w:r>
-    </w:p>
-    <w:p>
-      <w:pPr>
-        <w:ind w:firstLine="709"/>
-        <w:jc w:val="both"/>
-        <w:spacing w:after="0" w:afterAutospacing="0" w:line="360" w:lineRule="auto"/>
-        <w:suppressLineNumbers w:val="0"/>
-      </w:pPr>
-      <w:r>
-        <w:rPr>
-          <w:rFonts w:ascii="Times New Roman" w:hAnsi="Times New Roman" w:cs="Times New Roman"/>
-          <w:b w:val="0"/>
-          <w:bCs w:val="0"/>
-          <w:strike w:val="0"/>
-          <w:sz w:val="28"/>
-          <w:szCs w:val="28"/>
-        </w:rPr>
-        <w:t xml:space="preserve">4. Разместить на форме виджеты QLineEdit, QPushButton, два виджета </w:t>
-      </w:r>
-      <w:r>
-        <w:rPr>
-          <w:rFonts w:ascii="Times New Roman" w:hAnsi="Times New Roman" w:cs="Times New Roman"/>
-          <w:b w:val="0"/>
-          <w:bCs w:val="0"/>
-          <w:strike w:val="0"/>
-          <w:sz w:val="28"/>
-          <w:szCs w:val="28"/>
-        </w:rPr>
-        <w:t xml:space="preserve">QPlainTextEdit и виджет созданного на шаге 3 наследника QLabel.</w:t>
-      </w:r>
-      <w:r/>
-      <w:r>
-        <w:rPr>
-          <w:rFonts w:ascii="Times New Roman" w:hAnsi="Times New Roman" w:cs="Times New Roman"/>
-          <w:b w:val="0"/>
-          <w:bCs w:val="0"/>
-          <w:strike w:val="0"/>
-          <w:sz w:val="28"/>
-          <w:szCs w:val="28"/>
-        </w:rPr>
-      </w:r>
-    </w:p>
-    <w:p>
-      <w:pPr>
-        <w:ind w:firstLine="709"/>
-        <w:jc w:val="both"/>
-        <w:spacing w:after="0" w:afterAutospacing="0" w:line="360" w:lineRule="auto"/>
-        <w:suppressLineNumbers w:val="0"/>
-      </w:pPr>
-      <w:r>
-        <w:rPr>
-          <w:rFonts w:ascii="Times New Roman" w:hAnsi="Times New Roman" w:cs="Times New Roman"/>
-          <w:b w:val="0"/>
-          <w:bCs w:val="0"/>
-          <w:strike w:val="0"/>
-          <w:sz w:val="28"/>
-          <w:szCs w:val="28"/>
-        </w:rPr>
-        <w:t xml:space="preserve">5. Обеспечить изменение названия заголовка окна приложения на </w:t>
-      </w:r>
-      <w:r/>
-      <w:r>
-        <w:rPr>
-          <w:rFonts w:ascii="Times New Roman" w:hAnsi="Times New Roman" w:cs="Times New Roman"/>
-          <w:b w:val="0"/>
-          <w:bCs w:val="0"/>
-          <w:strike w:val="0"/>
-          <w:sz w:val="28"/>
-          <w:szCs w:val="28"/>
-        </w:rPr>
-        <w:t xml:space="preserve">значение, введенное в QLineEdit при нажатии на кнопку.</w:t>
-      </w:r>
-      <w:r/>
-      <w:r>
-        <w:rPr>
-          <w:rFonts w:ascii="Times New Roman" w:hAnsi="Times New Roman" w:cs="Times New Roman"/>
-          <w:b w:val="0"/>
-          <w:bCs w:val="0"/>
-          <w:strike w:val="0"/>
-          <w:sz w:val="28"/>
-          <w:szCs w:val="28"/>
-        </w:rPr>
-      </w:r>
-    </w:p>
-    <w:p>
-      <w:pPr>
-        <w:ind w:firstLine="709"/>
-        <w:jc w:val="both"/>
-        <w:spacing w:after="0" w:afterAutospacing="0" w:line="360" w:lineRule="auto"/>
-        <w:suppressLineNumbers w:val="0"/>
-      </w:pPr>
-      <w:r>
-        <w:rPr>
-          <w:rFonts w:ascii="Times New Roman" w:hAnsi="Times New Roman" w:cs="Times New Roman"/>
-          <w:b w:val="0"/>
-          <w:bCs w:val="0"/>
-          <w:strike w:val="0"/>
-          <w:sz w:val="28"/>
-          <w:szCs w:val="28"/>
-        </w:rPr>
-        <w:t xml:space="preserve">6. Создать собственный слот для MainWindow, который будет </w:t>
-      </w:r>
-      <w:r/>
-      <w:r>
-        <w:rPr>
-          <w:rFonts w:ascii="Times New Roman" w:hAnsi="Times New Roman" w:cs="Times New Roman"/>
-          <w:b w:val="0"/>
-          <w:bCs w:val="0"/>
-          <w:strike w:val="0"/>
-          <w:sz w:val="28"/>
-          <w:szCs w:val="28"/>
-        </w:rPr>
-        <w:t xml:space="preserve">копировать текст из первого QPlainTextEdit во второй, заменяя все символы ‘a’</w:t>
-      </w:r>
-      <w:r>
-        <w:t xml:space="preserve"> </w:t>
-      </w:r>
-      <w:r>
-        <w:rPr>
-          <w:rFonts w:ascii="Times New Roman" w:hAnsi="Times New Roman" w:cs="Times New Roman"/>
-          <w:b w:val="0"/>
-          <w:bCs w:val="0"/>
-          <w:strike w:val="0"/>
-          <w:sz w:val="28"/>
-          <w:szCs w:val="28"/>
-        </w:rPr>
-      </w:r>
-      <w:r>
-        <w:rPr>
-          <w:rFonts w:ascii="Times New Roman" w:hAnsi="Times New Roman" w:cs="Times New Roman"/>
-          <w:b w:val="0"/>
-          <w:bCs w:val="0"/>
-          <w:strike w:val="0"/>
-          <w:sz w:val="28"/>
-          <w:szCs w:val="28"/>
-        </w:rPr>
-        <w:t xml:space="preserve">на ‘*’.</w:t>
-      </w:r>
-      <w:r/>
-      <w:r>
-        <w:rPr>
-          <w:rFonts w:ascii="Times New Roman" w:hAnsi="Times New Roman" w:cs="Times New Roman"/>
-          <w:b w:val="0"/>
-          <w:bCs w:val="0"/>
-          <w:strike w:val="0"/>
-          <w:sz w:val="28"/>
-          <w:szCs w:val="28"/>
-        </w:rPr>
-      </w:r>
-    </w:p>
-    <w:p>
-      <w:pPr>
-        <w:ind w:firstLine="709"/>
-        <w:jc w:val="both"/>
-        <w:spacing w:after="0" w:afterAutospacing="0" w:line="360" w:lineRule="auto"/>
-        <w:suppressLineNumbers w:val="0"/>
-      </w:pPr>
-      <w:r>
-        <w:rPr>
-          <w:rFonts w:ascii="Times New Roman" w:hAnsi="Times New Roman" w:cs="Times New Roman"/>
-          <w:b w:val="0"/>
-          <w:bCs w:val="0"/>
-          <w:strike w:val="0"/>
-          <w:sz w:val="28"/>
-          <w:szCs w:val="28"/>
-        </w:rPr>
-        <w:t xml:space="preserve">7. Подключить слот, созданный на предыдущем этапе к textChanged </w:t>
-      </w:r>
-      <w:r/>
-      <w:r>
-        <w:rPr>
-          <w:rFonts w:ascii="Times New Roman" w:hAnsi="Times New Roman" w:cs="Times New Roman"/>
-          <w:b w:val="0"/>
-          <w:bCs w:val="0"/>
-          <w:strike w:val="0"/>
-          <w:sz w:val="28"/>
-          <w:szCs w:val="28"/>
-        </w:rPr>
-        <w:t xml:space="preserve">сигналу первого QPlainTextEdit, таким образом обеспечив автоматическое</w:t>
-      </w:r>
-      <w:r>
-        <w:t xml:space="preserve"> </w:t>
-      </w:r>
-      <w:r>
-        <w:rPr>
-          <w:rFonts w:ascii="Times New Roman" w:hAnsi="Times New Roman" w:cs="Times New Roman"/>
-          <w:b w:val="0"/>
-          <w:bCs w:val="0"/>
-          <w:strike w:val="0"/>
-          <w:sz w:val="28"/>
-          <w:szCs w:val="28"/>
-        </w:rPr>
-      </w:r>
-      <w:r>
-        <w:rPr>
-          <w:rFonts w:ascii="Times New Roman" w:hAnsi="Times New Roman" w:cs="Times New Roman"/>
-          <w:b w:val="0"/>
-          <w:bCs w:val="0"/>
-          <w:strike w:val="0"/>
-          <w:sz w:val="28"/>
-          <w:szCs w:val="28"/>
-        </w:rPr>
-        <w:t xml:space="preserve">копирование.</w:t>
-      </w:r>
-      <w:r/>
-      <w:r>
-        <w:rPr>
-          <w:rFonts w:ascii="Times New Roman" w:hAnsi="Times New Roman" w:cs="Times New Roman"/>
-          <w:b w:val="0"/>
-          <w:bCs w:val="0"/>
-          <w:strike w:val="0"/>
-          <w:sz w:val="28"/>
-          <w:szCs w:val="28"/>
-        </w:rPr>
-      </w:r>
-    </w:p>
-    <w:p>
-      <w:pPr>
-        <w:ind w:firstLine="709"/>
-        <w:jc w:val="both"/>
-        <w:spacing w:after="0" w:afterAutospacing="0" w:line="360" w:lineRule="auto"/>
-        <w:suppressLineNumbers w:val="0"/>
-      </w:pPr>
-      <w:r>
-        <w:rPr>
-          <w:rFonts w:ascii="Times New Roman" w:hAnsi="Times New Roman" w:cs="Times New Roman"/>
-          <w:b w:val="0"/>
-          <w:bCs w:val="0"/>
-          <w:strike w:val="0"/>
-          <w:sz w:val="28"/>
-          <w:szCs w:val="28"/>
-        </w:rPr>
-        <w:t xml:space="preserve">8. Создать собственный слот для MainWindow, который будет выводить </w:t>
-      </w:r>
-      <w:r/>
-      <w:r>
-        <w:rPr>
-          <w:rFonts w:ascii="Times New Roman" w:hAnsi="Times New Roman" w:cs="Times New Roman"/>
-          <w:b w:val="0"/>
-          <w:bCs w:val="0"/>
-          <w:strike w:val="0"/>
-          <w:sz w:val="28"/>
-          <w:szCs w:val="28"/>
-        </w:rPr>
-        <w:t xml:space="preserve">количество ‘*’ во втором QPlainTextEdit в QLabel.</w:t>
-      </w:r>
-      <w:r/>
-      <w:r>
-        <w:rPr>
-          <w:rFonts w:ascii="Times New Roman" w:hAnsi="Times New Roman" w:cs="Times New Roman"/>
-          <w:b w:val="0"/>
-          <w:bCs w:val="0"/>
-          <w:strike w:val="0"/>
-          <w:sz w:val="28"/>
-          <w:szCs w:val="28"/>
-        </w:rPr>
-      </w:r>
-    </w:p>
-    <w:p>
-      <w:pPr>
-        <w:ind w:firstLine="709"/>
-        <w:jc w:val="both"/>
-        <w:spacing w:after="0" w:afterAutospacing="0" w:line="360" w:lineRule="auto"/>
-        <w:suppressLineNumbers w:val="0"/>
-      </w:pPr>
-      <w:r>
-        <w:rPr>
-          <w:rFonts w:ascii="Times New Roman" w:hAnsi="Times New Roman" w:cs="Times New Roman"/>
-          <w:b w:val="0"/>
-          <w:bCs w:val="0"/>
-          <w:strike w:val="0"/>
-          <w:sz w:val="28"/>
-          <w:szCs w:val="28"/>
-        </w:rPr>
-        <w:t xml:space="preserve">9. Подключить слот, созданный на предыдущем этапе к textChanged </w:t>
-      </w:r>
-      <w:r/>
-      <w:r>
-        <w:rPr>
-          <w:rFonts w:ascii="Times New Roman" w:hAnsi="Times New Roman" w:cs="Times New Roman"/>
-          <w:b w:val="0"/>
-          <w:bCs w:val="0"/>
-          <w:strike w:val="0"/>
-          <w:sz w:val="28"/>
-          <w:szCs w:val="28"/>
-        </w:rPr>
-        <w:t xml:space="preserve">сигналу второго QPlainTextEdit, таким образом обеспечив автоматическое</w:t>
-      </w:r>
-      <w:r>
-        <w:t xml:space="preserve"> </w:t>
-      </w:r>
-      <w:r>
-        <w:rPr>
-          <w:rFonts w:ascii="Times New Roman" w:hAnsi="Times New Roman" w:cs="Times New Roman"/>
-          <w:b w:val="0"/>
-          <w:bCs w:val="0"/>
-          <w:strike w:val="0"/>
-          <w:sz w:val="28"/>
-          <w:szCs w:val="28"/>
-        </w:rPr>
-      </w:r>
-      <w:r>
-        <w:rPr>
-          <w:rFonts w:ascii="Times New Roman" w:hAnsi="Times New Roman" w:cs="Times New Roman"/>
-          <w:b w:val="0"/>
-          <w:bCs w:val="0"/>
-          <w:strike w:val="0"/>
-          <w:sz w:val="28"/>
-          <w:szCs w:val="28"/>
-        </w:rPr>
-        <w:t xml:space="preserve">подсчет количества символов ‘*’.</w:t>
-      </w:r>
-      <w:r/>
-      <w:r>
-        <w:rPr>
-          <w:rFonts w:ascii="Times New Roman" w:hAnsi="Times New Roman" w:cs="Times New Roman"/>
-          <w:b w:val="0"/>
-          <w:bCs w:val="0"/>
-          <w:strike w:val="0"/>
-          <w:sz w:val="28"/>
-          <w:szCs w:val="28"/>
-        </w:rPr>
-      </w:r>
-    </w:p>
-    <w:p>
-      <w:pPr>
-        <w:ind w:firstLine="709"/>
-        <w:jc w:val="both"/>
-        <w:spacing w:after="0" w:afterAutospacing="0" w:line="360" w:lineRule="auto"/>
-        <w:suppressLineNumbers w:val="0"/>
-      </w:pPr>
-      <w:r>
-        <w:rPr>
-          <w:rFonts w:ascii="Times New Roman" w:hAnsi="Times New Roman" w:cs="Times New Roman"/>
-          <w:b w:val="0"/>
-          <w:bCs w:val="0"/>
-          <w:strike w:val="0"/>
-          <w:sz w:val="28"/>
-          <w:szCs w:val="28"/>
-        </w:rPr>
-        <w:t xml:space="preserve">10. Подключить слот setDisabled первого QPlainTextEdit к сигналу, </w:t>
-      </w:r>
-      <w:r/>
-      <w:r>
-        <w:rPr>
-          <w:rFonts w:ascii="Times New Roman" w:hAnsi="Times New Roman" w:cs="Times New Roman"/>
-          <w:b w:val="0"/>
-          <w:bCs w:val="0"/>
-          <w:strike w:val="0"/>
-          <w:sz w:val="28"/>
-          <w:szCs w:val="28"/>
-        </w:rPr>
-        <w:t xml:space="preserve">созданному на шаге 3.3, тем самым обеспечив запрет на дальнейший ввод</w:t>
-      </w:r>
-      <w:r>
-        <w:t xml:space="preserve"> </w:t>
-      </w:r>
-      <w:r>
-        <w:rPr>
-          <w:rFonts w:ascii="Times New Roman" w:hAnsi="Times New Roman" w:cs="Times New Roman"/>
-          <w:b w:val="0"/>
-          <w:bCs w:val="0"/>
-          <w:strike w:val="0"/>
-          <w:sz w:val="28"/>
-          <w:szCs w:val="28"/>
-        </w:rPr>
-      </w:r>
-      <w:r>
-        <w:rPr>
-          <w:rFonts w:ascii="Times New Roman" w:hAnsi="Times New Roman" w:cs="Times New Roman"/>
-          <w:b w:val="0"/>
-          <w:bCs w:val="0"/>
-          <w:strike w:val="0"/>
-          <w:sz w:val="28"/>
-          <w:szCs w:val="28"/>
-        </w:rPr>
-        <w:t xml:space="preserve">(setDisabled cлот) при вводе более десяти символов ‘a’.</w:t>
-      </w:r>
-      <w:r/>
-      <w:r>
-        <w:rPr>
-          <w:rFonts w:ascii="Times New Roman" w:hAnsi="Times New Roman" w:cs="Times New Roman"/>
-          <w:b w:val="0"/>
-          <w:bCs w:val="0"/>
-          <w:strike w:val="0"/>
-          <w:sz w:val="28"/>
-          <w:szCs w:val="28"/>
-        </w:rPr>
-      </w:r>
-    </w:p>
-    <w:p>
-      <w:pPr>
-        <w:ind w:firstLine="709"/>
-        <w:jc w:val="both"/>
-        <w:spacing w:after="0" w:afterAutospacing="0" w:line="360" w:lineRule="auto"/>
-        <w:suppressLineNumbers w:val="0"/>
-      </w:pPr>
-      <w:r>
-        <w:rPr>
-          <w:rFonts w:ascii="Times New Roman" w:hAnsi="Times New Roman" w:cs="Times New Roman"/>
-          <w:b w:val="0"/>
-          <w:bCs w:val="0"/>
-          <w:strike w:val="0"/>
-          <w:sz w:val="28"/>
-          <w:szCs w:val="28"/>
-        </w:rPr>
-        <w:t xml:space="preserve">11. Выполнить </w:t>
-      </w:r>
-      <w:r/>
-      <w:r>
-        <w:rPr>
-          <w:rFonts w:ascii="Times New Roman" w:hAnsi="Times New Roman" w:cs="Times New Roman"/>
-          <w:b w:val="0"/>
-          <w:bCs w:val="0"/>
-          <w:strike w:val="0"/>
-          <w:sz w:val="28"/>
-          <w:szCs w:val="28"/>
-        </w:rPr>
-        <w:t xml:space="preserve">экспериментальное</w:t>
-      </w:r>
-      <w:r>
-        <w:t xml:space="preserve"> </w:t>
-      </w:r>
-      <w:r>
-        <w:rPr>
-          <w:rFonts w:ascii="Times New Roman" w:hAnsi="Times New Roman" w:cs="Times New Roman"/>
-          <w:b w:val="0"/>
-          <w:bCs w:val="0"/>
-          <w:strike w:val="0"/>
-          <w:sz w:val="28"/>
-          <w:szCs w:val="28"/>
-        </w:rPr>
-      </w:r>
-      <w:r>
-        <w:rPr>
-          <w:rFonts w:ascii="Times New Roman" w:hAnsi="Times New Roman" w:cs="Times New Roman"/>
-          <w:b w:val="0"/>
-          <w:bCs w:val="0"/>
-          <w:strike w:val="0"/>
-          <w:sz w:val="28"/>
-          <w:szCs w:val="28"/>
-        </w:rPr>
-        <w:t xml:space="preserve">исследование</w:t>
-      </w:r>
-      <w:r>
-        <w:t xml:space="preserve"> </w:t>
-      </w:r>
-      <w:r>
-        <w:rPr>
-          <w:rFonts w:ascii="Times New Roman" w:hAnsi="Times New Roman" w:cs="Times New Roman"/>
-          <w:b w:val="0"/>
-          <w:bCs w:val="0"/>
-          <w:strike w:val="0"/>
-          <w:sz w:val="28"/>
-          <w:szCs w:val="28"/>
-        </w:rPr>
-      </w:r>
-      <w:r>
-        <w:rPr>
-          <w:rFonts w:ascii="Times New Roman" w:hAnsi="Times New Roman" w:cs="Times New Roman"/>
-          <w:b w:val="0"/>
-          <w:bCs w:val="0"/>
-          <w:strike w:val="0"/>
-          <w:sz w:val="28"/>
-          <w:szCs w:val="28"/>
-        </w:rPr>
-        <w:t xml:space="preserve">полученного</w:t>
-      </w:r>
-      <w:r>
-        <w:t xml:space="preserve"> </w:t>
-      </w:r>
-      <w:r>
-        <w:rPr>
-          <w:rFonts w:ascii="Times New Roman" w:hAnsi="Times New Roman" w:cs="Times New Roman"/>
-          <w:b w:val="0"/>
-          <w:bCs w:val="0"/>
-          <w:strike w:val="0"/>
-          <w:sz w:val="28"/>
-          <w:szCs w:val="28"/>
-        </w:rPr>
-      </w:r>
-      <w:r>
-        <w:rPr>
-          <w:rFonts w:ascii="Times New Roman" w:hAnsi="Times New Roman" w:cs="Times New Roman"/>
-          <w:b w:val="0"/>
-          <w:bCs w:val="0"/>
-          <w:strike w:val="0"/>
-          <w:sz w:val="28"/>
-          <w:szCs w:val="28"/>
-        </w:rPr>
-        <w:t xml:space="preserve">приложения, выполняя ввод тестовых последовательностей с различным</w:t>
-      </w:r>
-      <w:r>
-        <w:t xml:space="preserve"> </w:t>
-      </w:r>
-      <w:r>
-        <w:rPr>
-          <w:rFonts w:ascii="Times New Roman" w:hAnsi="Times New Roman" w:cs="Times New Roman"/>
-          <w:b w:val="0"/>
-          <w:bCs w:val="0"/>
-          <w:strike w:val="0"/>
-          <w:sz w:val="28"/>
-          <w:szCs w:val="28"/>
-        </w:rPr>
-      </w:r>
-      <w:r>
-        <w:rPr>
-          <w:rFonts w:ascii="Times New Roman" w:hAnsi="Times New Roman" w:cs="Times New Roman"/>
-          <w:b w:val="0"/>
-          <w:bCs w:val="0"/>
-          <w:strike w:val="0"/>
-          <w:sz w:val="28"/>
-          <w:szCs w:val="28"/>
-        </w:rPr>
-        <w:t xml:space="preserve">количеством символов ‘a’ и различным их положением во вводимой строке: в</w:t>
-      </w:r>
-      <w:r>
-        <w:t xml:space="preserve"> </w:t>
-      </w:r>
-      <w:r>
-        <w:rPr>
-          <w:rFonts w:ascii="Times New Roman" w:hAnsi="Times New Roman" w:cs="Times New Roman"/>
-          <w:b w:val="0"/>
-          <w:bCs w:val="0"/>
-          <w:strike w:val="0"/>
-          <w:sz w:val="28"/>
-          <w:szCs w:val="28"/>
-        </w:rPr>
-      </w:r>
-      <w:r>
-        <w:rPr>
-          <w:rFonts w:ascii="Times New Roman" w:hAnsi="Times New Roman" w:cs="Times New Roman"/>
-          <w:b w:val="0"/>
-          <w:bCs w:val="0"/>
-          <w:strike w:val="0"/>
-          <w:sz w:val="28"/>
-          <w:szCs w:val="28"/>
-        </w:rPr>
-        <w:t xml:space="preserve">начале, в середине и в конце.</w:t>
-      </w:r>
-      <w:r/>
-      <w:r>
-        <w:rPr>
-          <w:rFonts w:ascii="Times New Roman" w:hAnsi="Times New Roman" w:cs="Times New Roman"/>
-          <w:b w:val="0"/>
-          <w:bCs w:val="0"/>
-          <w:strike w:val="0"/>
-          <w:sz w:val="28"/>
-          <w:szCs w:val="28"/>
-        </w:rPr>
-      </w:r>
-      <w:r>
-        <w:rPr>
-          <w:rFonts w:ascii="Times New Roman" w:hAnsi="Times New Roman" w:cs="Times New Roman"/>
-          <w:b w:val="0"/>
-          <w:bCs w:val="0"/>
-          <w:strike w:val="0"/>
-          <w:sz w:val="28"/>
-          <w:szCs w:val="28"/>
-        </w:rPr>
-      </w:r>
-      <w:r>
-        <w:rPr>
-          <w:rFonts w:ascii="Times New Roman" w:hAnsi="Times New Roman" w:cs="Times New Roman"/>
-          <w:b w:val="0"/>
-          <w:bCs w:val="0"/>
-          <w:strike w:val="0"/>
-          <w:sz w:val="28"/>
-          <w:szCs w:val="28"/>
-        </w:rPr>
-      </w:r>
-    </w:p>
-    <w:p>
-      <w:pPr>
-        <w:ind w:firstLine="709"/>
-        <w:jc w:val="both"/>
-        <w:spacing w:after="0" w:afterAutospacing="0" w:line="360" w:lineRule="auto"/>
-        <w:rPr>
-          <w:rFonts w:ascii="Times New Roman" w:hAnsi="Times New Roman" w:cs="Times New Roman"/>
-          <w:b w:val="0"/>
-          <w:bCs w:val="0"/>
-          <w:strike w:val="0"/>
-          <w:sz w:val="28"/>
-          <w:szCs w:val="28"/>
-        </w:rPr>
-        <w:suppressLineNumbers w:val="0"/>
-      </w:pPr>
-      <w:r>
-        <w:rPr>
-          <w:rFonts w:ascii="Times New Roman" w:hAnsi="Times New Roman" w:cs="Times New Roman"/>
-          <w:b w:val="0"/>
-          <w:bCs w:val="0"/>
-          <w:strike w:val="0"/>
-          <w:sz w:val="28"/>
-          <w:szCs w:val="28"/>
-        </w:rPr>
-      </w:r>
-      <w:r>
-        <w:rPr>
-          <w:rFonts w:ascii="Times New Roman" w:hAnsi="Times New Roman" w:cs="Times New Roman"/>
-          <w:b w:val="0"/>
-          <w:bCs w:val="0"/>
-          <w:strike w:val="0"/>
-          <w:sz w:val="28"/>
-          <w:szCs w:val="28"/>
-        </w:rPr>
-      </w:r>
-    </w:p>
-    <w:p>
-      <w:pPr>
-        <w:ind w:firstLine="709"/>
-        <w:jc w:val="both"/>
-        <w:spacing w:after="0" w:afterAutospacing="0" w:line="360" w:lineRule="auto"/>
-        <w:rPr>
-          <w:rFonts w:ascii="Times New Roman" w:hAnsi="Times New Roman" w:cs="Times New Roman"/>
-          <w:b w:val="0"/>
-          <w:bCs w:val="0"/>
-          <w:strike w:val="0"/>
-          <w:sz w:val="28"/>
-          <w:szCs w:val="28"/>
-          <w:vertAlign w:val="baseline"/>
-        </w:rPr>
-        <w:suppressLineNumbers w:val="0"/>
-      </w:pPr>
-      <w:r>
-        <w:rPr>
-          <w:rFonts w:ascii="Times New Roman" w:hAnsi="Times New Roman" w:cs="Times New Roman"/>
-          <w:b w:val="0"/>
-          <w:bCs w:val="0"/>
-          <w:strike w:val="0"/>
-          <w:sz w:val="28"/>
-          <w:szCs w:val="28"/>
-          <w:vertAlign w:val="baseline"/>
-        </w:rPr>
-      </w:r>
-      <w:r>
-        <w:rPr>
-          <w:rFonts w:ascii="Times New Roman" w:hAnsi="Times New Roman" w:cs="Times New Roman"/>
-          <w:b w:val="0"/>
-          <w:bCs w:val="0"/>
-          <w:strike w:val="0"/>
-          <w:sz w:val="28"/>
-          <w:szCs w:val="28"/>
-          <w:vertAlign w:val="baseline"/>
-        </w:rPr>
-      </w:r>
-    </w:p>
-    <w:p>
-      <w:pPr>
-        <w:ind w:firstLine="709"/>
-        <w:jc w:val="both"/>
-        <w:spacing w:after="0" w:afterAutospacing="0" w:line="360" w:lineRule="auto"/>
+        <w:suppressLineNumbers w:val="0"/>
+      </w:pPr>
+      <w:r>
         <w:rPr>
           <w:rFonts w:ascii="Times New Roman" w:hAnsi="Times New Roman" w:eastAsia="Times New Roman" w:cs="Times New Roman"/>
           <w:b/>
@@ -1329,8 +505,8 @@
           <w:szCs w:val="28"/>
           <w:highlight w:val="none"/>
         </w:rPr>
-        <w:suppressLineNumbers w:val="0"/>
-      </w:pPr>
+        <w:t xml:space="preserve">Постановка задачи</w:t>
+      </w:r>
       <w:r>
         <w:rPr>
           <w:rFonts w:ascii="Times New Roman" w:hAnsi="Times New Roman" w:eastAsia="Times New Roman" w:cs="Times New Roman"/>
@@ -1341,7 +517,6 @@
           <w:szCs w:val="28"/>
           <w:highlight w:val="none"/>
         </w:rPr>
-        <w:t xml:space="preserve">Ход работы</w:t>
       </w:r>
       <w:r>
         <w:rPr>
@@ -1390,44 +565,45 @@
           <w:szCs w:val="28"/>
         </w:rPr>
       </w:r>
+      <w:r>
+        <w:rPr>
+          <w:rFonts w:ascii="Times New Roman" w:hAnsi="Times New Roman" w:cs="Times New Roman"/>
+          <w:b w:val="0"/>
+          <w:bCs w:val="0"/>
+          <w:strike w:val="0"/>
+          <w:sz w:val="28"/>
+          <w:szCs w:val="28"/>
+        </w:rPr>
+      </w:r>
     </w:p>
     <w:p>
       <w:pPr>
         <w:ind w:firstLine="709"/>
         <w:jc w:val="both"/>
         <w:spacing w:after="0" w:afterAutospacing="0" w:line="360" w:lineRule="auto"/>
-        <w:rPr>
-          <w:rFonts w:ascii="Times New Roman" w:hAnsi="Times New Roman" w:cs="Times New Roman"/>
-          <w:b w:val="0"/>
-          <w:bCs w:val="0"/>
-          <w:strike w:val="0"/>
-          <w:sz w:val="28"/>
-          <w:szCs w:val="28"/>
-          <w:highlight w:val="none"/>
-        </w:rPr>
-        <w:suppressLineNumbers w:val="0"/>
-      </w:pPr>
-      <w:r>
-        <w:rPr>
-          <w:rFonts w:ascii="Times New Roman" w:hAnsi="Times New Roman" w:cs="Times New Roman"/>
-          <w:b w:val="0"/>
-          <w:bCs w:val="0"/>
-          <w:strike w:val="0"/>
-          <w:sz w:val="28"/>
-          <w:szCs w:val="28"/>
-        </w:rPr>
-        <w:t xml:space="preserve">1. Был создан класс-наследник Label класса QLabel, в котором был добавлен сигнал isLimit(), </w:t>
-      </w:r>
-      <w:r>
-        <w:rPr>
-          <w:rFonts w:ascii="Times New Roman" w:hAnsi="Times New Roman" w:cs="Times New Roman"/>
-          <w:b w:val="0"/>
-          <w:bCs w:val="0"/>
-          <w:strike w:val="0"/>
-          <w:sz w:val="28"/>
-          <w:szCs w:val="28"/>
-        </w:rPr>
-        <w:t xml:space="preserve">который будет посылаться, когда значение QLabel равно числу, большему</w:t>
+        <w:suppressLineNumbers w:val="0"/>
+      </w:pPr>
+      <w:r>
+        <w:rPr>
+          <w:rFonts w:ascii="Times New Roman" w:hAnsi="Times New Roman" w:cs="Times New Roman"/>
+          <w:b w:val="0"/>
+          <w:bCs w:val="0"/>
+          <w:strike w:val="0"/>
+          <w:sz w:val="28"/>
+          <w:szCs w:val="28"/>
+        </w:rPr>
+        <w:t xml:space="preserve">1. Изучить принципы работы механизма сигналов и слотов в Qt, </w:t>
+      </w:r>
+      <w:r>
+        <w:rPr>
+          <w:rFonts w:ascii="Times New Roman" w:hAnsi="Times New Roman" w:cs="Times New Roman"/>
+          <w:b w:val="0"/>
+          <w:bCs w:val="0"/>
+          <w:strike w:val="0"/>
+          <w:sz w:val="28"/>
+          <w:szCs w:val="28"/>
+        </w:rPr>
+        <w:t xml:space="preserve">способы соединения сигналов и слотов (выполняется в ходе домашней</w:t>
       </w:r>
       <w:r>
         <w:t xml:space="preserve"> </w:t>
@@ -1441,172 +617,989 @@
           <w:sz w:val="28"/>
           <w:szCs w:val="28"/>
         </w:rPr>
-        <w:t xml:space="preserve">десяти</w:t>
-      </w:r>
-      <w:r>
-        <w:rPr>
-          <w:rFonts w:ascii="Times New Roman" w:hAnsi="Times New Roman" w:cs="Times New Roman"/>
-          <w:b w:val="0"/>
-          <w:bCs w:val="0"/>
-          <w:strike w:val="0"/>
-          <w:sz w:val="28"/>
-          <w:szCs w:val="28"/>
-        </w:rPr>
-        <w:t xml:space="preserve"> (Приложение А </w:t>
-      </w:r>
-      <w:r>
-        <w:rPr>
-          <w:rFonts w:ascii="Times New Roman" w:hAnsi="Times New Roman" w:cs="Times New Roman"/>
-          <w:b w:val="0"/>
-          <w:bCs w:val="0"/>
-          <w:strike w:val="0"/>
-          <w:sz w:val="28"/>
-          <w:szCs w:val="28"/>
-        </w:rPr>
-        <w:t xml:space="preserve">–</w:t>
-      </w:r>
-      <w:r>
-        <w:rPr>
-          <w:rFonts w:ascii="Times New Roman" w:hAnsi="Times New Roman" w:cs="Times New Roman"/>
-          <w:b w:val="0"/>
-          <w:bCs w:val="0"/>
-          <w:strike w:val="0"/>
-          <w:sz w:val="28"/>
-          <w:szCs w:val="28"/>
-        </w:rPr>
-        <w:t xml:space="preserve"> Листинг А1).</w:t>
-      </w:r>
-      <w:r>
-        <w:rPr>
-          <w:rFonts w:ascii="Times New Roman" w:hAnsi="Times New Roman" w:cs="Times New Roman"/>
-          <w:b w:val="0"/>
-          <w:bCs w:val="0"/>
-          <w:strike w:val="0"/>
-          <w:sz w:val="28"/>
-          <w:szCs w:val="28"/>
-        </w:rPr>
-      </w:r>
+        <w:t xml:space="preserve">подготовки к лабораторной работе).</w:t>
+      </w:r>
+      <w:r>
+        <w:rPr>
+          <w:rFonts w:ascii="Times New Roman" w:hAnsi="Times New Roman" w:cs="Times New Roman"/>
+          <w:b w:val="0"/>
+          <w:bCs w:val="0"/>
+          <w:strike w:val="0"/>
+          <w:sz w:val="28"/>
+          <w:szCs w:val="28"/>
+        </w:rPr>
+      </w:r>
+      <w:r/>
     </w:p>
     <w:p>
       <w:pPr>
         <w:ind w:firstLine="709"/>
         <w:jc w:val="both"/>
         <w:spacing w:after="0" w:afterAutospacing="0" w:line="360" w:lineRule="auto"/>
-        <w:rPr>
-          <w:rFonts w:ascii="Times New Roman" w:hAnsi="Times New Roman" w:cs="Times New Roman"/>
-          <w:b w:val="0"/>
-          <w:bCs w:val="0"/>
-          <w:strike w:val="0"/>
-          <w:sz w:val="28"/>
-          <w:szCs w:val="28"/>
-        </w:rPr>
-        <w:suppressLineNumbers w:val="0"/>
-      </w:pPr>
-      <w:r>
-        <w:rPr>
-          <w:rFonts w:ascii="Times New Roman" w:hAnsi="Times New Roman" w:cs="Times New Roman"/>
-          <w:b w:val="0"/>
-          <w:bCs w:val="0"/>
-          <w:strike w:val="0"/>
-          <w:sz w:val="28"/>
-          <w:szCs w:val="28"/>
-        </w:rPr>
-      </w:r>
-      <w:r>
-        <w:rPr>
-          <w:rFonts w:ascii="Times New Roman" w:hAnsi="Times New Roman" w:cs="Times New Roman"/>
-          <w:b w:val="0"/>
-          <w:bCs w:val="0"/>
-          <w:strike w:val="0"/>
-          <w:sz w:val="28"/>
-          <w:szCs w:val="28"/>
-        </w:rPr>
-      </w:r>
+        <w:suppressLineNumbers w:val="0"/>
+      </w:pPr>
+      <w:r>
+        <w:rPr>
+          <w:rFonts w:ascii="Times New Roman" w:hAnsi="Times New Roman" w:cs="Times New Roman"/>
+          <w:b w:val="0"/>
+          <w:bCs w:val="0"/>
+          <w:strike w:val="0"/>
+          <w:sz w:val="28"/>
+          <w:szCs w:val="28"/>
+        </w:rPr>
+        <w:t xml:space="preserve">2. Создать проект Qt Gui Application.</w:t>
+      </w:r>
+      <w:r/>
     </w:p>
     <w:p>
       <w:pPr>
         <w:ind w:firstLine="709"/>
         <w:jc w:val="both"/>
         <w:spacing w:after="0" w:afterAutospacing="0" w:line="360" w:lineRule="auto"/>
-        <w:rPr>
-          <w:rFonts w:ascii="Times New Roman" w:hAnsi="Times New Roman" w:cs="Times New Roman"/>
-          <w:b w:val="0"/>
-          <w:bCs w:val="0"/>
-          <w:strike w:val="0"/>
-          <w:sz w:val="28"/>
-          <w:szCs w:val="28"/>
-        </w:rPr>
-        <w:suppressLineNumbers w:val="0"/>
-      </w:pPr>
-      <w:r>
-        <w:rPr>
-          <w:rFonts w:ascii="Times New Roman" w:hAnsi="Times New Roman" w:cs="Times New Roman"/>
-          <w:b w:val="0"/>
-          <w:bCs w:val="0"/>
-          <w:strike w:val="0"/>
-          <w:sz w:val="28"/>
-          <w:szCs w:val="28"/>
-        </w:rPr>
-        <w:t xml:space="preserve">2. Далее были </w:t>
-      </w:r>
-      <w:r>
-        <w:rPr>
-          <w:rFonts w:ascii="Times New Roman" w:hAnsi="Times New Roman" w:cs="Times New Roman"/>
-          <w:b w:val="0"/>
-          <w:bCs w:val="0"/>
-          <w:strike w:val="0"/>
-          <w:sz w:val="28"/>
-          <w:szCs w:val="28"/>
-        </w:rPr>
-        <w:t xml:space="preserve">размещены на форме виджеты QLineEdit, QPushButton, два виджета </w:t>
-      </w:r>
-      <w:r>
-        <w:rPr>
-          <w:rFonts w:ascii="Times New Roman" w:hAnsi="Times New Roman" w:cs="Times New Roman"/>
-          <w:b w:val="0"/>
-          <w:bCs w:val="0"/>
-          <w:strike w:val="0"/>
-          <w:sz w:val="28"/>
-          <w:szCs w:val="28"/>
-        </w:rPr>
-        <w:t xml:space="preserve">QPlainTextEdit и виджет созданного на шаге 1 наследника QLabel.</w:t>
-      </w:r>
-      <w:r>
-        <w:rPr>
-          <w:rFonts w:ascii="Times New Roman" w:hAnsi="Times New Roman" w:cs="Times New Roman"/>
-          <w:b w:val="0"/>
-          <w:bCs w:val="0"/>
-          <w:strike w:val="0"/>
-          <w:sz w:val="28"/>
-          <w:szCs w:val="28"/>
-        </w:rPr>
-      </w:r>
-      <w:r>
-        <w:rPr>
-          <w:rFonts w:ascii="Times New Roman" w:hAnsi="Times New Roman" w:cs="Times New Roman"/>
-          <w:b w:val="0"/>
-          <w:bCs w:val="0"/>
-          <w:strike w:val="0"/>
-          <w:sz w:val="28"/>
-          <w:szCs w:val="28"/>
-        </w:rPr>
-      </w:r>
+        <w:suppressLineNumbers w:val="0"/>
+      </w:pPr>
+      <w:r>
+        <w:rPr>
+          <w:rFonts w:ascii="Times New Roman" w:hAnsi="Times New Roman" w:cs="Times New Roman"/>
+          <w:b w:val="0"/>
+          <w:bCs w:val="0"/>
+          <w:strike w:val="0"/>
+          <w:sz w:val="28"/>
+          <w:szCs w:val="28"/>
+        </w:rPr>
+        <w:t xml:space="preserve">3. Создать класс-наследник класса QLabel, добавив собственный сигнал, </w:t>
+      </w:r>
+      <w:r>
+        <w:rPr>
+          <w:rFonts w:ascii="Times New Roman" w:hAnsi="Times New Roman" w:cs="Times New Roman"/>
+          <w:b w:val="0"/>
+          <w:bCs w:val="0"/>
+          <w:strike w:val="0"/>
+          <w:sz w:val="28"/>
+          <w:szCs w:val="28"/>
+        </w:rPr>
+        <w:t xml:space="preserve">который будет посылаться, когда значение QLabel равно числу, большему</w:t>
+      </w:r>
+      <w:r>
+        <w:t xml:space="preserve"> </w:t>
+      </w:r>
+      <w:r>
+        <w:rPr>
+          <w:rFonts w:ascii="Times New Roman" w:hAnsi="Times New Roman" w:cs="Times New Roman"/>
+          <w:b w:val="0"/>
+          <w:bCs w:val="0"/>
+          <w:strike w:val="0"/>
+          <w:sz w:val="28"/>
+          <w:szCs w:val="28"/>
+        </w:rPr>
+        <w:t xml:space="preserve">десяти.</w:t>
+      </w:r>
+      <w:r>
+        <w:rPr>
+          <w:rFonts w:ascii="Times New Roman" w:hAnsi="Times New Roman" w:cs="Times New Roman"/>
+          <w:b w:val="0"/>
+          <w:bCs w:val="0"/>
+          <w:strike w:val="0"/>
+          <w:sz w:val="28"/>
+          <w:szCs w:val="28"/>
+        </w:rPr>
+      </w:r>
+      <w:r/>
     </w:p>
     <w:p>
       <w:pPr>
         <w:ind w:firstLine="709"/>
         <w:jc w:val="both"/>
         <w:spacing w:after="0" w:afterAutospacing="0" w:line="360" w:lineRule="auto"/>
-        <w:rPr>
-          <w:rFonts w:ascii="Times New Roman" w:hAnsi="Times New Roman" w:cs="Times New Roman"/>
-          <w:b w:val="0"/>
-          <w:bCs w:val="0"/>
-          <w:strike w:val="0"/>
-          <w:sz w:val="28"/>
-          <w:szCs w:val="28"/>
-        </w:rPr>
-        <w:suppressLineNumbers w:val="0"/>
-      </w:pPr>
+        <w:suppressLineNumbers w:val="0"/>
+      </w:pPr>
+      <w:r>
+        <w:rPr>
+          <w:rFonts w:ascii="Times New Roman" w:hAnsi="Times New Roman" w:cs="Times New Roman"/>
+          <w:b w:val="0"/>
+          <w:bCs w:val="0"/>
+          <w:strike w:val="0"/>
+          <w:sz w:val="28"/>
+          <w:szCs w:val="28"/>
+        </w:rPr>
+        <w:t xml:space="preserve">4. Разместить на форме виджеты QLineEdit, QPushButton, два виджета </w:t>
+      </w:r>
+      <w:r>
+        <w:rPr>
+          <w:rFonts w:ascii="Times New Roman" w:hAnsi="Times New Roman" w:cs="Times New Roman"/>
+          <w:b w:val="0"/>
+          <w:bCs w:val="0"/>
+          <w:strike w:val="0"/>
+          <w:sz w:val="28"/>
+          <w:szCs w:val="28"/>
+        </w:rPr>
+        <w:t xml:space="preserve">QPlainTextEdit и виджет созданного на шаге 3 наследника QLabel.</w:t>
+      </w:r>
+      <w:r>
+        <w:rPr>
+          <w:rFonts w:ascii="Times New Roman" w:hAnsi="Times New Roman" w:cs="Times New Roman"/>
+          <w:b w:val="0"/>
+          <w:bCs w:val="0"/>
+          <w:strike w:val="0"/>
+          <w:sz w:val="28"/>
+          <w:szCs w:val="28"/>
+        </w:rPr>
+      </w:r>
+      <w:r/>
+    </w:p>
+    <w:p>
+      <w:pPr>
+        <w:ind w:firstLine="709"/>
+        <w:jc w:val="both"/>
+        <w:spacing w:after="0" w:afterAutospacing="0" w:line="360" w:lineRule="auto"/>
+        <w:suppressLineNumbers w:val="0"/>
+      </w:pPr>
+      <w:r>
+        <w:rPr>
+          <w:rFonts w:ascii="Times New Roman" w:hAnsi="Times New Roman" w:cs="Times New Roman"/>
+          <w:b w:val="0"/>
+          <w:bCs w:val="0"/>
+          <w:strike w:val="0"/>
+          <w:sz w:val="28"/>
+          <w:szCs w:val="28"/>
+        </w:rPr>
+        <w:t xml:space="preserve">5. Обеспечить изменение названия заголовка окна приложения на </w:t>
+      </w:r>
+      <w:r>
+        <w:rPr>
+          <w:rFonts w:ascii="Times New Roman" w:hAnsi="Times New Roman" w:cs="Times New Roman"/>
+          <w:b w:val="0"/>
+          <w:bCs w:val="0"/>
+          <w:strike w:val="0"/>
+          <w:sz w:val="28"/>
+          <w:szCs w:val="28"/>
+        </w:rPr>
+        <w:t xml:space="preserve">значение, введенное в QLineEdit при нажатии на кнопку.</w:t>
+      </w:r>
+      <w:r>
+        <w:rPr>
+          <w:rFonts w:ascii="Times New Roman" w:hAnsi="Times New Roman" w:cs="Times New Roman"/>
+          <w:b w:val="0"/>
+          <w:bCs w:val="0"/>
+          <w:strike w:val="0"/>
+          <w:sz w:val="28"/>
+          <w:szCs w:val="28"/>
+        </w:rPr>
+      </w:r>
+      <w:r/>
+    </w:p>
+    <w:p>
+      <w:pPr>
+        <w:ind w:firstLine="709"/>
+        <w:jc w:val="both"/>
+        <w:spacing w:after="0" w:afterAutospacing="0" w:line="360" w:lineRule="auto"/>
+        <w:suppressLineNumbers w:val="0"/>
+      </w:pPr>
+      <w:r>
+        <w:rPr>
+          <w:rFonts w:ascii="Times New Roman" w:hAnsi="Times New Roman" w:cs="Times New Roman"/>
+          <w:b w:val="0"/>
+          <w:bCs w:val="0"/>
+          <w:strike w:val="0"/>
+          <w:sz w:val="28"/>
+          <w:szCs w:val="28"/>
+        </w:rPr>
+        <w:t xml:space="preserve">6. Создать собственный слот для MainWindow, который будет </w:t>
+      </w:r>
+      <w:r>
+        <w:rPr>
+          <w:rFonts w:ascii="Times New Roman" w:hAnsi="Times New Roman" w:cs="Times New Roman"/>
+          <w:b w:val="0"/>
+          <w:bCs w:val="0"/>
+          <w:strike w:val="0"/>
+          <w:sz w:val="28"/>
+          <w:szCs w:val="28"/>
+        </w:rPr>
+        <w:t xml:space="preserve">копировать текст из первого QPlainTextEdit во второй, заменяя все символы ‘a’</w:t>
+      </w:r>
+      <w:r>
+        <w:t xml:space="preserve"> </w:t>
+      </w:r>
+      <w:r>
+        <w:rPr>
+          <w:rFonts w:ascii="Times New Roman" w:hAnsi="Times New Roman" w:cs="Times New Roman"/>
+          <w:b w:val="0"/>
+          <w:bCs w:val="0"/>
+          <w:strike w:val="0"/>
+          <w:sz w:val="28"/>
+          <w:szCs w:val="28"/>
+        </w:rPr>
+        <w:t xml:space="preserve">на ‘*’.</w:t>
+      </w:r>
+      <w:r>
+        <w:rPr>
+          <w:rFonts w:ascii="Times New Roman" w:hAnsi="Times New Roman" w:cs="Times New Roman"/>
+          <w:b w:val="0"/>
+          <w:bCs w:val="0"/>
+          <w:strike w:val="0"/>
+          <w:sz w:val="28"/>
+          <w:szCs w:val="28"/>
+        </w:rPr>
+      </w:r>
+      <w:r/>
+    </w:p>
+    <w:p>
+      <w:pPr>
+        <w:ind w:firstLine="709"/>
+        <w:jc w:val="both"/>
+        <w:spacing w:after="0" w:afterAutospacing="0" w:line="360" w:lineRule="auto"/>
+        <w:suppressLineNumbers w:val="0"/>
+      </w:pPr>
+      <w:r>
+        <w:rPr>
+          <w:rFonts w:ascii="Times New Roman" w:hAnsi="Times New Roman" w:cs="Times New Roman"/>
+          <w:b w:val="0"/>
+          <w:bCs w:val="0"/>
+          <w:strike w:val="0"/>
+          <w:sz w:val="28"/>
+          <w:szCs w:val="28"/>
+        </w:rPr>
+        <w:t xml:space="preserve">7. Подключить слот, созданный на предыдущем этапе к textChanged </w:t>
+      </w:r>
+      <w:r>
+        <w:rPr>
+          <w:rFonts w:ascii="Times New Roman" w:hAnsi="Times New Roman" w:cs="Times New Roman"/>
+          <w:b w:val="0"/>
+          <w:bCs w:val="0"/>
+          <w:strike w:val="0"/>
+          <w:sz w:val="28"/>
+          <w:szCs w:val="28"/>
+        </w:rPr>
+        <w:t xml:space="preserve">сигналу первого QPlainTextEdit, таким образом обеспечив автоматическое</w:t>
+      </w:r>
+      <w:r>
+        <w:t xml:space="preserve"> </w:t>
+      </w:r>
+      <w:r>
+        <w:rPr>
+          <w:rFonts w:ascii="Times New Roman" w:hAnsi="Times New Roman" w:cs="Times New Roman"/>
+          <w:b w:val="0"/>
+          <w:bCs w:val="0"/>
+          <w:strike w:val="0"/>
+          <w:sz w:val="28"/>
+          <w:szCs w:val="28"/>
+        </w:rPr>
+        <w:t xml:space="preserve">копирование.</w:t>
+      </w:r>
+      <w:r>
+        <w:rPr>
+          <w:rFonts w:ascii="Times New Roman" w:hAnsi="Times New Roman" w:cs="Times New Roman"/>
+          <w:b w:val="0"/>
+          <w:bCs w:val="0"/>
+          <w:strike w:val="0"/>
+          <w:sz w:val="28"/>
+          <w:szCs w:val="28"/>
+        </w:rPr>
+      </w:r>
+      <w:r/>
+    </w:p>
+    <w:p>
+      <w:pPr>
+        <w:ind w:firstLine="709"/>
+        <w:jc w:val="both"/>
+        <w:spacing w:after="0" w:afterAutospacing="0" w:line="360" w:lineRule="auto"/>
+        <w:suppressLineNumbers w:val="0"/>
+      </w:pPr>
+      <w:r>
+        <w:rPr>
+          <w:rFonts w:ascii="Times New Roman" w:hAnsi="Times New Roman" w:cs="Times New Roman"/>
+          <w:b w:val="0"/>
+          <w:bCs w:val="0"/>
+          <w:strike w:val="0"/>
+          <w:sz w:val="28"/>
+          <w:szCs w:val="28"/>
+        </w:rPr>
+        <w:t xml:space="preserve">8. Создать собственный слот для MainWindow, который будет выводить </w:t>
+      </w:r>
+      <w:r>
+        <w:rPr>
+          <w:rFonts w:ascii="Times New Roman" w:hAnsi="Times New Roman" w:cs="Times New Roman"/>
+          <w:b w:val="0"/>
+          <w:bCs w:val="0"/>
+          <w:strike w:val="0"/>
+          <w:sz w:val="28"/>
+          <w:szCs w:val="28"/>
+        </w:rPr>
+        <w:t xml:space="preserve">количество ‘*’ во втором QPlainTextEdit в QLabel.</w:t>
+      </w:r>
+      <w:r>
+        <w:rPr>
+          <w:rFonts w:ascii="Times New Roman" w:hAnsi="Times New Roman" w:cs="Times New Roman"/>
+          <w:b w:val="0"/>
+          <w:bCs w:val="0"/>
+          <w:strike w:val="0"/>
+          <w:sz w:val="28"/>
+          <w:szCs w:val="28"/>
+        </w:rPr>
+      </w:r>
+      <w:r/>
+    </w:p>
+    <w:p>
+      <w:pPr>
+        <w:ind w:firstLine="709"/>
+        <w:jc w:val="both"/>
+        <w:spacing w:after="0" w:afterAutospacing="0" w:line="360" w:lineRule="auto"/>
+        <w:suppressLineNumbers w:val="0"/>
+      </w:pPr>
+      <w:r>
+        <w:rPr>
+          <w:rFonts w:ascii="Times New Roman" w:hAnsi="Times New Roman" w:cs="Times New Roman"/>
+          <w:b w:val="0"/>
+          <w:bCs w:val="0"/>
+          <w:strike w:val="0"/>
+          <w:sz w:val="28"/>
+          <w:szCs w:val="28"/>
+        </w:rPr>
+        <w:t xml:space="preserve">9. Подключить слот, созданный на предыдущем этапе к textChanged </w:t>
+      </w:r>
+      <w:r>
+        <w:rPr>
+          <w:rFonts w:ascii="Times New Roman" w:hAnsi="Times New Roman" w:cs="Times New Roman"/>
+          <w:b w:val="0"/>
+          <w:bCs w:val="0"/>
+          <w:strike w:val="0"/>
+          <w:sz w:val="28"/>
+          <w:szCs w:val="28"/>
+        </w:rPr>
+        <w:t xml:space="preserve">сигналу второго QPlainTextEdit, таким образом обеспечив автоматическое</w:t>
+      </w:r>
+      <w:r>
+        <w:t xml:space="preserve"> </w:t>
+      </w:r>
+      <w:r>
+        <w:rPr>
+          <w:rFonts w:ascii="Times New Roman" w:hAnsi="Times New Roman" w:cs="Times New Roman"/>
+          <w:b w:val="0"/>
+          <w:bCs w:val="0"/>
+          <w:strike w:val="0"/>
+          <w:sz w:val="28"/>
+          <w:szCs w:val="28"/>
+        </w:rPr>
+        <w:t xml:space="preserve">подсчет количества символов ‘*’.</w:t>
+      </w:r>
+      <w:r>
+        <w:rPr>
+          <w:rFonts w:ascii="Times New Roman" w:hAnsi="Times New Roman" w:cs="Times New Roman"/>
+          <w:b w:val="0"/>
+          <w:bCs w:val="0"/>
+          <w:strike w:val="0"/>
+          <w:sz w:val="28"/>
+          <w:szCs w:val="28"/>
+        </w:rPr>
+      </w:r>
+      <w:r/>
+    </w:p>
+    <w:p>
+      <w:pPr>
+        <w:ind w:firstLine="709"/>
+        <w:jc w:val="both"/>
+        <w:spacing w:after="0" w:afterAutospacing="0" w:line="360" w:lineRule="auto"/>
+        <w:suppressLineNumbers w:val="0"/>
+      </w:pPr>
+      <w:r>
+        <w:rPr>
+          <w:rFonts w:ascii="Times New Roman" w:hAnsi="Times New Roman" w:cs="Times New Roman"/>
+          <w:b w:val="0"/>
+          <w:bCs w:val="0"/>
+          <w:strike w:val="0"/>
+          <w:sz w:val="28"/>
+          <w:szCs w:val="28"/>
+        </w:rPr>
+        <w:t xml:space="preserve">10. Подключить слот setDisabled первого QPlainTextEdit к сигналу, </w:t>
+      </w:r>
+      <w:r>
+        <w:rPr>
+          <w:rFonts w:ascii="Times New Roman" w:hAnsi="Times New Roman" w:cs="Times New Roman"/>
+          <w:b w:val="0"/>
+          <w:bCs w:val="0"/>
+          <w:strike w:val="0"/>
+          <w:sz w:val="28"/>
+          <w:szCs w:val="28"/>
+        </w:rPr>
+        <w:t xml:space="preserve">созданному на шаге 3.3, тем самым обеспечив запрет на дальнейший ввод</w:t>
+      </w:r>
+      <w:r>
+        <w:t xml:space="preserve"> </w:t>
+      </w:r>
+      <w:r>
+        <w:rPr>
+          <w:rFonts w:ascii="Times New Roman" w:hAnsi="Times New Roman" w:cs="Times New Roman"/>
+          <w:b w:val="0"/>
+          <w:bCs w:val="0"/>
+          <w:strike w:val="0"/>
+          <w:sz w:val="28"/>
+          <w:szCs w:val="28"/>
+        </w:rPr>
+        <w:t xml:space="preserve">(setDisabled cлот) при вводе более десяти символов ‘a’.</w:t>
+      </w:r>
+      <w:r>
+        <w:rPr>
+          <w:rFonts w:ascii="Times New Roman" w:hAnsi="Times New Roman" w:cs="Times New Roman"/>
+          <w:b w:val="0"/>
+          <w:bCs w:val="0"/>
+          <w:strike w:val="0"/>
+          <w:sz w:val="28"/>
+          <w:szCs w:val="28"/>
+        </w:rPr>
+      </w:r>
+      <w:r/>
+    </w:p>
+    <w:p>
+      <w:pPr>
+        <w:ind w:firstLine="709"/>
+        <w:jc w:val="both"/>
+        <w:spacing w:after="0" w:afterAutospacing="0" w:line="360" w:lineRule="auto"/>
+        <w:suppressLineNumbers w:val="0"/>
+      </w:pPr>
+      <w:r>
+        <w:rPr>
+          <w:rFonts w:ascii="Times New Roman" w:hAnsi="Times New Roman" w:cs="Times New Roman"/>
+          <w:b w:val="0"/>
+          <w:bCs w:val="0"/>
+          <w:strike w:val="0"/>
+          <w:sz w:val="28"/>
+          <w:szCs w:val="28"/>
+        </w:rPr>
+        <w:t xml:space="preserve">11. Выполнить </w:t>
+      </w:r>
+      <w:r>
+        <w:rPr>
+          <w:rFonts w:ascii="Times New Roman" w:hAnsi="Times New Roman" w:cs="Times New Roman"/>
+          <w:b w:val="0"/>
+          <w:bCs w:val="0"/>
+          <w:strike w:val="0"/>
+          <w:sz w:val="28"/>
+          <w:szCs w:val="28"/>
+        </w:rPr>
+        <w:t xml:space="preserve">экспериментальное</w:t>
+      </w:r>
+      <w:r>
+        <w:t xml:space="preserve"> </w:t>
+      </w:r>
+      <w:r>
+        <w:rPr>
+          <w:rFonts w:ascii="Times New Roman" w:hAnsi="Times New Roman" w:cs="Times New Roman"/>
+          <w:b w:val="0"/>
+          <w:bCs w:val="0"/>
+          <w:strike w:val="0"/>
+          <w:sz w:val="28"/>
+          <w:szCs w:val="28"/>
+        </w:rPr>
+        <w:t xml:space="preserve">исследование</w:t>
+      </w:r>
+      <w:r>
+        <w:t xml:space="preserve"> </w:t>
+      </w:r>
+      <w:r>
+        <w:rPr>
+          <w:rFonts w:ascii="Times New Roman" w:hAnsi="Times New Roman" w:cs="Times New Roman"/>
+          <w:b w:val="0"/>
+          <w:bCs w:val="0"/>
+          <w:strike w:val="0"/>
+          <w:sz w:val="28"/>
+          <w:szCs w:val="28"/>
+        </w:rPr>
+        <w:t xml:space="preserve">полученного</w:t>
+      </w:r>
+      <w:r>
+        <w:t xml:space="preserve"> </w:t>
+      </w:r>
+      <w:r>
+        <w:rPr>
+          <w:rFonts w:ascii="Times New Roman" w:hAnsi="Times New Roman" w:cs="Times New Roman"/>
+          <w:b w:val="0"/>
+          <w:bCs w:val="0"/>
+          <w:strike w:val="0"/>
+          <w:sz w:val="28"/>
+          <w:szCs w:val="28"/>
+        </w:rPr>
+        <w:t xml:space="preserve">приложения, выполняя ввод тестовых последовательностей с различным</w:t>
+      </w:r>
+      <w:r>
+        <w:t xml:space="preserve"> </w:t>
+      </w:r>
+      <w:r>
+        <w:rPr>
+          <w:rFonts w:ascii="Times New Roman" w:hAnsi="Times New Roman" w:cs="Times New Roman"/>
+          <w:b w:val="0"/>
+          <w:bCs w:val="0"/>
+          <w:strike w:val="0"/>
+          <w:sz w:val="28"/>
+          <w:szCs w:val="28"/>
+        </w:rPr>
+        <w:t xml:space="preserve">количеством символов ‘a’ и различным их положением во вводимой строке: в</w:t>
+      </w:r>
+      <w:r>
+        <w:t xml:space="preserve"> </w:t>
+      </w:r>
+      <w:r>
+        <w:rPr>
+          <w:rFonts w:ascii="Times New Roman" w:hAnsi="Times New Roman" w:cs="Times New Roman"/>
+          <w:b w:val="0"/>
+          <w:bCs w:val="0"/>
+          <w:strike w:val="0"/>
+          <w:sz w:val="28"/>
+          <w:szCs w:val="28"/>
+        </w:rPr>
+        <w:t xml:space="preserve">начале, в середине и в конце.</w:t>
+      </w:r>
+      <w:r>
+        <w:rPr>
+          <w:rFonts w:ascii="Times New Roman" w:hAnsi="Times New Roman" w:cs="Times New Roman"/>
+          <w:b w:val="0"/>
+          <w:bCs w:val="0"/>
+          <w:strike w:val="0"/>
+          <w:sz w:val="28"/>
+          <w:szCs w:val="28"/>
+        </w:rPr>
+      </w:r>
+      <w:r/>
+    </w:p>
+    <w:p>
+      <w:pPr>
+        <w:ind w:firstLine="709"/>
+        <w:jc w:val="both"/>
+        <w:spacing w:after="0" w:afterAutospacing="0" w:line="360" w:lineRule="auto"/>
+        <w:rPr>
+          <w:rFonts w:ascii="Times New Roman" w:hAnsi="Times New Roman" w:cs="Times New Roman"/>
+          <w:b w:val="0"/>
+          <w:bCs w:val="0"/>
+          <w:strike w:val="0"/>
+          <w:sz w:val="28"/>
+          <w:szCs w:val="28"/>
+        </w:rPr>
+        <w:suppressLineNumbers w:val="0"/>
+      </w:pPr>
+      <w:r>
+        <w:rPr>
+          <w:rFonts w:ascii="Times New Roman" w:hAnsi="Times New Roman" w:cs="Times New Roman"/>
+          <w:b w:val="0"/>
+          <w:bCs w:val="0"/>
+          <w:strike w:val="0"/>
+          <w:sz w:val="28"/>
+          <w:szCs w:val="28"/>
+        </w:rPr>
+      </w:r>
+      <w:r>
+        <w:rPr>
+          <w:rFonts w:ascii="Times New Roman" w:hAnsi="Times New Roman" w:cs="Times New Roman"/>
+          <w:b w:val="0"/>
+          <w:bCs w:val="0"/>
+          <w:strike w:val="0"/>
+          <w:sz w:val="28"/>
+          <w:szCs w:val="28"/>
+        </w:rPr>
+      </w:r>
+      <w:r>
+        <w:rPr>
+          <w:rFonts w:ascii="Times New Roman" w:hAnsi="Times New Roman" w:cs="Times New Roman"/>
+          <w:b w:val="0"/>
+          <w:bCs w:val="0"/>
+          <w:strike w:val="0"/>
+          <w:sz w:val="28"/>
+          <w:szCs w:val="28"/>
+        </w:rPr>
+      </w:r>
+    </w:p>
+    <w:p>
+      <w:pPr>
+        <w:ind w:firstLine="709"/>
+        <w:jc w:val="both"/>
+        <w:spacing w:after="0" w:afterAutospacing="0" w:line="360" w:lineRule="auto"/>
+        <w:rPr>
+          <w:rFonts w:ascii="Times New Roman" w:hAnsi="Times New Roman" w:cs="Times New Roman"/>
+          <w:b w:val="0"/>
+          <w:bCs w:val="0"/>
+          <w:strike w:val="0"/>
+          <w:sz w:val="28"/>
+          <w:szCs w:val="28"/>
+          <w:vertAlign w:val="baseline"/>
+        </w:rPr>
+        <w:suppressLineNumbers w:val="0"/>
+      </w:pPr>
+      <w:r>
+        <w:rPr>
+          <w:rFonts w:ascii="Times New Roman" w:hAnsi="Times New Roman" w:cs="Times New Roman"/>
+          <w:b w:val="0"/>
+          <w:bCs w:val="0"/>
+          <w:strike w:val="0"/>
+          <w:sz w:val="28"/>
+          <w:szCs w:val="28"/>
+          <w:vertAlign w:val="baseline"/>
+        </w:rPr>
+      </w:r>
+      <w:r>
+        <w:rPr>
+          <w:rFonts w:ascii="Times New Roman" w:hAnsi="Times New Roman" w:cs="Times New Roman"/>
+          <w:b w:val="0"/>
+          <w:bCs w:val="0"/>
+          <w:strike w:val="0"/>
+          <w:sz w:val="28"/>
+          <w:szCs w:val="28"/>
+          <w:vertAlign w:val="baseline"/>
+        </w:rPr>
+      </w:r>
+      <w:r>
+        <w:rPr>
+          <w:rFonts w:ascii="Times New Roman" w:hAnsi="Times New Roman" w:cs="Times New Roman"/>
+          <w:b w:val="0"/>
+          <w:bCs w:val="0"/>
+          <w:strike w:val="0"/>
+          <w:sz w:val="28"/>
+          <w:szCs w:val="28"/>
+          <w:vertAlign w:val="baseline"/>
+        </w:rPr>
+      </w:r>
+    </w:p>
+    <w:p>
+      <w:pPr>
+        <w:ind w:firstLine="709"/>
+        <w:jc w:val="both"/>
+        <w:spacing w:after="0" w:afterAutospacing="0" w:line="360" w:lineRule="auto"/>
+        <w:rPr>
+          <w:rFonts w:ascii="Times New Roman" w:hAnsi="Times New Roman" w:eastAsia="Times New Roman" w:cs="Times New Roman"/>
+          <w:b/>
+          <w:bCs/>
+          <w:strike w:val="0"/>
+          <w:sz w:val="28"/>
+          <w:szCs w:val="28"/>
+          <w:highlight w:val="none"/>
+        </w:rPr>
+        <w:suppressLineNumbers w:val="0"/>
+      </w:pPr>
+      <w:r>
+        <w:rPr>
+          <w:rFonts w:ascii="Times New Roman" w:hAnsi="Times New Roman" w:eastAsia="Times New Roman" w:cs="Times New Roman"/>
+          <w:b/>
+          <w:bCs/>
+          <w:strike w:val="0"/>
+          <w:sz w:val="28"/>
+          <w:szCs w:val="28"/>
+          <w:highlight w:val="none"/>
+        </w:rPr>
+        <w:t xml:space="preserve">Ход работы</w:t>
+      </w:r>
+      <w:r>
+        <w:rPr>
+          <w:rFonts w:ascii="Times New Roman" w:hAnsi="Times New Roman" w:eastAsia="Times New Roman" w:cs="Times New Roman"/>
+          <w:b/>
+          <w:bCs/>
+          <w:strike w:val="0"/>
+          <w:sz w:val="28"/>
+          <w:szCs w:val="28"/>
+          <w:highlight w:val="none"/>
+        </w:rPr>
+      </w:r>
+      <w:r>
+        <w:rPr>
+          <w:rFonts w:ascii="Times New Roman" w:hAnsi="Times New Roman" w:eastAsia="Times New Roman" w:cs="Times New Roman"/>
+          <w:b/>
+          <w:bCs/>
+          <w:strike w:val="0"/>
+          <w:sz w:val="28"/>
+          <w:szCs w:val="28"/>
+          <w:highlight w:val="none"/>
+        </w:rPr>
+      </w:r>
+    </w:p>
+    <w:p>
+      <w:pPr>
+        <w:ind w:firstLine="709"/>
+        <w:jc w:val="both"/>
+        <w:spacing w:after="0" w:afterAutospacing="0" w:line="360" w:lineRule="auto"/>
+        <w:rPr>
+          <w:rFonts w:ascii="Times New Roman" w:hAnsi="Times New Roman" w:cs="Times New Roman"/>
+          <w:b w:val="0"/>
+          <w:bCs w:val="0"/>
+          <w:strike w:val="0"/>
+          <w:sz w:val="28"/>
+          <w:szCs w:val="28"/>
+        </w:rPr>
+        <w:suppressLineNumbers w:val="0"/>
+      </w:pPr>
+      <w:r>
+        <w:rPr>
+          <w:rFonts w:ascii="Times New Roman" w:hAnsi="Times New Roman" w:cs="Times New Roman"/>
+          <w:b w:val="0"/>
+          <w:bCs w:val="0"/>
+          <w:strike w:val="0"/>
+          <w:sz w:val="28"/>
+          <w:szCs w:val="28"/>
+        </w:rPr>
+      </w:r>
+      <w:r>
+        <w:rPr>
+          <w:rFonts w:ascii="Times New Roman" w:hAnsi="Times New Roman" w:cs="Times New Roman"/>
+          <w:b w:val="0"/>
+          <w:bCs w:val="0"/>
+          <w:strike w:val="0"/>
+          <w:sz w:val="28"/>
+          <w:szCs w:val="28"/>
+        </w:rPr>
+      </w:r>
+      <w:r>
+        <w:rPr>
+          <w:rFonts w:ascii="Times New Roman" w:hAnsi="Times New Roman" w:cs="Times New Roman"/>
+          <w:b w:val="0"/>
+          <w:bCs w:val="0"/>
+          <w:strike w:val="0"/>
+          <w:sz w:val="28"/>
+          <w:szCs w:val="28"/>
+        </w:rPr>
+      </w:r>
+    </w:p>
+    <w:p>
+      <w:pPr>
+        <w:ind w:firstLine="709"/>
+        <w:jc w:val="both"/>
+        <w:spacing w:after="0" w:afterAutospacing="0" w:line="360" w:lineRule="auto"/>
+        <w:rPr>
+          <w:rFonts w:ascii="Times New Roman" w:hAnsi="Times New Roman" w:cs="Times New Roman"/>
+          <w:b w:val="0"/>
+          <w:bCs w:val="0"/>
+          <w:strike w:val="0"/>
+          <w:sz w:val="28"/>
+          <w:szCs w:val="28"/>
+          <w:highlight w:val="none"/>
+        </w:rPr>
+        <w:suppressLineNumbers w:val="0"/>
+      </w:pPr>
+      <w:r>
+        <w:rPr>
+          <w:rFonts w:ascii="Times New Roman" w:hAnsi="Times New Roman" w:cs="Times New Roman"/>
+          <w:b w:val="0"/>
+          <w:bCs w:val="0"/>
+          <w:strike w:val="0"/>
+          <w:sz w:val="28"/>
+          <w:szCs w:val="28"/>
+        </w:rPr>
+        <w:t xml:space="preserve">1. Был создан класс-наследник Label класса QLabel, в котором был добавлен сигнал isLimit(), </w:t>
+      </w:r>
+      <w:r>
+        <w:rPr>
+          <w:rFonts w:ascii="Times New Roman" w:hAnsi="Times New Roman" w:cs="Times New Roman"/>
+          <w:b w:val="0"/>
+          <w:bCs w:val="0"/>
+          <w:strike w:val="0"/>
+          <w:sz w:val="28"/>
+          <w:szCs w:val="28"/>
+        </w:rPr>
+        <w:t xml:space="preserve">который будет посылаться, когда значение QLabel равно числу, большему</w:t>
+      </w:r>
+      <w:r>
+        <w:t xml:space="preserve"> </w:t>
+      </w:r>
+      <w:r>
+        <w:rPr>
+          <w:rFonts w:ascii="Times New Roman" w:hAnsi="Times New Roman" w:cs="Times New Roman"/>
+          <w:b w:val="0"/>
+          <w:bCs w:val="0"/>
+          <w:strike w:val="0"/>
+          <w:sz w:val="28"/>
+          <w:szCs w:val="28"/>
+        </w:rPr>
+        <w:t xml:space="preserve">десяти</w:t>
+      </w:r>
+      <w:r>
+        <w:rPr>
+          <w:rFonts w:ascii="Times New Roman" w:hAnsi="Times New Roman" w:cs="Times New Roman"/>
+          <w:b w:val="0"/>
+          <w:bCs w:val="0"/>
+          <w:strike w:val="0"/>
+          <w:sz w:val="28"/>
+          <w:szCs w:val="28"/>
+        </w:rPr>
+        <w:t xml:space="preserve"> (Приложение А </w:t>
+      </w:r>
+      <w:r>
+        <w:rPr>
+          <w:rFonts w:ascii="Times New Roman" w:hAnsi="Times New Roman" w:cs="Times New Roman"/>
+          <w:b w:val="0"/>
+          <w:bCs w:val="0"/>
+          <w:strike w:val="0"/>
+          <w:sz w:val="28"/>
+          <w:szCs w:val="28"/>
+        </w:rPr>
+        <w:t xml:space="preserve">–</w:t>
+      </w:r>
+      <w:r>
+        <w:rPr>
+          <w:rFonts w:ascii="Times New Roman" w:hAnsi="Times New Roman" w:cs="Times New Roman"/>
+          <w:b w:val="0"/>
+          <w:bCs w:val="0"/>
+          <w:strike w:val="0"/>
+          <w:sz w:val="28"/>
+          <w:szCs w:val="28"/>
+        </w:rPr>
+        <w:t xml:space="preserve"> Листинг А1).</w:t>
+      </w:r>
+      <w:r>
+        <w:rPr>
+          <w:rFonts w:ascii="Times New Roman" w:hAnsi="Times New Roman" w:cs="Times New Roman"/>
+          <w:b w:val="0"/>
+          <w:bCs w:val="0"/>
+          <w:strike w:val="0"/>
+          <w:sz w:val="28"/>
+          <w:szCs w:val="28"/>
+        </w:rPr>
+      </w:r>
+      <w:r>
+        <w:rPr>
+          <w:rFonts w:ascii="Times New Roman" w:hAnsi="Times New Roman" w:cs="Times New Roman"/>
+          <w:b w:val="0"/>
+          <w:bCs w:val="0"/>
+          <w:strike w:val="0"/>
+          <w:sz w:val="28"/>
+          <w:szCs w:val="28"/>
+          <w:highlight w:val="none"/>
+        </w:rPr>
+      </w:r>
+    </w:p>
+    <w:p>
+      <w:pPr>
+        <w:ind w:firstLine="709"/>
+        <w:jc w:val="both"/>
+        <w:spacing w:after="0" w:afterAutospacing="0" w:line="360" w:lineRule="auto"/>
+        <w:rPr>
+          <w:rFonts w:ascii="Times New Roman" w:hAnsi="Times New Roman" w:cs="Times New Roman"/>
+          <w:b w:val="0"/>
+          <w:bCs w:val="0"/>
+          <w:strike w:val="0"/>
+          <w:sz w:val="28"/>
+          <w:szCs w:val="28"/>
+        </w:rPr>
+        <w:suppressLineNumbers w:val="0"/>
+      </w:pPr>
+      <w:r>
+        <w:rPr>
+          <w:rFonts w:ascii="Times New Roman" w:hAnsi="Times New Roman" w:cs="Times New Roman"/>
+          <w:b w:val="0"/>
+          <w:bCs w:val="0"/>
+          <w:strike w:val="0"/>
+          <w:sz w:val="28"/>
+          <w:szCs w:val="28"/>
+        </w:rPr>
+      </w:r>
+      <w:r>
+        <w:rPr>
+          <w:rFonts w:ascii="Times New Roman" w:hAnsi="Times New Roman" w:cs="Times New Roman"/>
+          <w:b w:val="0"/>
+          <w:bCs w:val="0"/>
+          <w:strike w:val="0"/>
+          <w:sz w:val="28"/>
+          <w:szCs w:val="28"/>
+        </w:rPr>
+      </w:r>
+      <w:r>
+        <w:rPr>
+          <w:rFonts w:ascii="Times New Roman" w:hAnsi="Times New Roman" w:cs="Times New Roman"/>
+          <w:b w:val="0"/>
+          <w:bCs w:val="0"/>
+          <w:strike w:val="0"/>
+          <w:sz w:val="28"/>
+          <w:szCs w:val="28"/>
+        </w:rPr>
+      </w:r>
+    </w:p>
+    <w:p>
+      <w:pPr>
+        <w:ind w:firstLine="709"/>
+        <w:jc w:val="both"/>
+        <w:spacing w:after="0" w:afterAutospacing="0" w:line="360" w:lineRule="auto"/>
+        <w:rPr>
+          <w:rFonts w:ascii="Times New Roman" w:hAnsi="Times New Roman" w:cs="Times New Roman"/>
+          <w:b w:val="0"/>
+          <w:bCs w:val="0"/>
+          <w:strike w:val="0"/>
+          <w:sz w:val="28"/>
+          <w:szCs w:val="28"/>
+        </w:rPr>
+        <w:suppressLineNumbers w:val="0"/>
+      </w:pPr>
+      <w:r>
+        <w:rPr>
+          <w:rFonts w:ascii="Times New Roman" w:hAnsi="Times New Roman" w:cs="Times New Roman"/>
+          <w:b w:val="0"/>
+          <w:bCs w:val="0"/>
+          <w:strike w:val="0"/>
+          <w:sz w:val="28"/>
+          <w:szCs w:val="28"/>
+        </w:rPr>
+        <w:t xml:space="preserve">2. Далее были </w:t>
+      </w:r>
+      <w:r>
+        <w:rPr>
+          <w:rFonts w:ascii="Times New Roman" w:hAnsi="Times New Roman" w:cs="Times New Roman"/>
+          <w:b w:val="0"/>
+          <w:bCs w:val="0"/>
+          <w:strike w:val="0"/>
+          <w:sz w:val="28"/>
+          <w:szCs w:val="28"/>
+        </w:rPr>
+        <w:t xml:space="preserve">размещены на форме виджеты QLineEdit, QPushButton, два виджета </w:t>
+      </w:r>
+      <w:r>
+        <w:rPr>
+          <w:rFonts w:ascii="Times New Roman" w:hAnsi="Times New Roman" w:cs="Times New Roman"/>
+          <w:b w:val="0"/>
+          <w:bCs w:val="0"/>
+          <w:strike w:val="0"/>
+          <w:sz w:val="28"/>
+          <w:szCs w:val="28"/>
+        </w:rPr>
+        <w:t xml:space="preserve">QPlainTextEdit и виджет созданного на шаге 1 наследника QLabel.</w:t>
+      </w:r>
+      <w:r>
+        <w:rPr>
+          <w:rFonts w:ascii="Times New Roman" w:hAnsi="Times New Roman" w:cs="Times New Roman"/>
+          <w:b w:val="0"/>
+          <w:bCs w:val="0"/>
+          <w:strike w:val="0"/>
+          <w:sz w:val="28"/>
+          <w:szCs w:val="28"/>
+        </w:rPr>
+      </w:r>
+      <w:r>
+        <w:rPr>
+          <w:rFonts w:ascii="Times New Roman" w:hAnsi="Times New Roman" w:cs="Times New Roman"/>
+          <w:b w:val="0"/>
+          <w:bCs w:val="0"/>
+          <w:strike w:val="0"/>
+          <w:sz w:val="28"/>
+          <w:szCs w:val="28"/>
+        </w:rPr>
+      </w:r>
+    </w:p>
+    <w:p>
+      <w:pPr>
+        <w:ind w:firstLine="709"/>
+        <w:jc w:val="both"/>
+        <w:spacing w:after="0" w:afterAutospacing="0" w:line="360" w:lineRule="auto"/>
+        <w:rPr>
+          <w:rFonts w:ascii="Times New Roman" w:hAnsi="Times New Roman" w:cs="Times New Roman"/>
+          <w:b w:val="0"/>
+          <w:bCs w:val="0"/>
+          <w:strike w:val="0"/>
+          <w:sz w:val="28"/>
+          <w:szCs w:val="28"/>
+        </w:rPr>
+        <w:suppressLineNumbers w:val="0"/>
+      </w:pPr>
+      <w:r>
+        <w:rPr>
+          <w:rFonts w:ascii="Times New Roman" w:hAnsi="Times New Roman" w:cs="Times New Roman"/>
+          <w:b w:val="0"/>
+          <w:bCs w:val="0"/>
+          <w:strike w:val="0"/>
+          <w:sz w:val="28"/>
+          <w:szCs w:val="28"/>
+        </w:rPr>
+      </w:r>
       <w:r>
         <w:rPr>
           <w:rFonts w:ascii="Times New Roman" w:hAnsi="Times New Roman" w:cs="Times New Roman"/>
@@ -1787,6 +1780,16 @@
           <w:szCs w:val="28"/>
         </w:rPr>
       </w:r>
+      <w:r>
+        <w:rPr>
+          <w:rFonts w:ascii="Times New Roman" w:hAnsi="Times New Roman" w:cs="Times New Roman"/>
+          <w:b w:val="0"/>
+          <w:bCs w:val="0"/>
+          <w:strike w:val="0"/>
+          <w:sz w:val="28"/>
+          <w:szCs w:val="28"/>
+        </w:rPr>
+      </w:r>
     </w:p>
     <w:p>
       <w:pPr>
@@ -1823,6 +1826,16 @@
           <w:szCs w:val="28"/>
         </w:rPr>
       </w:r>
+      <w:r>
+        <w:rPr>
+          <w:rFonts w:ascii="Times New Roman" w:hAnsi="Times New Roman" w:cs="Times New Roman"/>
+          <w:b w:val="0"/>
+          <w:bCs w:val="0"/>
+          <w:strike w:val="0"/>
+          <w:sz w:val="28"/>
+          <w:szCs w:val="28"/>
+        </w:rPr>
+      </w:r>
     </w:p>
     <w:p>
       <w:pPr>
@@ -1872,7 +1885,6 @@
         </w:rPr>
         <w:t xml:space="preserve">значение, введенное в QLineEdit при нажатии на кнопку</w:t>
       </w:r>
-      <w:r/>
       <w:r>
         <w:rPr>
           <w:rFonts w:ascii="Times New Roman" w:hAnsi="Times New Roman" w:cs="Times New Roman"/>
@@ -1909,6 +1921,16 @@
         </w:rPr>
         <w:suppressLineNumbers w:val="0"/>
       </w:pPr>
+      <w:r>
+        <w:rPr>
+          <w:rFonts w:ascii="Times New Roman" w:hAnsi="Times New Roman" w:cs="Times New Roman"/>
+          <w:b w:val="0"/>
+          <w:bCs w:val="0"/>
+          <w:strike w:val="0"/>
+          <w:sz w:val="28"/>
+          <w:szCs w:val="28"/>
+        </w:rPr>
+      </w:r>
       <w:r>
         <w:rPr>
           <w:rFonts w:ascii="Times New Roman" w:hAnsi="Times New Roman" w:cs="Times New Roman"/>
@@ -2089,6 +2111,16 @@
           <w:szCs w:val="28"/>
         </w:rPr>
       </w:r>
+      <w:r>
+        <w:rPr>
+          <w:rFonts w:ascii="Times New Roman" w:hAnsi="Times New Roman" w:cs="Times New Roman"/>
+          <w:b w:val="0"/>
+          <w:bCs w:val="0"/>
+          <w:strike w:val="0"/>
+          <w:sz w:val="28"/>
+          <w:szCs w:val="28"/>
+        </w:rPr>
+      </w:r>
     </w:p>
     <w:p>
       <w:pPr>
@@ -2105,6 +2137,16 @@
         </w:rPr>
         <w:suppressLineNumbers w:val="0"/>
       </w:pPr>
+      <w:r>
+        <w:rPr>
+          <w:rFonts w:ascii="Times New Roman" w:hAnsi="Times New Roman" w:cs="Times New Roman"/>
+          <w:b w:val="0"/>
+          <w:bCs w:val="0"/>
+          <w:strike w:val="0"/>
+          <w:sz w:val="28"/>
+          <w:szCs w:val="28"/>
+        </w:rPr>
+      </w:r>
       <w:r>
         <w:rPr>
           <w:rFonts w:ascii="Times New Roman" w:hAnsi="Times New Roman" w:cs="Times New Roman"/>
@@ -2331,6 +2373,16 @@
           <w:szCs w:val="28"/>
         </w:rPr>
       </w:r>
+      <w:r>
+        <w:rPr>
+          <w:rFonts w:ascii="Times New Roman" w:hAnsi="Times New Roman" w:cs="Times New Roman"/>
+          <w:b w:val="0"/>
+          <w:bCs w:val="0"/>
+          <w:strike w:val="0"/>
+          <w:sz w:val="28"/>
+          <w:szCs w:val="28"/>
+        </w:rPr>
+      </w:r>
     </w:p>
     <w:p>
       <w:pPr>
@@ -2383,7 +2435,6 @@
         </w:rPr>
         <w:t xml:space="preserve">на ‘*’</w:t>
       </w:r>
-      <w:r/>
       <w:r>
         <w:rPr>
           <w:rFonts w:ascii="Times New Roman" w:hAnsi="Times New Roman" w:cs="Times New Roman"/>
@@ -2394,6 +2445,16 @@
           <w:szCs w:val="28"/>
         </w:rPr>
         <w:t xml:space="preserve">, используя механизм сигналов и слотов.</w:t>
+      </w:r>
+      <w:r>
+        <w:rPr>
+          <w:rFonts w:ascii="Times New Roman" w:hAnsi="Times New Roman" w:cs="Times New Roman"/>
+          <w:b w:val="0"/>
+          <w:bCs w:val="0"/>
+          <w:strike w:val="0"/>
+          <w:sz w:val="28"/>
+          <w:szCs w:val="28"/>
+        </w:rPr>
       </w:r>
       <w:r>
         <w:rPr>
@@ -2421,6 +2482,16 @@
         </w:rPr>
         <w:suppressLineNumbers w:val="0"/>
       </w:pPr>
+      <w:r>
+        <w:rPr>
+          <w:rFonts w:ascii="Times New Roman" w:hAnsi="Times New Roman" w:cs="Times New Roman"/>
+          <w:b w:val="0"/>
+          <w:bCs w:val="0"/>
+          <w:strike w:val="0"/>
+          <w:sz w:val="28"/>
+          <w:szCs w:val="28"/>
+        </w:rPr>
+      </w:r>
       <w:r>
         <w:rPr>
           <w:rFonts w:ascii="Times New Roman" w:hAnsi="Times New Roman" w:cs="Times New Roman"/>
@@ -2647,6 +2718,16 @@
           <w:szCs w:val="28"/>
         </w:rPr>
       </w:r>
+      <w:r>
+        <w:rPr>
+          <w:rFonts w:ascii="Times New Roman" w:hAnsi="Times New Roman" w:cs="Times New Roman"/>
+          <w:b w:val="0"/>
+          <w:bCs w:val="0"/>
+          <w:strike w:val="0"/>
+          <w:sz w:val="28"/>
+          <w:szCs w:val="28"/>
+        </w:rPr>
+      </w:r>
     </w:p>
     <w:p>
       <w:pPr>
@@ -2684,6 +2765,16 @@
           <w:szCs w:val="28"/>
         </w:rPr>
       </w:r>
+      <w:r>
+        <w:rPr>
+          <w:rFonts w:ascii="Times New Roman" w:hAnsi="Times New Roman" w:cs="Times New Roman"/>
+          <w:b w:val="0"/>
+          <w:bCs w:val="0"/>
+          <w:strike w:val="0"/>
+          <w:sz w:val="28"/>
+          <w:szCs w:val="28"/>
+        </w:rPr>
+      </w:r>
     </w:p>
     <w:p>
       <w:pPr>
@@ -2700,6 +2791,16 @@
         </w:rPr>
         <w:suppressLineNumbers w:val="0"/>
       </w:pPr>
+      <w:r>
+        <w:rPr>
+          <w:rFonts w:ascii="Times New Roman" w:hAnsi="Times New Roman" w:cs="Times New Roman"/>
+          <w:b w:val="0"/>
+          <w:bCs w:val="0"/>
+          <w:strike w:val="0"/>
+          <w:sz w:val="28"/>
+          <w:szCs w:val="28"/>
+        </w:rPr>
+      </w:r>
       <w:r>
         <w:rPr>
           <w:rFonts w:ascii="Times New Roman" w:hAnsi="Times New Roman" w:cs="Times New Roman"/>
@@ -2822,17 +2923,6 @@
           <w:szCs w:val="28"/>
         </w:rPr>
       </w:r>
-      <w:r/>
-      <w:r>
-        <w:rPr>
-          <w:rFonts w:ascii="Times New Roman" w:hAnsi="Times New Roman" w:cs="Times New Roman"/>
-          <w:b w:val="0"/>
-          <w:bCs w:val="0"/>
-          <w:strike w:val="0"/>
-          <w:sz w:val="28"/>
-          <w:szCs w:val="28"/>
-        </w:rPr>
-      </w:r>
       <w:r>
         <w:rPr>
           <w:rFonts w:ascii="Times New Roman" w:hAnsi="Times New Roman" w:cs="Times New Roman"/>
@@ -2891,6 +2981,16 @@
           <w:szCs w:val="28"/>
         </w:rPr>
       </w:r>
+      <w:r>
+        <w:rPr>
+          <w:rFonts w:ascii="Times New Roman" w:hAnsi="Times New Roman" w:cs="Times New Roman"/>
+          <w:b w:val="0"/>
+          <w:bCs w:val="0"/>
+          <w:strike w:val="0"/>
+          <w:sz w:val="28"/>
+          <w:szCs w:val="28"/>
+        </w:rPr>
+      </w:r>
     </w:p>
     <w:p>
       <w:pPr>
@@ -2907,6 +3007,16 @@
         </w:rPr>
         <w:suppressLineNumbers w:val="0"/>
       </w:pPr>
+      <w:r>
+        <w:rPr>
+          <w:rFonts w:ascii="Times New Roman" w:hAnsi="Times New Roman" w:cs="Times New Roman"/>
+          <w:b w:val="0"/>
+          <w:bCs w:val="0"/>
+          <w:strike w:val="0"/>
+          <w:sz w:val="28"/>
+          <w:szCs w:val="28"/>
+        </w:rPr>
+      </w:r>
       <w:r>
         <w:rPr>
           <w:rFonts w:ascii="Times New Roman" w:hAnsi="Times New Roman" w:cs="Times New Roman"/>
@@ -3029,17 +3139,6 @@
           <w:szCs w:val="28"/>
         </w:rPr>
       </w:r>
-      <w:r/>
-      <w:r>
-        <w:rPr>
-          <w:rFonts w:ascii="Times New Roman" w:hAnsi="Times New Roman" w:cs="Times New Roman"/>
-          <w:b w:val="0"/>
-          <w:bCs w:val="0"/>
-          <w:strike w:val="0"/>
-          <w:sz w:val="28"/>
-          <w:szCs w:val="28"/>
-        </w:rPr>
-      </w:r>
       <w:r>
         <w:rPr>
           <w:rFonts w:ascii="Times New Roman" w:hAnsi="Times New Roman" w:cs="Times New Roman"/>
@@ -3087,6 +3186,16 @@
           <w:szCs w:val="28"/>
         </w:rPr>
         <w:t xml:space="preserve">– Блокировка ввода при достижении максимального количества символов ‘*’</w:t>
+      </w:r>
+      <w:r>
+        <w:rPr>
+          <w:rFonts w:ascii="Times New Roman" w:hAnsi="Times New Roman" w:cs="Times New Roman"/>
+          <w:b w:val="0"/>
+          <w:bCs w:val="0"/>
+          <w:strike w:val="0"/>
+          <w:sz w:val="28"/>
+          <w:szCs w:val="28"/>
+        </w:rPr>
       </w:r>
       <w:r>
         <w:rPr>
@@ -3138,6 +3247,17 @@
           <w:highlight w:val="none"/>
         </w:rPr>
       </w:r>
+      <w:r>
+        <w:rPr>
+          <w:rFonts w:ascii="Times New Roman" w:hAnsi="Times New Roman" w:eastAsia="Times New Roman" w:cs="Times New Roman"/>
+          <w:b/>
+          <w:bCs/>
+          <w:strike w:val="0"/>
+          <w:sz w:val="28"/>
+          <w:szCs w:val="28"/>
+          <w:highlight w:val="none"/>
+        </w:rPr>
+      </w:r>
     </w:p>
     <w:p>
       <w:pPr>
@@ -3176,6 +3296,16 @@
           <w:highlight w:val="none"/>
         </w:rPr>
       </w:r>
+      <w:r>
+        <w:rPr>
+          <w:rFonts w:ascii="Times New Roman" w:hAnsi="Times New Roman" w:cs="Times New Roman"/>
+          <w:b w:val="0"/>
+          <w:bCs w:val="0"/>
+          <w:strike w:val="0"/>
+          <w:sz w:val="28"/>
+          <w:szCs w:val="28"/>
+        </w:rPr>
+      </w:r>
     </w:p>
     <w:p>
       <w:pPr>
@@ -3229,89 +3359,53 @@
           <w:strike w:val="0"/>
           <w:sz w:val="28"/>
           <w:szCs w:val="28"/>
+        </w:rPr>
+        <w:t xml:space="preserve">Механизм сигналов и слотов является главной особенностью фреймворка Qt и используется для коммуникации между объектами</w:t>
+      </w:r>
+      <w:r>
+        <w:rPr>
+          <w:rFonts w:ascii="Times New Roman" w:hAnsi="Times New Roman" w:cs="Times New Roman"/>
+          <w:b w:val="0"/>
+          <w:bCs w:val="0"/>
+          <w:strike w:val="0"/>
+          <w:sz w:val="28"/>
+          <w:szCs w:val="28"/>
+        </w:rPr>
+        <w:t xml:space="preserve">. Он отличается от механизма callback тем, что не требует жесткой связи между функцией, которая вызывает обратный вызов, и функцией-обработчиком, а также механизм </w:t>
+      </w:r>
+      <w:r>
+        <w:rPr>
+          <w:rFonts w:ascii="Times New Roman" w:hAnsi="Times New Roman" w:cs="Times New Roman"/>
+          <w:b w:val="0"/>
+          <w:bCs w:val="0"/>
+          <w:strike w:val="0"/>
+          <w:sz w:val="28"/>
+          <w:szCs w:val="28"/>
+        </w:rPr>
+        <w:t xml:space="preserve">сигналов и слотов типобезопасен</w:t>
+      </w:r>
+      <w:r>
+        <w:t xml:space="preserve">.</w:t>
+      </w:r>
+      <w:r>
+        <w:rPr>
+          <w:rFonts w:ascii="Times New Roman" w:hAnsi="Times New Roman" w:cs="Times New Roman"/>
+          <w:b w:val="0"/>
+          <w:bCs w:val="0"/>
+          <w:strike w:val="0"/>
+          <w:sz w:val="28"/>
+          <w:szCs w:val="28"/>
+        </w:rPr>
+      </w:r>
+      <w:r>
+        <w:rPr>
           <w:highlight w:val="none"/>
         </w:rPr>
       </w:r>
-      <w:r>
-        <w:rPr>
-          <w:rFonts w:ascii="Times New Roman" w:hAnsi="Times New Roman" w:cs="Times New Roman"/>
-          <w:b w:val="0"/>
-          <w:bCs w:val="0"/>
-          <w:strike w:val="0"/>
-          <w:sz w:val="28"/>
-          <w:szCs w:val="28"/>
-        </w:rPr>
-        <w:t xml:space="preserve">Механизм сигналов и слотов является главной особенностью фреймворка Qt и используется для коммуникации между объектами</w:t>
-      </w:r>
-      <w:r>
-        <w:rPr>
-          <w:rFonts w:ascii="Times New Roman" w:hAnsi="Times New Roman" w:cs="Times New Roman"/>
-          <w:b w:val="0"/>
-          <w:bCs w:val="0"/>
-          <w:strike w:val="0"/>
-          <w:sz w:val="28"/>
-          <w:szCs w:val="28"/>
-        </w:rPr>
-        <w:t xml:space="preserve">. Он отличается от механизма callback тем, что не требует жесткой связи между функцией, которая вызывает обратный вызов, и функцией-обработчиком, а также </w:t>
-      </w:r>
-      <w:r>
-        <w:rPr>
-          <w:rFonts w:ascii="Times New Roman" w:hAnsi="Times New Roman" w:cs="Times New Roman"/>
-          <w:b w:val="0"/>
-          <w:bCs w:val="0"/>
-          <w:strike w:val="0"/>
-          <w:sz w:val="28"/>
-          <w:szCs w:val="28"/>
-        </w:rPr>
-        <w:t xml:space="preserve">сигналов и слотов типобезопасен</w:t>
-      </w:r>
-      <w:r>
-        <w:rPr>
-          <w:rFonts w:ascii="Times New Roman" w:hAnsi="Times New Roman" w:cs="Times New Roman"/>
-          <w:b w:val="0"/>
-          <w:bCs w:val="0"/>
-          <w:strike w:val="0"/>
-          <w:sz w:val="28"/>
-          <w:szCs w:val="28"/>
-        </w:rPr>
-      </w:r>
-      <w:r>
-        <w:rPr>
-          <w:rFonts w:ascii="Times New Roman" w:hAnsi="Times New Roman" w:cs="Times New Roman"/>
-          <w:b w:val="0"/>
-          <w:bCs w:val="0"/>
-          <w:strike w:val="0"/>
-          <w:sz w:val="28"/>
-          <w:szCs w:val="28"/>
-        </w:rPr>
-      </w:r>
-      <w:r>
-        <w:rPr>
-          <w:rFonts w:ascii="Times New Roman" w:hAnsi="Times New Roman" w:cs="Times New Roman"/>
-          <w:b w:val="0"/>
-          <w:bCs w:val="0"/>
-          <w:strike w:val="0"/>
-          <w:sz w:val="28"/>
-          <w:szCs w:val="28"/>
-        </w:rPr>
-      </w:r>
-      <w:r>
-        <w:t xml:space="preserve">.</w:t>
-      </w:r>
-      <w:r>
-        <w:rPr>
-          <w:rFonts w:ascii="Times New Roman" w:hAnsi="Times New Roman" w:cs="Times New Roman"/>
-          <w:b w:val="0"/>
-          <w:bCs w:val="0"/>
-          <w:strike w:val="0"/>
-          <w:sz w:val="28"/>
-          <w:szCs w:val="28"/>
-        </w:rPr>
-      </w:r>
-    </w:p>
-    <w:p>
-      <w:pPr>
-        <w:shd w:val="nil"/>
+    </w:p>
+    <w:p>
+      <w:pPr>
+        <w:shd w:val="nil" w:color="auto"/>
         <w:rPr>
           <w:rFonts w:ascii="Times New Roman" w:hAnsi="Times New Roman" w:cs="Times New Roman"/>
           <w:b w:val="0"/>
@@ -3332,6 +3426,16 @@
           <w:szCs w:val="28"/>
         </w:rPr>
         <w:br w:type="page" w:clear="all"/>
+      </w:r>
+      <w:r>
+        <w:rPr>
+          <w:rFonts w:ascii="Times New Roman" w:hAnsi="Times New Roman" w:cs="Times New Roman"/>
+          <w:b w:val="0"/>
+          <w:bCs w:val="0"/>
+          <w:strike w:val="0"/>
+          <w:sz w:val="28"/>
+          <w:szCs w:val="28"/>
+        </w:rPr>
       </w:r>
       <w:r>
         <w:rPr>
@@ -3380,6 +3484,16 @@
           <w:szCs w:val="28"/>
         </w:rPr>
       </w:r>
+      <w:r>
+        <w:rPr>
+          <w:rFonts w:ascii="Times New Roman" w:hAnsi="Times New Roman" w:cs="Times New Roman"/>
+          <w:b/>
+          <w:bCs/>
+          <w:strike w:val="0"/>
+          <w:sz w:val="28"/>
+          <w:szCs w:val="28"/>
+        </w:rPr>
+      </w:r>
     </w:p>
     <w:p>
       <w:pPr>
@@ -3428,6 +3542,16 @@
           <w:szCs w:val="28"/>
         </w:rPr>
       </w:r>
+      <w:r>
+        <w:rPr>
+          <w:rFonts w:ascii="Times New Roman" w:hAnsi="Times New Roman" w:cs="Times New Roman"/>
+          <w:b/>
+          <w:bCs/>
+          <w:strike w:val="0"/>
+          <w:sz w:val="28"/>
+          <w:szCs w:val="28"/>
+        </w:rPr>
+      </w:r>
     </w:p>
     <w:p>
       <w:pPr>
@@ -3464,6 +3588,16 @@
           <w:szCs w:val="28"/>
         </w:rPr>
       </w:r>
+      <w:r>
+        <w:rPr>
+          <w:rFonts w:ascii="Times New Roman" w:hAnsi="Times New Roman" w:cs="Times New Roman"/>
+          <w:b w:val="0"/>
+          <w:bCs w:val="0"/>
+          <w:strike w:val="0"/>
+          <w:sz w:val="28"/>
+          <w:szCs w:val="28"/>
+        </w:rPr>
+      </w:r>
     </w:p>
     <w:p>
       <w:pPr>
@@ -3500,6 +3634,16 @@
           <w:szCs w:val="28"/>
         </w:rPr>
       </w:r>
+      <w:r>
+        <w:rPr>
+          <w:rFonts w:ascii="Times New Roman" w:hAnsi="Times New Roman" w:cs="Times New Roman"/>
+          <w:b w:val="0"/>
+          <w:bCs w:val="0"/>
+          <w:strike w:val="0"/>
+          <w:sz w:val="28"/>
+          <w:szCs w:val="28"/>
+        </w:rPr>
+      </w:r>
     </w:p>
     <w:p>
       <w:pPr>
@@ -4344,6 +4488,16 @@
           <w:szCs w:val="28"/>
         </w:rPr>
       </w:r>
+      <w:r>
+        <w:rPr>
+          <w:rFonts w:ascii="Times New Roman" w:hAnsi="Times New Roman" w:cs="Times New Roman"/>
+          <w:b w:val="0"/>
+          <w:bCs w:val="0"/>
+          <w:strike w:val="0"/>
+          <w:sz w:val="28"/>
+          <w:szCs w:val="28"/>
+        </w:rPr>
+      </w:r>
     </w:p>
     <w:p>
       <w:pPr>
@@ -4392,6 +4546,16 @@
           <w:szCs w:val="28"/>
         </w:rPr>
       </w:r>
+      <w:r>
+        <w:rPr>
+          <w:rFonts w:ascii="Times New Roman" w:hAnsi="Times New Roman" w:cs="Times New Roman"/>
+          <w:b w:val="0"/>
+          <w:bCs w:val="0"/>
+          <w:strike w:val="0"/>
+          <w:sz w:val="28"/>
+          <w:szCs w:val="28"/>
+        </w:rPr>
+      </w:r>
     </w:p>
     <w:p>
       <w:pPr>
@@ -4427,6 +4591,14 @@
           <w:szCs w:val="22"/>
         </w:rPr>
       </w:r>
+      <w:r>
+        <w:rPr>
+          <w:rFonts w:ascii="Consolas" w:hAnsi="Consolas" w:eastAsia="Consolas" w:cs="Consolas"/>
+          <w:sz w:val="22"/>
+          <w:szCs w:val="22"/>
+          <w14:ligatures w14:val="none"/>
+        </w:rPr>
+      </w:r>
     </w:p>
     <w:p>
       <w:pPr>
@@ -4461,6 +4633,14 @@
           <w:szCs w:val="22"/>
         </w:rPr>
       </w:r>
+      <w:r>
+        <w:rPr>
+          <w:rFonts w:ascii="Consolas" w:hAnsi="Consolas" w:eastAsia="Consolas" w:cs="Consolas"/>
+          <w:sz w:val="22"/>
+          <w:szCs w:val="22"/>
+          <w14:ligatures w14:val="none"/>
+        </w:rPr>
+      </w:r>
     </w:p>
     <w:p>
       <w:pPr>
@@ -4496,6 +4676,14 @@
           <w:szCs w:val="22"/>
         </w:rPr>
       </w:r>
+      <w:r>
+        <w:rPr>
+          <w:rFonts w:ascii="Consolas" w:hAnsi="Consolas" w:eastAsia="Consolas" w:cs="Consolas"/>
+          <w:sz w:val="22"/>
+          <w:szCs w:val="22"/>
+          <w14:ligatures w14:val="none"/>
+        </w:rPr>
+      </w:r>
     </w:p>
     <w:p>
       <w:pPr>
@@ -4531,6 +4719,14 @@
           <w:szCs w:val="22"/>
         </w:rPr>
       </w:r>
+      <w:r>
+        <w:rPr>
+          <w:rFonts w:ascii="Consolas" w:hAnsi="Consolas" w:eastAsia="Consolas" w:cs="Consolas"/>
+          <w:sz w:val="22"/>
+          <w:szCs w:val="22"/>
+          <w14:ligatures w14:val="none"/>
+        </w:rPr>
+      </w:r>
     </w:p>
     <w:p>
       <w:pPr>
@@ -4566,6 +4762,14 @@
           <w:szCs w:val="22"/>
         </w:rPr>
       </w:r>
+      <w:r>
+        <w:rPr>
+          <w:rFonts w:ascii="Consolas" w:hAnsi="Consolas" w:eastAsia="Consolas" w:cs="Consolas"/>
+          <w:sz w:val="22"/>
+          <w:szCs w:val="22"/>
+          <w14:ligatures w14:val="none"/>
+        </w:rPr>
+      </w:r>
     </w:p>
     <w:p>
       <w:pPr>
@@ -4600,6 +4804,14 @@
           <w:szCs w:val="22"/>
         </w:rPr>
       </w:r>
+      <w:r>
+        <w:rPr>
+          <w:rFonts w:ascii="Consolas" w:hAnsi="Consolas" w:eastAsia="Consolas" w:cs="Consolas"/>
+          <w:sz w:val="22"/>
+          <w:szCs w:val="22"/>
+          <w14:ligatures w14:val="none"/>
+        </w:rPr>
+      </w:r>
     </w:p>
     <w:p>
       <w:pPr>
@@ -4646,6 +4858,7 @@
           <w:strike w:val="0"/>
           <w:sz w:val="22"/>
           <w:szCs w:val="22"/>
+          <w14:ligatures w14:val="none"/>
         </w:rPr>
       </w:r>
     </w:p>
@@ -4684,6 +4897,16 @@
           <w:szCs w:val="28"/>
         </w:rPr>
       </w:r>
+      <w:r>
+        <w:rPr>
+          <w:rFonts w:ascii="Times New Roman" w:hAnsi="Times New Roman" w:cs="Times New Roman"/>
+          <w:b w:val="0"/>
+          <w:bCs w:val="0"/>
+          <w:strike w:val="0"/>
+          <w:sz w:val="28"/>
+          <w:szCs w:val="28"/>
+        </w:rPr>
+      </w:r>
     </w:p>
     <w:p>
       <w:pPr>
@@ -4732,6 +4955,16 @@
           <w:szCs w:val="28"/>
         </w:rPr>
       </w:r>
+      <w:r>
+        <w:rPr>
+          <w:rFonts w:ascii="Times New Roman" w:hAnsi="Times New Roman" w:cs="Times New Roman"/>
+          <w:b w:val="0"/>
+          <w:bCs w:val="0"/>
+          <w:strike w:val="0"/>
+          <w:sz w:val="28"/>
+          <w:szCs w:val="28"/>
+        </w:rPr>
+      </w:r>
     </w:p>
     <w:p>
       <w:pPr>
@@ -4761,6 +4994,7 @@
           <w:szCs w:val="22"/>
         </w:rPr>
       </w:r>
+      <w:r/>
     </w:p>
     <w:p>
       <w:pPr>
@@ -4790,6 +5024,7 @@
           <w:szCs w:val="22"/>
         </w:rPr>
       </w:r>
+      <w:r/>
     </w:p>
     <w:p>
       <w:pPr>
@@ -4818,6 +5053,7 @@
           <w:szCs w:val="22"/>
         </w:rPr>
       </w:r>
+      <w:r/>
     </w:p>
     <w:p>
       <w:pPr>
@@ -4847,6 +5083,7 @@
           <w:szCs w:val="22"/>
         </w:rPr>
       </w:r>
+      <w:r/>
     </w:p>
     <w:p>
       <w:pPr>
@@ -4875,6 +5112,7 @@
           <w:szCs w:val="22"/>
         </w:rPr>
       </w:r>
+      <w:r/>
     </w:p>
     <w:p>
       <w:pPr>
@@ -4904,6 +5142,7 @@
           <w:szCs w:val="22"/>
         </w:rPr>
       </w:r>
+      <w:r/>
     </w:p>
     <w:p>
       <w:pPr>
@@ -4933,6 +5172,7 @@
           <w:szCs w:val="22"/>
         </w:rPr>
       </w:r>
+      <w:r/>
     </w:p>
     <w:p>
       <w:pPr>
@@ -4962,6 +5202,7 @@
           <w:szCs w:val="22"/>
         </w:rPr>
       </w:r>
+      <w:r/>
     </w:p>
     <w:p>
       <w:pPr>
@@ -4990,6 +5231,7 @@
           <w:szCs w:val="22"/>
         </w:rPr>
       </w:r>
+      <w:r/>
     </w:p>
     <w:p>
       <w:pPr>
@@ -5019,6 +5261,7 @@
           <w:szCs w:val="22"/>
         </w:rPr>
       </w:r>
+      <w:r/>
     </w:p>
     <w:p>
       <w:pPr>
@@ -5048,6 +5291,7 @@
           <w:szCs w:val="22"/>
         </w:rPr>
       </w:r>
+      <w:r/>
     </w:p>
     <w:p>
       <w:pPr>
@@ -5077,6 +5321,7 @@
           <w:szCs w:val="22"/>
         </w:rPr>
       </w:r>
+      <w:r/>
     </w:p>
     <w:p>
       <w:pPr>
@@ -5105,6 +5350,7 @@
           <w:szCs w:val="22"/>
         </w:rPr>
       </w:r>
+      <w:r/>
     </w:p>
     <w:p>
       <w:pPr>
@@ -5134,6 +5380,7 @@
           <w:szCs w:val="22"/>
         </w:rPr>
       </w:r>
+      <w:r/>
     </w:p>
     <w:p>
       <w:pPr>
@@ -5163,6 +5410,7 @@
           <w:szCs w:val="22"/>
         </w:rPr>
       </w:r>
+      <w:r/>
     </w:p>
     <w:p>
       <w:pPr>
@@ -5192,6 +5440,7 @@
           <w:szCs w:val="22"/>
         </w:rPr>
       </w:r>
+      <w:r/>
     </w:p>
     <w:p>
       <w:pPr>
@@ -5220,6 +5469,7 @@
           <w:szCs w:val="22"/>
         </w:rPr>
       </w:r>
+      <w:r/>
     </w:p>
     <w:p>
       <w:pPr>
@@ -5249,6 +5499,7 @@
           <w:szCs w:val="22"/>
         </w:rPr>
       </w:r>
+      <w:r/>
     </w:p>
     <w:p>
       <w:pPr>
@@ -5278,6 +5529,7 @@
           <w:szCs w:val="22"/>
         </w:rPr>
       </w:r>
+      <w:r/>
     </w:p>
     <w:p>
       <w:pPr>
@@ -5306,6 +5558,7 @@
           <w:szCs w:val="22"/>
         </w:rPr>
       </w:r>
+      <w:r/>
     </w:p>
     <w:p>
       <w:pPr>
@@ -5335,6 +5588,7 @@
           <w:szCs w:val="22"/>
         </w:rPr>
       </w:r>
+      <w:r/>
     </w:p>
     <w:p>
       <w:pPr>
@@ -5364,6 +5618,7 @@
           <w:szCs w:val="22"/>
         </w:rPr>
       </w:r>
+      <w:r/>
     </w:p>
     <w:p>
       <w:pPr>
@@ -5393,6 +5648,7 @@
           <w:szCs w:val="22"/>
         </w:rPr>
       </w:r>
+      <w:r/>
     </w:p>
     <w:p>
       <w:pPr>
@@ -5422,6 +5678,7 @@
           <w:szCs w:val="22"/>
         </w:rPr>
       </w:r>
+      <w:r/>
     </w:p>
     <w:p>
       <w:pPr>
@@ -5451,6 +5708,7 @@
           <w:szCs w:val="22"/>
         </w:rPr>
       </w:r>
+      <w:r/>
     </w:p>
     <w:p>
       <w:pPr>
@@ -5480,6 +5738,7 @@
           <w:szCs w:val="22"/>
         </w:rPr>
       </w:r>
+      <w:r/>
     </w:p>
     <w:p>
       <w:pPr>
@@ -5516,16 +5775,7 @@
           <w:strike w:val="0"/>
           <w:sz w:val="22"/>
           <w:szCs w:val="22"/>
-        </w:rPr>
-      </w:r>
-      <w:r>
-        <w:rPr>
-          <w:rFonts w:ascii="Consolas" w:hAnsi="Consolas" w:eastAsia="Consolas" w:cs="Consolas"/>
-          <w:b w:val="0"/>
-          <w:bCs w:val="0"/>
-          <w:strike w:val="0"/>
-          <w:sz w:val="22"/>
-          <w:szCs w:val="22"/>
+          <w14:ligatures w14:val="none"/>
         </w:rPr>
       </w:r>
       <w:r>
@@ -5575,6 +5825,16 @@
           <w:szCs w:val="28"/>
         </w:rPr>
       </w:r>
+      <w:r>
+        <w:rPr>
+          <w:rFonts w:ascii="Times New Roman" w:hAnsi="Times New Roman" w:cs="Times New Roman"/>
+          <w:b w:val="0"/>
+          <w:bCs w:val="0"/>
+          <w:strike w:val="0"/>
+          <w:sz w:val="28"/>
+          <w:szCs w:val="28"/>
+        </w:rPr>
+      </w:r>
     </w:p>
     <w:p>
       <w:pPr>
@@ -5623,6 +5883,16 @@
           <w:szCs w:val="28"/>
         </w:rPr>
       </w:r>
+      <w:r>
+        <w:rPr>
+          <w:rFonts w:ascii="Times New Roman" w:hAnsi="Times New Roman" w:cs="Times New Roman"/>
+          <w:b w:val="0"/>
+          <w:bCs w:val="0"/>
+          <w:strike w:val="0"/>
+          <w:sz w:val="28"/>
+          <w:szCs w:val="28"/>
+        </w:rPr>
+      </w:r>
     </w:p>
     <w:p>
       <w:pPr>
@@ -5652,6 +5922,7 @@
           <w:szCs w:val="22"/>
         </w:rPr>
       </w:r>
+      <w:r/>
     </w:p>
     <w:p>
       <w:pPr>
@@ -5681,6 +5952,7 @@
           <w:szCs w:val="22"/>
         </w:rPr>
       </w:r>
+      <w:r/>
     </w:p>
     <w:p>
       <w:pPr>
@@ -5710,6 +5982,7 @@
           <w:szCs w:val="22"/>
         </w:rPr>
       </w:r>
+      <w:r/>
     </w:p>
     <w:p>
       <w:pPr>
@@ -5739,6 +6012,7 @@
           <w:szCs w:val="22"/>
         </w:rPr>
       </w:r>
+      <w:r/>
     </w:p>
     <w:p>
       <w:pPr>
@@ -5768,6 +6042,7 @@
           <w:szCs w:val="22"/>
         </w:rPr>
       </w:r>
+      <w:r/>
     </w:p>
     <w:p>
       <w:pPr>
@@ -5797,6 +6072,7 @@
           <w:szCs w:val="22"/>
         </w:rPr>
       </w:r>
+      <w:r/>
     </w:p>
     <w:p>
       <w:pPr>
@@ -5826,6 +6102,7 @@
           <w:szCs w:val="22"/>
         </w:rPr>
       </w:r>
+      <w:r/>
     </w:p>
     <w:p>
       <w:pPr>
@@ -5855,6 +6132,7 @@
           <w:szCs w:val="22"/>
         </w:rPr>
       </w:r>
+      <w:r/>
     </w:p>
     <w:p>
       <w:pPr>
@@ -5884,6 +6162,7 @@
           <w:szCs w:val="22"/>
         </w:rPr>
       </w:r>
+      <w:r/>
     </w:p>
     <w:p>
       <w:pPr>
@@ -5913,6 +6192,7 @@
           <w:szCs w:val="22"/>
         </w:rPr>
       </w:r>
+      <w:r/>
     </w:p>
     <w:p>
       <w:pPr>
@@ -5942,6 +6222,7 @@
           <w:szCs w:val="22"/>
         </w:rPr>
       </w:r>
+      <w:r/>
     </w:p>
     <w:p>
       <w:pPr>
@@ -5971,6 +6252,7 @@
           <w:szCs w:val="22"/>
         </w:rPr>
       </w:r>
+      <w:r/>
     </w:p>
     <w:p>
       <w:pPr>
@@ -6000,6 +6282,7 @@
           <w:szCs w:val="22"/>
         </w:rPr>
       </w:r>
+      <w:r/>
     </w:p>
     <w:p>
       <w:pPr>
@@ -6028,6 +6311,7 @@
           <w:szCs w:val="22"/>
         </w:rPr>
       </w:r>
+      <w:r/>
     </w:p>
     <w:p>
       <w:pPr>
@@ -6057,6 +6341,7 @@
           <w:szCs w:val="22"/>
         </w:rPr>
       </w:r>
+      <w:r/>
     </w:p>
     <w:p>
       <w:pPr>
@@ -6086,6 +6371,7 @@
           <w:szCs w:val="22"/>
         </w:rPr>
       </w:r>
+      <w:r/>
     </w:p>
     <w:p>
       <w:pPr>
@@ -6115,6 +6401,7 @@
           <w:szCs w:val="22"/>
         </w:rPr>
       </w:r>
+      <w:r/>
     </w:p>
     <w:p>
       <w:pPr>
@@ -6144,6 +6431,7 @@
           <w:szCs w:val="22"/>
         </w:rPr>
       </w:r>
+      <w:r/>
     </w:p>
     <w:p>
       <w:pPr>
@@ -6172,6 +6460,7 @@
           <w:szCs w:val="22"/>
         </w:rPr>
       </w:r>
+      <w:r/>
     </w:p>
     <w:p>
       <w:pPr>
@@ -6201,6 +6490,7 @@
           <w:szCs w:val="22"/>
         </w:rPr>
       </w:r>
+      <w:r/>
     </w:p>
     <w:p>
       <w:pPr>
@@ -6230,6 +6520,7 @@
           <w:szCs w:val="22"/>
         </w:rPr>
       </w:r>
+      <w:r/>
     </w:p>
     <w:p>
       <w:pPr>
@@ -6259,6 +6550,7 @@
           <w:szCs w:val="22"/>
         </w:rPr>
       </w:r>
+      <w:r/>
     </w:p>
     <w:p>
       <w:pPr>
@@ -6288,6 +6580,7 @@
           <w:szCs w:val="22"/>
         </w:rPr>
       </w:r>
+      <w:r/>
     </w:p>
     <w:p>
       <w:pPr>
@@ -6316,6 +6609,7 @@
           <w:szCs w:val="22"/>
         </w:rPr>
       </w:r>
+      <w:r/>
     </w:p>
     <w:p>
       <w:pPr>
@@ -6345,6 +6639,7 @@
           <w:szCs w:val="22"/>
         </w:rPr>
       </w:r>
+      <w:r/>
     </w:p>
     <w:p>
       <w:pPr>
@@ -6374,6 +6669,7 @@
           <w:szCs w:val="22"/>
         </w:rPr>
       </w:r>
+      <w:r/>
     </w:p>
     <w:p>
       <w:pPr>
@@ -6403,6 +6699,7 @@
           <w:szCs w:val="22"/>
         </w:rPr>
       </w:r>
+      <w:r/>
     </w:p>
     <w:p>
       <w:pPr>
@@ -6432,6 +6729,7 @@
           <w:szCs w:val="22"/>
         </w:rPr>
       </w:r>
+      <w:r/>
     </w:p>
     <w:p>
       <w:pPr>
@@ -6460,6 +6758,7 @@
           <w:szCs w:val="22"/>
         </w:rPr>
       </w:r>
+      <w:r/>
     </w:p>
     <w:p>
       <w:pPr>
@@ -6489,6 +6788,7 @@
           <w:szCs w:val="22"/>
         </w:rPr>
       </w:r>
+      <w:r/>
     </w:p>
     <w:p>
       <w:pPr>
@@ -6518,6 +6818,7 @@
           <w:szCs w:val="22"/>
         </w:rPr>
       </w:r>
+      <w:r/>
     </w:p>
     <w:p>
       <w:pPr>
@@ -6547,6 +6848,7 @@
           <w:szCs w:val="22"/>
         </w:rPr>
       </w:r>
+      <w:r/>
     </w:p>
     <w:p>
       <w:pPr>
@@ -6576,6 +6878,7 @@
           <w:szCs w:val="22"/>
         </w:rPr>
       </w:r>
+      <w:r/>
     </w:p>
     <w:p>
       <w:pPr>
@@ -6605,6 +6908,7 @@
           <w:szCs w:val="22"/>
         </w:rPr>
       </w:r>
+      <w:r/>
     </w:p>
     <w:p>
       <w:pPr>
@@ -6633,6 +6937,7 @@
           <w:szCs w:val="22"/>
         </w:rPr>
       </w:r>
+      <w:r/>
     </w:p>
     <w:p>
       <w:pPr>
@@ -6662,6 +6967,7 @@
           <w:szCs w:val="22"/>
         </w:rPr>
       </w:r>
+      <w:r/>
     </w:p>
     <w:p>
       <w:pPr>
@@ -6691,6 +6997,7 @@
           <w:szCs w:val="22"/>
         </w:rPr>
       </w:r>
+      <w:r/>
     </w:p>
     <w:p>
       <w:pPr>
@@ -6720,6 +7027,7 @@
           <w:szCs w:val="22"/>
         </w:rPr>
       </w:r>
+      <w:r/>
     </w:p>
     <w:p>
       <w:pPr>
@@ -6749,6 +7057,7 @@
           <w:szCs w:val="22"/>
         </w:rPr>
       </w:r>
+      <w:r/>
     </w:p>
     <w:p>
       <w:pPr>
@@ -6785,16 +7094,7 @@
           <w:strike w:val="0"/>
           <w:sz w:val="22"/>
           <w:szCs w:val="22"/>
-        </w:rPr>
-      </w:r>
-      <w:r>
-        <w:rPr>
-          <w:rFonts w:ascii="Consolas" w:hAnsi="Consolas" w:eastAsia="Consolas" w:cs="Consolas"/>
-          <w:b w:val="0"/>
-          <w:bCs w:val="0"/>
-          <w:strike w:val="0"/>
-          <w:sz w:val="22"/>
-          <w:szCs w:val="22"/>
+          <w14:ligatures w14:val="none"/>
         </w:rPr>
       </w:r>
       <w:r>
@@ -6844,6 +7144,16 @@
           <w:szCs w:val="28"/>
         </w:rPr>
       </w:r>
+      <w:r>
+        <w:rPr>
+          <w:rFonts w:ascii="Times New Roman" w:hAnsi="Times New Roman" w:cs="Times New Roman"/>
+          <w:b w:val="0"/>
+          <w:bCs w:val="0"/>
+          <w:strike w:val="0"/>
+          <w:sz w:val="28"/>
+          <w:szCs w:val="28"/>
+        </w:rPr>
+      </w:r>
     </w:p>
     <w:p>
       <w:pPr>
@@ -6892,6 +7202,16 @@
           <w:szCs w:val="28"/>
         </w:rPr>
       </w:r>
+      <w:r>
+        <w:rPr>
+          <w:rFonts w:ascii="Times New Roman" w:hAnsi="Times New Roman" w:cs="Times New Roman"/>
+          <w:b w:val="0"/>
+          <w:bCs w:val="0"/>
+          <w:strike w:val="0"/>
+          <w:sz w:val="28"/>
+          <w:szCs w:val="28"/>
+        </w:rPr>
+      </w:r>
     </w:p>
     <w:p>
       <w:pPr>
@@ -6921,6 +7241,7 @@
           <w:szCs w:val="22"/>
         </w:rPr>
       </w:r>
+      <w:r/>
     </w:p>
     <w:p>
       <w:pPr>
@@ -6950,6 +7271,7 @@
           <w:szCs w:val="22"/>
         </w:rPr>
       </w:r>
+      <w:r/>
     </w:p>
     <w:p>
       <w:pPr>
@@ -6979,6 +7301,7 @@
           <w:szCs w:val="22"/>
         </w:rPr>
       </w:r>
+      <w:r/>
     </w:p>
     <w:p>
       <w:pPr>
@@ -7008,6 +7331,7 @@
           <w:szCs w:val="22"/>
         </w:rPr>
       </w:r>
+      <w:r/>
     </w:p>
     <w:p>
       <w:pPr>
@@ -7037,6 +7361,7 @@
           <w:szCs w:val="22"/>
         </w:rPr>
       </w:r>
+      <w:r/>
     </w:p>
     <w:p>
       <w:pPr>
@@ -7066,6 +7391,7 @@
           <w:szCs w:val="22"/>
         </w:rPr>
       </w:r>
+      <w:r/>
     </w:p>
     <w:p>
       <w:pPr>
@@ -7095,6 +7421,7 @@
           <w:szCs w:val="22"/>
         </w:rPr>
       </w:r>
+      <w:r/>
     </w:p>
     <w:p>
       <w:pPr>
@@ -7124,6 +7451,7 @@
           <w:szCs w:val="22"/>
         </w:rPr>
       </w:r>
+      <w:r/>
     </w:p>
     <w:p>
       <w:pPr>
@@ -7153,6 +7481,7 @@
           <w:szCs w:val="22"/>
         </w:rPr>
       </w:r>
+      <w:r/>
     </w:p>
     <w:p>
       <w:pPr>
@@ -7182,6 +7511,7 @@
           <w:szCs w:val="22"/>
         </w:rPr>
       </w:r>
+      <w:r/>
     </w:p>
     <w:p>
       <w:pPr>
@@ -7211,6 +7541,7 @@
           <w:szCs w:val="22"/>
         </w:rPr>
       </w:r>
+      <w:r/>
     </w:p>
     <w:p>
       <w:pPr>
@@ -7240,6 +7571,7 @@
           <w:szCs w:val="22"/>
         </w:rPr>
       </w:r>
+      <w:r/>
     </w:p>
     <w:p>
       <w:pPr>
@@ -7269,6 +7601,7 @@
           <w:szCs w:val="22"/>
         </w:rPr>
       </w:r>
+      <w:r/>
     </w:p>
     <w:p>
       <w:pPr>
@@ -7298,6 +7631,7 @@
           <w:szCs w:val="22"/>
         </w:rPr>
       </w:r>
+      <w:r/>
     </w:p>
     <w:p>
       <w:pPr>
@@ -7327,6 +7661,7 @@
           <w:szCs w:val="22"/>
         </w:rPr>
       </w:r>
+      <w:r/>
     </w:p>
     <w:p>
       <w:pPr>
@@ -7356,6 +7691,7 @@
           <w:szCs w:val="22"/>
         </w:rPr>
       </w:r>
+      <w:r/>
     </w:p>
     <w:p>
       <w:pPr>
@@ -7385,6 +7721,7 @@
           <w:szCs w:val="22"/>
         </w:rPr>
       </w:r>
+      <w:r/>
     </w:p>
     <w:p>
       <w:pPr>
@@ -7414,6 +7751,7 @@
           <w:szCs w:val="22"/>
         </w:rPr>
       </w:r>
+      <w:r/>
     </w:p>
     <w:p>
       <w:pPr>
@@ -7443,6 +7781,7 @@
           <w:szCs w:val="22"/>
         </w:rPr>
       </w:r>
+      <w:r/>
     </w:p>
     <w:p>
       <w:pPr>
@@ -7472,6 +7811,7 @@
           <w:szCs w:val="22"/>
         </w:rPr>
       </w:r>
+      <w:r/>
     </w:p>
     <w:p>
       <w:pPr>
@@ -7501,6 +7841,7 @@
           <w:szCs w:val="22"/>
         </w:rPr>
       </w:r>
+      <w:r/>
     </w:p>
     <w:p>
       <w:pPr>
@@ -7530,6 +7871,7 @@
           <w:szCs w:val="22"/>
         </w:rPr>
       </w:r>
+      <w:r/>
     </w:p>
     <w:p>
       <w:pPr>
@@ -7559,6 +7901,7 @@
           <w:szCs w:val="22"/>
         </w:rPr>
       </w:r>
+      <w:r/>
     </w:p>
     <w:p>
       <w:pPr>
@@ -7588,6 +7931,7 @@
           <w:szCs w:val="22"/>
         </w:rPr>
       </w:r>
+      <w:r/>
     </w:p>
     <w:p>
       <w:pPr>
@@ -7617,6 +7961,7 @@
           <w:szCs w:val="22"/>
         </w:rPr>
       </w:r>
+      <w:r/>
     </w:p>
     <w:p>
       <w:pPr>
@@ -7646,6 +7991,7 @@
           <w:szCs w:val="22"/>
         </w:rPr>
       </w:r>
+      <w:r/>
     </w:p>
     <w:p>
       <w:pPr>
@@ -7675,6 +8021,7 @@
           <w:szCs w:val="22"/>
         </w:rPr>
       </w:r>
+      <w:r/>
     </w:p>
     <w:p>
       <w:pPr>
@@ -7704,6 +8051,7 @@
           <w:szCs w:val="22"/>
         </w:rPr>
       </w:r>
+      <w:r/>
     </w:p>
     <w:p>
       <w:pPr>
@@ -7733,6 +8081,7 @@
           <w:szCs w:val="22"/>
         </w:rPr>
       </w:r>
+      <w:r/>
     </w:p>
     <w:p>
       <w:pPr>
@@ -7762,6 +8111,7 @@
           <w:szCs w:val="22"/>
         </w:rPr>
       </w:r>
+      <w:r/>
     </w:p>
     <w:p>
       <w:pPr>
@@ -7791,6 +8141,7 @@
           <w:szCs w:val="22"/>
         </w:rPr>
       </w:r>
+      <w:r/>
     </w:p>
     <w:p>
       <w:pPr>
@@ -7820,6 +8171,7 @@
           <w:szCs w:val="22"/>
         </w:rPr>
       </w:r>
+      <w:r/>
     </w:p>
     <w:p>
       <w:pPr>
@@ -7849,6 +8201,7 @@
           <w:szCs w:val="22"/>
         </w:rPr>
       </w:r>
+      <w:r/>
     </w:p>
     <w:p>
       <w:pPr>
@@ -7878,6 +8231,7 @@
           <w:szCs w:val="22"/>
         </w:rPr>
       </w:r>
+      <w:r/>
     </w:p>
     <w:p>
       <w:pPr>
@@ -7907,6 +8261,7 @@
           <w:szCs w:val="22"/>
         </w:rPr>
       </w:r>
+      <w:r/>
     </w:p>
     <w:p>
       <w:pPr>
@@ -7936,6 +8291,7 @@
           <w:szCs w:val="22"/>
         </w:rPr>
       </w:r>
+      <w:r/>
     </w:p>
     <w:p>
       <w:pPr>
@@ -7965,6 +8321,7 @@
           <w:szCs w:val="22"/>
         </w:rPr>
       </w:r>
+      <w:r/>
     </w:p>
     <w:p>
       <w:pPr>
@@ -7994,6 +8351,7 @@
           <w:szCs w:val="22"/>
         </w:rPr>
       </w:r>
+      <w:r/>
     </w:p>
     <w:p>
       <w:pPr>
@@ -8023,6 +8381,7 @@
           <w:szCs w:val="22"/>
         </w:rPr>
       </w:r>
+      <w:r/>
     </w:p>
     <w:p>
       <w:pPr>
@@ -8052,6 +8411,7 @@
           <w:szCs w:val="22"/>
         </w:rPr>
       </w:r>
+      <w:r/>
     </w:p>
     <w:p>
       <w:pPr>
@@ -8081,6 +8441,7 @@
           <w:szCs w:val="22"/>
         </w:rPr>
       </w:r>
+      <w:r/>
     </w:p>
     <w:p>
       <w:pPr>
@@ -8110,6 +8471,7 @@
           <w:szCs w:val="22"/>
         </w:rPr>
       </w:r>
+      <w:r/>
     </w:p>
     <w:p>
       <w:pPr>
@@ -8139,6 +8501,7 @@
           <w:szCs w:val="22"/>
         </w:rPr>
       </w:r>
+      <w:r/>
     </w:p>
     <w:p>
       <w:pPr>
@@ -8168,6 +8531,7 @@
           <w:szCs w:val="22"/>
         </w:rPr>
       </w:r>
+      <w:r/>
     </w:p>
     <w:p>
       <w:pPr>
@@ -8197,6 +8561,7 @@
           <w:szCs w:val="22"/>
         </w:rPr>
       </w:r>
+      <w:r/>
     </w:p>
     <w:p>
       <w:pPr>
@@ -8226,6 +8591,7 @@
           <w:szCs w:val="22"/>
         </w:rPr>
       </w:r>
+      <w:r/>
     </w:p>
     <w:p>
       <w:pPr>
@@ -8255,6 +8621,7 @@
           <w:szCs w:val="22"/>
         </w:rPr>
       </w:r>
+      <w:r/>
     </w:p>
     <w:p>
       <w:pPr>
@@ -8284,6 +8651,7 @@
           <w:szCs w:val="22"/>
         </w:rPr>
       </w:r>
+      <w:r/>
     </w:p>
     <w:p>
       <w:pPr>
@@ -8313,6 +8681,7 @@
           <w:szCs w:val="22"/>
         </w:rPr>
       </w:r>
+      <w:r/>
     </w:p>
     <w:p>
       <w:pPr>
@@ -8342,6 +8711,7 @@
           <w:szCs w:val="22"/>
         </w:rPr>
       </w:r>
+      <w:r/>
     </w:p>
     <w:p>
       <w:pPr>
@@ -8371,6 +8741,7 @@
           <w:szCs w:val="22"/>
         </w:rPr>
       </w:r>
+      <w:r/>
     </w:p>
     <w:p>
       <w:pPr>
@@ -8400,6 +8771,7 @@
           <w:szCs w:val="22"/>
         </w:rPr>
       </w:r>
+      <w:r/>
     </w:p>
     <w:p>
       <w:pPr>
@@ -8429,6 +8801,7 @@
           <w:szCs w:val="22"/>
         </w:rPr>
       </w:r>
+      <w:r/>
     </w:p>
     <w:p>
       <w:pPr>
@@ -8458,6 +8831,7 @@
           <w:szCs w:val="22"/>
         </w:rPr>
       </w:r>
+      <w:r/>
     </w:p>
     <w:p>
       <w:pPr>
@@ -8487,6 +8861,7 @@
           <w:szCs w:val="22"/>
         </w:rPr>
       </w:r>
+      <w:r/>
     </w:p>
     <w:p>
       <w:pPr>
@@ -8516,6 +8891,7 @@
           <w:szCs w:val="22"/>
         </w:rPr>
       </w:r>
+      <w:r/>
     </w:p>
     <w:p>
       <w:pPr>
@@ -8545,6 +8921,7 @@
           <w:szCs w:val="22"/>
         </w:rPr>
       </w:r>
+      <w:r/>
     </w:p>
     <w:p>
       <w:pPr>
@@ -8574,6 +8951,7 @@
           <w:szCs w:val="22"/>
         </w:rPr>
       </w:r>
+      <w:r/>
     </w:p>
     <w:p>
       <w:pPr>
@@ -8603,6 +8981,7 @@
           <w:szCs w:val="22"/>
         </w:rPr>
       </w:r>
+      <w:r/>
     </w:p>
     <w:p>
       <w:pPr>
@@ -8632,6 +9011,7 @@
           <w:szCs w:val="22"/>
         </w:rPr>
       </w:r>
+      <w:r/>
     </w:p>
     <w:p>
       <w:pPr>
@@ -8661,6 +9041,7 @@
           <w:szCs w:val="22"/>
         </w:rPr>
       </w:r>
+      <w:r/>
     </w:p>
     <w:p>
       <w:pPr>
@@ -8690,6 +9071,7 @@
           <w:szCs w:val="22"/>
         </w:rPr>
       </w:r>
+      <w:r/>
     </w:p>
     <w:p>
       <w:pPr>
@@ -8719,6 +9101,7 @@
           <w:szCs w:val="22"/>
         </w:rPr>
       </w:r>
+      <w:r/>
     </w:p>
     <w:p>
       <w:pPr>
@@ -8748,6 +9131,7 @@
           <w:szCs w:val="22"/>
         </w:rPr>
       </w:r>
+      <w:r/>
     </w:p>
     <w:p>
       <w:pPr>
@@ -8777,6 +9161,7 @@
           <w:szCs w:val="22"/>
         </w:rPr>
       </w:r>
+      <w:r/>
     </w:p>
     <w:p>
       <w:pPr>
@@ -8806,6 +9191,7 @@
           <w:szCs w:val="22"/>
         </w:rPr>
       </w:r>
+      <w:r/>
     </w:p>
     <w:p>
       <w:pPr>
@@ -8835,6 +9221,7 @@
           <w:szCs w:val="22"/>
         </w:rPr>
       </w:r>
+      <w:r/>
     </w:p>
     <w:p>
       <w:pPr>
@@ -8864,6 +9251,7 @@
           <w:szCs w:val="22"/>
         </w:rPr>
       </w:r>
+      <w:r/>
     </w:p>
     <w:p>
       <w:pPr>
@@ -8893,6 +9281,7 @@
           <w:szCs w:val="22"/>
         </w:rPr>
       </w:r>
+      <w:r/>
     </w:p>
     <w:p>
       <w:pPr>
@@ -8922,6 +9311,7 @@
           <w:szCs w:val="22"/>
         </w:rPr>
       </w:r>
+      <w:r/>
     </w:p>
     <w:p>
       <w:pPr>
@@ -8951,6 +9341,7 @@
           <w:szCs w:val="22"/>
         </w:rPr>
       </w:r>
+      <w:r/>
     </w:p>
     <w:p>
       <w:pPr>
@@ -8980,6 +9371,7 @@
           <w:szCs w:val="22"/>
         </w:rPr>
       </w:r>
+      <w:r/>
     </w:p>
     <w:p>
       <w:pPr>
@@ -9009,6 +9401,7 @@
           <w:szCs w:val="22"/>
         </w:rPr>
       </w:r>
+      <w:r/>
     </w:p>
     <w:p>
       <w:pPr>
@@ -9038,6 +9431,7 @@
           <w:szCs w:val="22"/>
         </w:rPr>
       </w:r>
+      <w:r/>
     </w:p>
     <w:p>
       <w:pPr>
@@ -9067,6 +9461,7 @@
           <w:szCs w:val="22"/>
         </w:rPr>
       </w:r>
+      <w:r/>
     </w:p>
     <w:p>
       <w:pPr>
@@ -9096,6 +9491,7 @@
           <w:szCs w:val="22"/>
         </w:rPr>
       </w:r>
+      <w:r/>
     </w:p>
     <w:p>
       <w:pPr>
@@ -9125,6 +9521,7 @@
           <w:szCs w:val="22"/>
         </w:rPr>
       </w:r>
+      <w:r/>
     </w:p>
     <w:p>
       <w:pPr>
@@ -9162,16 +9559,7 @@
           <w:strike w:val="0"/>
           <w:sz w:val="22"/>
           <w:szCs w:val="22"/>
-        </w:rPr>
-      </w:r>
-      <w:r>
-        <w:rPr>
-          <w:rFonts w:ascii="Consolas" w:hAnsi="Consolas" w:eastAsia="Consolas" w:cs="Consolas"/>
-          <w:b w:val="0"/>
-          <w:bCs w:val="0"/>
-          <w:strike w:val="0"/>
-          <w:sz w:val="22"/>
-          <w:szCs w:val="22"/>
+          <w14:ligatures w14:val="none"/>
         </w:rPr>
       </w:r>
       <w:r>
@@ -9206,7 +9594,6 @@
       <w:pPr>
         <w:spacing w:after="0" w:line="240" w:lineRule="auto"/>
       </w:pPr>
-      <w:r/>
       <w:r>
         <w:separator/>
       </w:r>
@@ -9218,7 +9605,6 @@
       <w:pPr>
         <w:spacing w:after="0" w:line="240" w:lineRule="auto"/>
       </w:pPr>
-      <w:r/>
       <w:r>
         <w:continuationSeparator/>
       </w:r>
@@ -9235,7 +9621,6 @@
       <w:pPr>
         <w:spacing w:after="0" w:line="240" w:lineRule="auto"/>
       </w:pPr>
-      <w:r/>
       <w:r>
         <w:separator/>
       </w:r>
@@ -9247,7 +9632,6 @@
       <w:pPr>
         <w:spacing w:after="0" w:line="240" w:lineRule="auto"/>
       </w:pPr>
-      <w:r/>
       <w:r>
         <w:continuationSeparator/>
       </w:r>
@@ -9413,11 +9797,11 @@
     <w:lsdException w:name="Bibliography" w:uiPriority="37"/>
     <w:lsdException w:name="TOC Heading" w:uiPriority="39" w:qFormat="1"/>
   </w:latentStyles>
-  <w:style w:type="paragraph" w:styleId="13">
+  <w:style w:type="paragraph" w:styleId="654">
     <w:name w:val="Heading 1"/>
-    <w:basedOn w:val="617"/>
-    <w:next w:val="617"/>
-    <w:link w:val="14"/>
+    <w:basedOn w:val="830"/>
+    <w:next w:val="830"/>
+    <w:link w:val="655"/>
     <w:uiPriority w:val="9"/>
     <w:qFormat/>
     <w:pPr>
@@ -9432,10 +9816,9 @@
       <w:szCs w:val="40"/>
     </w:rPr>
   </w:style>
-  <w:style w:type="character" w:styleId="14">
+  <w:style w:type="character" w:styleId="655">
     <w:name w:val="Heading 1 Char"/>
-    <w:basedOn w:val="11"/>
-    <w:link w:val="13"/>
+    <w:link w:val="654"/>
     <w:uiPriority w:val="9"/>
     <w:rPr>
       <w:rFonts w:ascii="Arial" w:hAnsi="Arial" w:eastAsia="Arial" w:cs="Arial"/>
@@ -9443,11 +9826,11 @@
       <w:szCs w:val="40"/>
     </w:rPr>
   </w:style>
-  <w:style w:type="paragraph" w:styleId="15">
+  <w:style w:type="paragraph" w:styleId="656">
     <w:name w:val="Heading 2"/>
-    <w:basedOn w:val="617"/>
-    <w:next w:val="617"/>
-    <w:link w:val="16"/>
+    <w:basedOn w:val="830"/>
+    <w:next w:val="830"/>
+    <w:link w:val="657"/>
     <w:uiPriority w:val="9"/>
     <w:unhideWhenUsed/>
     <w:qFormat/>
@@ -9462,21 +9845,20 @@
       <w:sz w:val="34"/>
     </w:rPr>
   </w:style>
-  <w:style w:type="character" w:styleId="16">
+  <w:style w:type="character" w:styleId="657">
     <w:name w:val="Heading 2 Char"/>
-    <w:basedOn w:val="11"/>
-    <w:link w:val="15"/>
+    <w:link w:val="656"/>
     <w:uiPriority w:val="9"/>
     <w:rPr>
       <w:rFonts w:ascii="Arial" w:hAnsi="Arial" w:eastAsia="Arial" w:cs="Arial"/>
       <w:sz w:val="34"/>
     </w:rPr>
   </w:style>
-  <w:style w:type="paragraph" w:styleId="17">
+  <w:style w:type="paragraph" w:styleId="658">
     <w:name w:val="Heading 3"/>
-    <w:basedOn w:val="617"/>
-    <w:next w:val="617"/>
-    <w:link w:val="18"/>
+    <w:basedOn w:val="830"/>
+    <w:next w:val="830"/>
+    <w:link w:val="659"/>
     <w:uiPriority w:val="9"/>
     <w:unhideWhenUsed/>
     <w:qFormat/>
@@ -9492,10 +9874,9 @@
       <w:szCs w:val="30"/>
     </w:rPr>
   </w:style>
-  <w:style w:type="character" w:styleId="18">
+  <w:style w:type="character" w:styleId="659">
     <w:name w:val="Heading 3 Char"/>
-    <w:basedOn w:val="11"/>
-    <w:link w:val="17"/>
+    <w:link w:val="658"/>
     <w:uiPriority w:val="9"/>
     <w:rPr>
       <w:rFonts w:ascii="Arial" w:hAnsi="Arial" w:eastAsia="Arial" w:cs="Arial"/>
@@ -9503,11 +9884,11 @@
       <w:szCs w:val="30"/>
     </w:rPr>
   </w:style>
-  <w:style w:type="paragraph" w:styleId="19">
+  <w:style w:type="paragraph" w:styleId="660">
     <w:name w:val="Heading 4"/>
-    <w:basedOn w:val="617"/>
-    <w:next w:val="617"/>
-    <w:link w:val="20"/>
+    <w:basedOn w:val="830"/>
+    <w:next w:val="830"/>
+    <w:link w:val="661"/>
     <w:uiPriority w:val="9"/>
     <w:unhideWhenUsed/>
     <w:qFormat/>
@@ -9525,10 +9906,9 @@
       <w:szCs w:val="26"/>
     </w:rPr>
   </w:style>
-  <w:style w:type="character" w:styleId="20">
+  <w:style w:type="character" w:styleId="661">
     <w:name w:val="Heading 4 Char"/>
-    <w:basedOn w:val="11"/>
-    <w:link w:val="19"/>
+    <w:link w:val="660"/>
     <w:uiPriority w:val="9"/>
     <w:rPr>
       <w:rFonts w:ascii="Arial" w:hAnsi="Arial" w:eastAsia="Arial" w:cs="Arial"/>
@@ -9538,11 +9918,11 @@
       <w:szCs w:val="26"/>
     </w:rPr>
   </w:style>
-  <w:style w:type="paragraph" w:styleId="21">
+  <w:style w:type="paragraph" w:styleId="662">
     <w:name w:val="Heading 5"/>
-    <w:basedOn w:val="617"/>
-    <w:next w:val="617"/>
-    <w:link w:val="22"/>
+    <w:basedOn w:val="830"/>
+    <w:next w:val="830"/>
+    <w:link w:val="663"/>
     <w:uiPriority w:val="9"/>
     <w:unhideWhenUsed/>
     <w:qFormat/>
@@ -9560,10 +9940,9 @@
       <w:szCs w:val="24"/>
     </w:rPr>
   </w:style>
-  <w:style w:type="character" w:styleId="22">
+  <w:style w:type="character" w:styleId="663">
     <w:name w:val="Heading 5 Char"/>
-    <w:basedOn w:val="11"/>
-    <w:link w:val="21"/>
+    <w:link w:val="662"/>
     <w:uiPriority w:val="9"/>
     <w:rPr>
       <w:rFonts w:ascii="Arial" w:hAnsi="Arial" w:eastAsia="Arial" w:cs="Arial"/>
@@ -9573,11 +9952,11 @@
       <w:szCs w:val="24"/>
     </w:rPr>
   </w:style>
-  <w:style w:type="paragraph" w:styleId="23">
+  <w:style w:type="paragraph" w:styleId="664">
     <w:name w:val="Heading 6"/>
-    <w:basedOn w:val="617"/>
-    <w:next w:val="617"/>
-    <w:link w:val="24"/>
+    <w:basedOn w:val="830"/>
+    <w:next w:val="830"/>
+    <w:link w:val="665"/>
     <w:uiPriority w:val="9"/>
     <w:unhideWhenUsed/>
     <w:qFormat/>
@@ -9595,10 +9974,9 @@
       <w:szCs w:val="22"/>
     </w:rPr>
   </w:style>
-  <w:style w:type="character" w:styleId="24">
+  <w:style w:type="character" w:styleId="665">
     <w:name w:val="Heading 6 Char"/>
-    <w:basedOn w:val="11"/>
-    <w:link w:val="23"/>
+    <w:link w:val="664"/>
     <w:uiPriority w:val="9"/>
     <w:rPr>
       <w:rFonts w:ascii="Arial" w:hAnsi="Arial" w:eastAsia="Arial" w:cs="Arial"/>
@@ -9608,11 +9986,11 @@
       <w:szCs w:val="22"/>
     </w:rPr>
   </w:style>
-  <w:style w:type="paragraph" w:styleId="25">
+  <w:style w:type="paragraph" w:styleId="666">
     <w:name w:val="Heading 7"/>
-    <w:basedOn w:val="617"/>
-    <w:next w:val="617"/>
-    <w:link w:val="26"/>
+    <w:basedOn w:val="830"/>
+    <w:next w:val="830"/>
+    <w:link w:val="667"/>
     <w:uiPriority w:val="9"/>
     <w:unhideWhenUsed/>
     <w:qFormat/>
@@ -9632,10 +10010,9 @@
       <w:szCs w:val="22"/>
     </w:rPr>
   </w:style>
-  <w:style w:type="character" w:styleId="26">
+  <w:style w:type="character" w:styleId="667">
     <w:name w:val="Heading 7 Char"/>
-    <w:basedOn w:val="11"/>
-    <w:link w:val="25"/>
+    <w:link w:val="666"/>
     <w:uiPriority w:val="9"/>
     <w:rPr>
       <w:rFonts w:ascii="Arial" w:hAnsi="Arial" w:eastAsia="Arial" w:cs="Arial"/>
@@ -9647,11 +10024,11 @@
       <w:szCs w:val="22"/>
     </w:rPr>
   </w:style>
-  <w:style w:type="paragraph" w:styleId="27">
+  <w:style w:type="paragraph" w:styleId="668">
     <w:name w:val="Heading 8"/>
-    <w:basedOn w:val="617"/>
-    <w:next w:val="617"/>
-    <w:link w:val="28"/>
+    <w:basedOn w:val="830"/>
+    <w:next w:val="830"/>
+    <w:link w:val="669"/>
     <w:uiPriority w:val="9"/>
     <w:unhideWhenUsed/>
     <w:qFormat/>
@@ -9669,10 +10046,9 @@
       <w:szCs w:val="22"/>
     </w:rPr>
   </w:style>
-  <w:style w:type="character" w:styleId="28">
+  <w:style w:type="character" w:styleId="669">
     <w:name w:val="Heading 8 Char"/>
-    <w:basedOn w:val="11"/>
-    <w:link w:val="27"/>
+    <w:link w:val="668"/>
     <w:uiPriority w:val="9"/>
     <w:rPr>
       <w:rFonts w:ascii="Arial" w:hAnsi="Arial" w:eastAsia="Arial" w:cs="Arial"/>
@@ -9682,11 +10058,11 @@
       <w:szCs w:val="22"/>
     </w:rPr>
   </w:style>
-  <w:style w:type="paragraph" w:styleId="29">
+  <w:style w:type="paragraph" w:styleId="670">
     <w:name w:val="Heading 9"/>
-    <w:basedOn w:val="617"/>
-    <w:next w:val="617"/>
-    <w:link w:val="30"/>
+    <w:basedOn w:val="830"/>
+    <w:next w:val="830"/>
+    <w:link w:val="671"/>
     <w:uiPriority w:val="9"/>
     <w:unhideWhenUsed/>
     <w:qFormat/>
@@ -9704,10 +10080,9 @@
       <w:szCs w:val="21"/>
     </w:rPr>
   </w:style>
-  <w:style w:type="character" w:styleId="30">
+  <w:style w:type="character" w:styleId="671">
     <w:name w:val="Heading 9 Char"/>
-    <w:basedOn w:val="11"/>
-    <w:link w:val="29"/>
+    <w:link w:val="670"/>
     <w:uiPriority w:val="9"/>
     <w:rPr>
       <w:rFonts w:ascii="Arial" w:hAnsi="Arial" w:eastAsia="Arial" w:cs="Arial"/>
@@ -9717,11 +10092,11 @@
       <w:szCs w:val="21"/>
     </w:rPr>
   </w:style>
-  <w:style w:type="paragraph" w:styleId="34">
+  <w:style w:type="paragraph" w:styleId="672">
     <w:name w:val="Title"/>
-    <w:basedOn w:val="617"/>
-    <w:next w:val="617"/>
-    <w:link w:val="35"/>
+    <w:basedOn w:val="830"/>
+    <w:next w:val="830"/>
+    <w:link w:val="673"/>
     <w:uiPriority w:val="10"/>
     <w:qFormat/>
     <w:pPr>
@@ -9733,21 +10108,20 @@
       <w:szCs w:val="48"/>
     </w:rPr>
   </w:style>
-  <w:style w:type="character" w:styleId="35">
+  <w:style w:type="character" w:styleId="673">
     <w:name w:val="Title Char"/>
-    <w:basedOn w:val="11"/>
-    <w:link w:val="34"/>
+    <w:link w:val="672"/>
     <w:uiPriority w:val="10"/>
     <w:rPr>
       <w:sz w:val="48"/>
       <w:szCs w:val="48"/>
     </w:rPr>
   </w:style>
-  <w:style w:type="paragraph" w:styleId="36">
+  <w:style w:type="paragraph" w:styleId="674">
     <w:name w:val="Subtitle"/>
-    <w:basedOn w:val="617"/>
-    <w:next w:val="617"/>
-    <w:link w:val="37"/>
+    <w:basedOn w:val="830"/>
+    <w:next w:val="830"/>
+    <w:link w:val="675"/>
     <w:uiPriority w:val="11"/>
     <w:qFormat/>
     <w:pPr>
@@ -9758,21 +10132,20 @@
       <w:szCs w:val="24"/>
     </w:rPr>
   </w:style>
-  <w:style w:type="character" w:styleId="37">
+  <w:style w:type="character" w:styleId="675">
     <w:name w:val="Subtitle Char"/>
-    <w:basedOn w:val="11"/>
-    <w:link w:val="36"/>
+    <w:link w:val="674"/>
     <w:uiPriority w:val="11"/>
     <w:rPr>
       <w:sz w:val="24"/>
       <w:szCs w:val="24"/>
     </w:rPr>
   </w:style>
-  <w:style w:type="paragraph" w:styleId="38">
+  <w:style w:type="paragraph" w:styleId="676">
     <w:name w:val="Quote"/>
-    <w:basedOn w:val="617"/>
-    <w:next w:val="617"/>
-    <w:link w:val="39"/>
+    <w:basedOn w:val="830"/>
+    <w:next w:val="830"/>
+    <w:link w:val="677"/>
     <w:uiPriority w:val="29"/>
     <w:qFormat/>
     <w:pPr>
@@ -9782,19 +10155,19 @@
       <w:i/>
     </w:rPr>
   </w:style>
-  <w:style w:type="character" w:styleId="39">
+  <w:style w:type="character" w:styleId="677">
     <w:name w:val="Quote Char"/>
-    <w:link w:val="38"/>
+    <w:link w:val="676"/>
     <w:uiPriority w:val="29"/>
     <w:rPr>
       <w:i/>
     </w:rPr>
   </w:style>
-  <w:style w:type="paragraph" w:styleId="40">
+  <w:style w:type="paragraph" w:styleId="678">
     <w:name w:val="Intense Quote"/>
-    <w:basedOn w:val="617"/>
-    <w:next w:val="617"/>
-    <w:link w:val="41"/>
+    <w:basedOn w:val="830"/>
+    <w:next w:val="830"/>
+    <w:link w:val="679"/>
     <w:uiPriority w:val="30"/>
     <w:qFormat/>
     <w:pPr>
@@ -9812,18 +10185,18 @@
       <w:i/>
     </w:rPr>
   </w:style>
-  <w:style w:type="character" w:styleId="41">
+  <w:style w:type="character" w:styleId="679">
     <w:name w:val="Intense Quote Char"/>
-    <w:link w:val="40"/>
+    <w:link w:val="678"/>
     <w:uiPriority w:val="30"/>
     <w:rPr>
       <w:i/>
     </w:rPr>
   </w:style>
-  <w:style w:type="paragraph" w:styleId="42">
+  <w:style w:type="paragraph" w:styleId="680">
     <w:name w:val="Header"/>
-    <w:basedOn w:val="617"/>
-    <w:link w:val="43"/>
+    <w:basedOn w:val="830"/>
+    <w:link w:val="681"/>
     <w:uiPriority w:val="99"/>
     <w:unhideWhenUsed/>
     <w:pPr>
@@ -9834,16 +10207,15 @@
       </w:tabs>
     </w:pPr>
   </w:style>
-  <w:style w:type="character" w:styleId="43">
+  <w:style w:type="character" w:styleId="681">
     <w:name w:val="Header Char"/>
-    <w:basedOn w:val="11"/>
-    <w:link w:val="42"/>
+    <w:link w:val="680"/>
     <w:uiPriority w:val="99"/>
   </w:style>
-  <w:style w:type="paragraph" w:styleId="44">
+  <w:style w:type="paragraph" w:styleId="682">
     <w:name w:val="Footer"/>
-    <w:basedOn w:val="617"/>
-    <w:link w:val="47"/>
+    <w:basedOn w:val="830"/>
+    <w:link w:val="685"/>
     <w:uiPriority w:val="99"/>
     <w:unhideWhenUsed/>
     <w:pPr>
@@ -9854,16 +10226,15 @@
       </w:tabs>
     </w:pPr>
   </w:style>
-  <w:style w:type="character" w:styleId="45">
+  <w:style w:type="character" w:styleId="683">
     <w:name w:val="Footer Char"/>
-    <w:basedOn w:val="11"/>
-    <w:link w:val="44"/>
+    <w:link w:val="682"/>
     <w:uiPriority w:val="99"/>
   </w:style>
-  <w:style w:type="paragraph" w:styleId="46">
+  <w:style w:type="paragraph" w:styleId="684">
     <w:name w:val="Caption"/>
-    <w:basedOn w:val="617"/>
-    <w:next w:val="617"/>
+    <w:basedOn w:val="830"/>
+    <w:next w:val="830"/>
     <w:uiPriority w:val="35"/>
     <w:semiHidden/>
     <w:unhideWhenUsed/>
@@ -9879,15 +10250,15 @@
       <w:szCs w:val="18"/>
     </w:rPr>
   </w:style>
-  <w:style w:type="character" w:styleId="47">
+  <w:style w:type="character" w:styleId="685">
     <w:name w:val="Caption Char"/>
-    <w:basedOn w:val="46"/>
-    <w:link w:val="44"/>
+    <w:basedOn w:val="684"/>
+    <w:link w:val="682"/>
     <w:uiPriority w:val="99"/>
   </w:style>
-  <w:style w:type="table" w:styleId="48">
+  <w:style w:type="table" w:styleId="686">
     <w:name w:val="Table Grid"/>
-    <w:basedOn w:val="618"/>
+    <w:basedOn w:val="831"/>
     <w:uiPriority w:val="59"/>
     <w:pPr>
       <w:spacing w:after="0" w:line="240" w:lineRule="auto"/>
@@ -9910,9 +10281,9 @@
       </w:tblCellMar>
     </w:tblPr>
   </w:style>
-  <w:style w:type="table" w:styleId="49">
+  <w:style w:type="table" w:styleId="687">
     <w:name w:val="Table Grid Light"/>
-    <w:basedOn w:val="618"/>
+    <w:basedOn w:val="831"/>
     <w:uiPriority w:val="59"/>
     <w:pPr>
       <w:spacing w:after="0" w:line="240" w:lineRule="auto"/>
@@ -9935,9 +10306,9 @@
       </w:tblCellMar>
     </w:tblPr>
   </w:style>
-  <w:style w:type="table" w:styleId="50">
+  <w:style w:type="table" w:styleId="688">
     <w:name w:val="Plain Table 1"/>
-    <w:basedOn w:val="618"/>
+    <w:basedOn w:val="831"/>
     <w:uiPriority w:val="59"/>
     <w:pPr>
       <w:spacing w:after="0" w:line="240" w:lineRule="auto"/>
@@ -10002,9 +10373,9 @@
       </w:rPr>
     </w:tblStylePr>
   </w:style>
-  <w:style w:type="table" w:styleId="51">
+  <w:style w:type="table" w:styleId="689">
     <w:name w:val="Plain Table 2"/>
-    <w:basedOn w:val="618"/>
+    <w:basedOn w:val="831"/>
     <w:uiPriority w:val="59"/>
     <w:pPr>
       <w:spacing w:after="0" w:line="240" w:lineRule="auto"/>
@@ -10087,9 +10458,9 @@
       </w:rPr>
     </w:tblStylePr>
   </w:style>
-  <w:style w:type="table" w:styleId="52">
+  <w:style w:type="table" w:styleId="690">
     <w:name w:val="Plain Table 3"/>
-    <w:basedOn w:val="618"/>
+    <w:basedOn w:val="831"/>
     <w:uiPriority w:val="99"/>
     <w:pPr>
       <w:spacing w:after="0" w:line="240" w:lineRule="auto"/>
@@ -10164,9 +10535,9 @@
       </w:rPr>
     </w:tblStylePr>
   </w:style>
-  <w:style w:type="table" w:styleId="53">
+  <w:style w:type="table" w:styleId="691">
     <w:name w:val="Plain Table 4"/>
-    <w:basedOn w:val="618"/>
+    <w:basedOn w:val="831"/>
     <w:uiPriority w:val="99"/>
     <w:pPr>
       <w:spacing w:after="0" w:line="240" w:lineRule="auto"/>
@@ -10221,9 +10592,9 @@
       </w:rPr>
     </w:tblStylePr>
   </w:style>
-  <w:style w:type="table" w:styleId="54">
+  <w:style w:type="table" w:styleId="692">
     <w:name w:val="Plain Table 5"/>
-    <w:basedOn w:val="618"/>
+    <w:basedOn w:val="831"/>
     <w:uiPriority w:val="99"/>
     <w:pPr>
       <w:spacing w:after="0" w:line="240" w:lineRule="auto"/>
@@ -10309,9 +10680,9 @@
       </w:tcPr>
     </w:tblStylePr>
   </w:style>
-  <w:style w:type="table" w:styleId="55">
+  <w:style w:type="table" w:styleId="693">
     <w:name w:val="Grid Table 1 Light"/>
-    <w:basedOn w:val="618"/>
+    <w:basedOn w:val="831"/>
     <w:uiPriority w:val="99"/>
     <w:pPr>
       <w:spacing w:after="0" w:line="240" w:lineRule="auto"/>
@@ -10374,9 +10745,9 @@
       </w:rPr>
     </w:tblStylePr>
   </w:style>
-  <w:style w:type="table" w:styleId="56">
+  <w:style w:type="table" w:styleId="694">
     <w:name w:val="Grid Table 1 Light - Accent 1"/>
-    <w:basedOn w:val="618"/>
+    <w:basedOn w:val="831"/>
     <w:uiPriority w:val="99"/>
     <w:pPr>
       <w:spacing w:after="0" w:line="240" w:lineRule="auto"/>
@@ -10439,9 +10810,9 @@
       </w:rPr>
     </w:tblStylePr>
   </w:style>
-  <w:style w:type="table" w:styleId="57">
+  <w:style w:type="table" w:styleId="695">
     <w:name w:val="Grid Table 1 Light - Accent 2"/>
-    <w:basedOn w:val="618"/>
+    <w:basedOn w:val="831"/>
     <w:uiPriority w:val="99"/>
     <w:pPr>
       <w:spacing w:after="0" w:line="240" w:lineRule="auto"/>
@@ -10504,9 +10875,9 @@
       </w:rPr>
     </w:tblStylePr>
   </w:style>
-  <w:style w:type="table" w:styleId="58">
+  <w:style w:type="table" w:styleId="696">
     <w:name w:val="Grid Table 1 Light - Accent 3"/>
-    <w:basedOn w:val="618"/>
+    <w:basedOn w:val="831"/>
     <w:uiPriority w:val="99"/>
     <w:pPr>
       <w:spacing w:after="0" w:line="240" w:lineRule="auto"/>
@@ -10569,9 +10940,9 @@
       </w:rPr>
     </w:tblStylePr>
   </w:style>
-  <w:style w:type="table" w:styleId="59">
+  <w:style w:type="table" w:styleId="697">
     <w:name w:val="Grid Table 1 Light - Accent 4"/>
-    <w:basedOn w:val="618"/>
+    <w:basedOn w:val="831"/>
     <w:uiPriority w:val="99"/>
     <w:pPr>
       <w:spacing w:after="0" w:line="240" w:lineRule="auto"/>
@@ -10634,9 +11005,9 @@
       </w:rPr>
     </w:tblStylePr>
   </w:style>
-  <w:style w:type="table" w:styleId="60">
+  <w:style w:type="table" w:styleId="698">
     <w:name w:val="Grid Table 1 Light - Accent 5"/>
-    <w:basedOn w:val="618"/>
+    <w:basedOn w:val="831"/>
     <w:uiPriority w:val="99"/>
     <w:pPr>
       <w:spacing w:after="0" w:line="240" w:lineRule="auto"/>
@@ -10699,9 +11070,9 @@
       </w:rPr>
     </w:tblStylePr>
   </w:style>
-  <w:style w:type="table" w:styleId="61">
+  <w:style w:type="table" w:styleId="699">
     <w:name w:val="Grid Table 1 Light - Accent 6"/>
-    <w:basedOn w:val="618"/>
+    <w:basedOn w:val="831"/>
     <w:uiPriority w:val="99"/>
     <w:pPr>
       <w:spacing w:after="0" w:line="240" w:lineRule="auto"/>
@@ -10764,9 +11135,9 @@
       </w:rPr>
     </w:tblStylePr>
   </w:style>
-  <w:style w:type="table" w:styleId="62">
+  <w:style w:type="table" w:styleId="700">
     <w:name w:val="Grid Table 2"/>
-    <w:basedOn w:val="618"/>
+    <w:basedOn w:val="831"/>
     <w:uiPriority w:val="99"/>
     <w:pPr>
       <w:spacing w:after="0" w:line="240" w:lineRule="auto"/>
@@ -10844,9 +11215,9 @@
       </w:tcPr>
     </w:tblStylePr>
   </w:style>
-  <w:style w:type="table" w:styleId="63">
+  <w:style w:type="table" w:styleId="701">
     <w:name w:val="Grid Table 2 - Accent 1"/>
-    <w:basedOn w:val="618"/>
+    <w:basedOn w:val="831"/>
     <w:uiPriority w:val="99"/>
     <w:pPr>
       <w:spacing w:after="0" w:line="240" w:lineRule="auto"/>
@@ -10924,9 +11295,9 @@
       </w:tcPr>
     </w:tblStylePr>
   </w:style>
-  <w:style w:type="table" w:styleId="64">
+  <w:style w:type="table" w:styleId="702">
     <w:name w:val="Grid Table 2 - Accent 2"/>
-    <w:basedOn w:val="618"/>
+    <w:basedOn w:val="831"/>
     <w:uiPriority w:val="99"/>
     <w:pPr>
       <w:spacing w:after="0" w:line="240" w:lineRule="auto"/>
@@ -11004,9 +11375,9 @@
       </w:tcPr>
     </w:tblStylePr>
   </w:style>
-  <w:style w:type="table" w:styleId="65">
+  <w:style w:type="table" w:styleId="703">
     <w:name w:val="Grid Table 2 - Accent 3"/>
-    <w:basedOn w:val="618"/>
+    <w:basedOn w:val="831"/>
     <w:uiPriority w:val="99"/>
     <w:pPr>
       <w:spacing w:after="0" w:line="240" w:lineRule="auto"/>
@@ -11084,9 +11455,9 @@
       </w:tcPr>
     </w:tblStylePr>
   </w:style>
-  <w:style w:type="table" w:styleId="66">
+  <w:style w:type="table" w:styleId="704">
     <w:name w:val="Grid Table 2 - Accent 4"/>
-    <w:basedOn w:val="618"/>
+    <w:basedOn w:val="831"/>
     <w:uiPriority w:val="99"/>
     <w:pPr>
       <w:spacing w:after="0" w:line="240" w:lineRule="auto"/>
@@ -11164,9 +11535,9 @@
       </w:tcPr>
     </w:tblStylePr>
   </w:style>
-  <w:style w:type="table" w:styleId="67">
+  <w:style w:type="table" w:styleId="705">
     <w:name w:val="Grid Table 2 - Accent 5"/>
-    <w:basedOn w:val="618"/>
+    <w:basedOn w:val="831"/>
     <w:uiPriority w:val="99"/>
     <w:pPr>
       <w:spacing w:after="0" w:line="240" w:lineRule="auto"/>
@@ -11244,9 +11615,9 @@
       </w:tcPr>
     </w:tblStylePr>
   </w:style>
-  <w:style w:type="table" w:styleId="68">
+  <w:style w:type="table" w:styleId="706">
     <w:name w:val="Grid Table 2 - Accent 6"/>
-    <w:basedOn w:val="618"/>
+    <w:basedOn w:val="831"/>
     <w:uiPriority w:val="99"/>
     <w:pPr>
       <w:spacing w:after="0" w:line="240" w:lineRule="auto"/>
@@ -11324,9 +11695,9 @@
       </w:tcPr>
     </w:tblStylePr>
   </w:style>
-  <w:style w:type="table" w:styleId="69">
+  <w:style w:type="table" w:styleId="707">
     <w:name w:val="Grid Table 3"/>
-    <w:basedOn w:val="618"/>
+    <w:basedOn w:val="831"/>
     <w:uiPriority w:val="99"/>
     <w:pPr>
       <w:spacing w:after="0" w:line="240" w:lineRule="auto"/>
@@ -11370,7 +11741,7 @@
         <w:jc w:val="right"/>
       </w:pPr>
       <w:tcPr>
-        <w:shd w:color="ffffff"/>
+        <w:shd w:val="clear" w:color="ffffff"/>
         <w:tcBorders>
           <w:top w:val="none" w:color="000000" w:sz="4" w:space="0"/>
           <w:left w:val="none" w:color="000000" w:sz="4" w:space="0"/>
@@ -11400,7 +11771,7 @@
         <w:color w:val="404040"/>
       </w:rPr>
       <w:tcPr>
-        <w:shd w:color="ffffff"/>
+        <w:shd w:val="clear" w:color="ffffff"/>
         <w:tcBorders>
           <w:top w:val="none" w:color="000000" w:sz="4" w:space="0"/>
           <w:left w:val="none" w:color="000000" w:sz="4" w:space="0"/>
@@ -11425,9 +11796,9 @@
       </w:tcPr>
     </w:tblStylePr>
   </w:style>
-  <w:style w:type="table" w:styleId="70">
+  <w:style w:type="table" w:styleId="708">
     <w:name w:val="Grid Table 3 - Accent 1"/>
-    <w:basedOn w:val="618"/>
+    <w:basedOn w:val="831"/>
     <w:uiPriority w:val="99"/>
     <w:pPr>
       <w:spacing w:after="0" w:line="240" w:lineRule="auto"/>
@@ -11471,7 +11842,7 @@
         <w:jc w:val="right"/>
       </w:pPr>
       <w:tcPr>
-        <w:shd w:color="ffffff"/>
+        <w:shd w:val="clear" w:color="ffffff"/>
         <w:tcBorders>
           <w:top w:val="none" w:color="000000" w:sz="4" w:space="0"/>
           <w:left w:val="none" w:color="000000" w:sz="4" w:space="0"/>
@@ -11501,7 +11872,7 @@
         <w:color w:val="404040"/>
       </w:rPr>
       <w:tcPr>
-        <w:shd w:color="ffffff"/>
+        <w:shd w:val="clear" w:color="ffffff"/>
         <w:tcBorders>
           <w:top w:val="none" w:color="000000" w:sz="4" w:space="0"/>
           <w:left w:val="none" w:color="000000" w:sz="4" w:space="0"/>
@@ -11526,9 +11897,9 @@
       </w:tcPr>
     </w:tblStylePr>
   </w:style>
-  <w:style w:type="table" w:styleId="71">
+  <w:style w:type="table" w:styleId="709">
     <w:name w:val="Grid Table 3 - Accent 2"/>
-    <w:basedOn w:val="618"/>
+    <w:basedOn w:val="831"/>
     <w:uiPriority w:val="99"/>
     <w:pPr>
       <w:spacing w:after="0" w:line="240" w:lineRule="auto"/>
@@ -11572,7 +11943,7 @@
         <w:jc w:val="right"/>
       </w:pPr>
       <w:tcPr>
-        <w:shd w:color="ffffff"/>
+        <w:shd w:val="clear" w:color="ffffff"/>
         <w:tcBorders>
           <w:top w:val="none" w:color="000000" w:sz="4" w:space="0"/>
           <w:left w:val="none" w:color="000000" w:sz="4" w:space="0"/>
@@ -11602,7 +11973,7 @@
         <w:color w:val="404040"/>
       </w:rPr>
       <w:tcPr>
-        <w:shd w:color="ffffff"/>
+        <w:shd w:val="clear" w:color="ffffff"/>
         <w:tcBorders>
           <w:top w:val="none" w:color="000000" w:sz="4" w:space="0"/>
           <w:left w:val="none" w:color="000000" w:sz="4" w:space="0"/>
@@ -11627,9 +11998,9 @@
       </w:tcPr>
     </w:tblStylePr>
   </w:style>
-  <w:style w:type="table" w:styleId="72">
+  <w:style w:type="table" w:styleId="710">
     <w:name w:val="Grid Table 3 - Accent 3"/>
-    <w:basedOn w:val="618"/>
+    <w:basedOn w:val="831"/>
     <w:uiPriority w:val="99"/>
     <w:pPr>
       <w:spacing w:after="0" w:line="240" w:lineRule="auto"/>
@@ -11673,7 +12044,7 @@
         <w:jc w:val="right"/>
       </w:pPr>
       <w:tcPr>
-        <w:shd w:color="ffffff"/>
+        <w:shd w:val="clear" w:color="ffffff"/>
         <w:tcBorders>
           <w:top w:val="none" w:color="000000" w:sz="4" w:space="0"/>
           <w:left w:val="none" w:color="000000" w:sz="4" w:space="0"/>
@@ -11703,7 +12074,7 @@
         <w:color w:val="404040"/>
       </w:rPr>
       <w:tcPr>
-        <w:shd w:color="ffffff"/>
+        <w:shd w:val="clear" w:color="ffffff"/>
         <w:tcBorders>
           <w:top w:val="none" w:color="000000" w:sz="4" w:space="0"/>
           <w:left w:val="none" w:color="000000" w:sz="4" w:space="0"/>
@@ -11728,9 +12099,9 @@
       </w:tcPr>
     </w:tblStylePr>
   </w:style>
-  <w:style w:type="table" w:styleId="73">
+  <w:style w:type="table" w:styleId="711">
     <w:name w:val="Grid Table 3 - Accent 4"/>
-    <w:basedOn w:val="618"/>
+    <w:basedOn w:val="831"/>
     <w:uiPriority w:val="99"/>
     <w:pPr>
       <w:spacing w:after="0" w:line="240" w:lineRule="auto"/>
@@ -11774,7 +12145,7 @@
         <w:jc w:val="right"/>
       </w:pPr>
       <w:tcPr>
-        <w:shd w:color="ffffff"/>
+        <w:shd w:val="clear" w:color="ffffff"/>
         <w:tcBorders>
           <w:top w:val="none" w:color="000000" w:sz="4" w:space="0"/>
           <w:left w:val="none" w:color="000000" w:sz="4" w:space="0"/>
@@ -11804,7 +12175,7 @@
         <w:color w:val="404040"/>
       </w:rPr>
       <w:tcPr>
-        <w:shd w:color="ffffff"/>
+        <w:shd w:val="clear" w:color="ffffff"/>
         <w:tcBorders>
           <w:top w:val="none" w:color="000000" w:sz="4" w:space="0"/>
           <w:left w:val="none" w:color="000000" w:sz="4" w:space="0"/>
@@ -11829,9 +12200,9 @@
       </w:tcPr>
     </w:tblStylePr>
   </w:style>
-  <w:style w:type="table" w:styleId="74">
+  <w:style w:type="table" w:styleId="712">
     <w:name w:val="Grid Table 3 - Accent 5"/>
-    <w:basedOn w:val="618"/>
+    <w:basedOn w:val="831"/>
     <w:uiPriority w:val="99"/>
     <w:pPr>
       <w:spacing w:after="0" w:line="240" w:lineRule="auto"/>
@@ -11875,7 +12246,7 @@
         <w:jc w:val="right"/>
       </w:pPr>
       <w:tcPr>
-        <w:shd w:color="ffffff"/>
+        <w:shd w:val="clear" w:color="ffffff"/>
         <w:tcBorders>
           <w:top w:val="none" w:color="000000" w:sz="4" w:space="0"/>
           <w:left w:val="none" w:color="000000" w:sz="4" w:space="0"/>
@@ -11905,7 +12276,7 @@
         <w:color w:val="404040"/>
       </w:rPr>
       <w:tcPr>
-        <w:shd w:color="ffffff"/>
+        <w:shd w:val="clear" w:color="ffffff"/>
         <w:tcBorders>
           <w:top w:val="none" w:color="000000" w:sz="4" w:space="0"/>
           <w:left w:val="none" w:color="000000" w:sz="4" w:space="0"/>
@@ -11930,9 +12301,9 @@
       </w:tcPr>
     </w:tblStylePr>
   </w:style>
-  <w:style w:type="table" w:styleId="75">
+  <w:style w:type="table" w:styleId="713">
     <w:name w:val="Grid Table 3 - Accent 6"/>
-    <w:basedOn w:val="618"/>
+    <w:basedOn w:val="831"/>
     <w:uiPriority w:val="99"/>
     <w:pPr>
       <w:spacing w:after="0" w:line="240" w:lineRule="auto"/>
@@ -11976,7 +12347,7 @@
         <w:jc w:val="right"/>
       </w:pPr>
       <w:tcPr>
-        <w:shd w:color="ffffff"/>
+        <w:shd w:val="clear" w:color="ffffff"/>
         <w:tcBorders>
           <w:top w:val="none" w:color="000000" w:sz="4" w:space="0"/>
           <w:left w:val="none" w:color="000000" w:sz="4" w:space="0"/>
@@ -12006,7 +12377,7 @@
         <w:color w:val="404040"/>
       </w:rPr>
       <w:tcPr>
-        <w:shd w:color="ffffff"/>
+        <w:shd w:val="clear" w:color="ffffff"/>
         <w:tcBorders>
           <w:top w:val="none" w:color="000000" w:sz="4" w:space="0"/>
           <w:left w:val="none" w:color="000000" w:sz="4" w:space="0"/>
@@ -12031,9 +12402,9 @@
       </w:tcPr>
     </w:tblStylePr>
   </w:style>
-  <w:style w:type="table" w:styleId="76">
+  <w:style w:type="table" w:styleId="714">
     <w:name w:val="Grid Table 4"/>
-    <w:basedOn w:val="618"/>
+    <w:basedOn w:val="831"/>
     <w:uiPriority w:val="59"/>
     <w:pPr>
       <w:spacing w:after="0" w:line="240" w:lineRule="auto"/>
@@ -12112,9 +12483,9 @@
       </w:tcPr>
     </w:tblStylePr>
   </w:style>
-  <w:style w:type="table" w:styleId="77">
+  <w:style w:type="table" w:styleId="715">
     <w:name w:val="Grid Table 4 - Accent 1"/>
-    <w:basedOn w:val="618"/>
+    <w:basedOn w:val="831"/>
     <w:uiPriority w:val="59"/>
     <w:pPr>
       <w:spacing w:after="0" w:line="240" w:lineRule="auto"/>
@@ -12193,9 +12564,9 @@
       </w:tcPr>
     </w:tblStylePr>
   </w:style>
-  <w:style w:type="table" w:styleId="78">
+  <w:style w:type="table" w:styleId="716">
     <w:name w:val="Grid Table 4 - Accent 2"/>
-    <w:basedOn w:val="618"/>
+    <w:basedOn w:val="831"/>
     <w:uiPriority w:val="59"/>
     <w:pPr>
       <w:spacing w:after="0" w:line="240" w:lineRule="auto"/>
@@ -12274,9 +12645,9 @@
       </w:tcPr>
     </w:tblStylePr>
   </w:style>
-  <w:style w:type="table" w:styleId="79">
+  <w:style w:type="table" w:styleId="717">
     <w:name w:val="Grid Table 4 - Accent 3"/>
-    <w:basedOn w:val="618"/>
+    <w:basedOn w:val="831"/>
     <w:uiPriority w:val="59"/>
     <w:pPr>
       <w:spacing w:after="0" w:line="240" w:lineRule="auto"/>
@@ -12355,9 +12726,9 @@
       </w:tcPr>
     </w:tblStylePr>
   </w:style>
-  <w:style w:type="table" w:styleId="80">
+  <w:style w:type="table" w:styleId="718">
     <w:name w:val="Grid Table 4 - Accent 4"/>
-    <w:basedOn w:val="618"/>
+    <w:basedOn w:val="831"/>
     <w:uiPriority w:val="59"/>
     <w:pPr>
       <w:spacing w:after="0" w:line="240" w:lineRule="auto"/>
@@ -12436,9 +12807,9 @@
       </w:tcPr>
     </w:tblStylePr>
   </w:style>
-  <w:style w:type="table" w:styleId="81">
+  <w:style w:type="table" w:styleId="719">
     <w:name w:val="Grid Table 4 - Accent 5"/>
-    <w:basedOn w:val="618"/>
+    <w:basedOn w:val="831"/>
     <w:uiPriority w:val="59"/>
     <w:pPr>
       <w:spacing w:after="0" w:line="240" w:lineRule="auto"/>
@@ -12517,9 +12888,9 @@
       </w:tcPr>
     </w:tblStylePr>
   </w:style>
-  <w:style w:type="table" w:styleId="82">
+  <w:style w:type="table" w:styleId="720">
     <w:name w:val="Grid Table 4 - Accent 6"/>
-    <w:basedOn w:val="618"/>
+    <w:basedOn w:val="831"/>
     <w:uiPriority w:val="59"/>
     <w:pPr>
       <w:spacing w:after="0" w:line="240" w:lineRule="auto"/>
@@ -12598,9 +12969,9 @@
       </w:tcPr>
     </w:tblStylePr>
   </w:style>
-  <w:style w:type="table" w:styleId="83">
+  <w:style w:type="table" w:styleId="721">
     <w:name w:val="Grid Table 5 Dark"/>
-    <w:basedOn w:val="618"/>
+    <w:basedOn w:val="831"/>
     <w:uiPriority w:val="99"/>
     <w:pPr>
       <w:spacing w:after="0" w:line="240" w:lineRule="auto"/>
@@ -12677,9 +13048,9 @@
       </w:tcPr>
     </w:tblStylePr>
   </w:style>
-  <w:style w:type="table" w:styleId="84">
+  <w:style w:type="table" w:styleId="722">
     <w:name w:val="Grid Table 5 Dark- Accent 1"/>
-    <w:basedOn w:val="618"/>
+    <w:basedOn w:val="831"/>
     <w:uiPriority w:val="99"/>
     <w:pPr>
       <w:spacing w:after="0" w:line="240" w:lineRule="auto"/>
@@ -12756,9 +13127,9 @@
       </w:tcPr>
     </w:tblStylePr>
   </w:style>
-  <w:style w:type="table" w:styleId="85">
+  <w:style w:type="table" w:styleId="723">
     <w:name w:val="Grid Table 5 Dark - Accent 2"/>
-    <w:basedOn w:val="618"/>
+    <w:basedOn w:val="831"/>
     <w:uiPriority w:val="99"/>
     <w:pPr>
       <w:spacing w:after="0" w:line="240" w:lineRule="auto"/>
@@ -12835,9 +13206,9 @@
       </w:tcPr>
     </w:tblStylePr>
   </w:style>
-  <w:style w:type="table" w:styleId="86">
+  <w:style w:type="table" w:styleId="724">
     <w:name w:val="Grid Table 5 Dark - Accent 3"/>
-    <w:basedOn w:val="618"/>
+    <w:basedOn w:val="831"/>
     <w:uiPriority w:val="99"/>
     <w:pPr>
       <w:spacing w:after="0" w:line="240" w:lineRule="auto"/>
@@ -12914,9 +13285,9 @@
       </w:tcPr>
     </w:tblStylePr>
   </w:style>
-  <w:style w:type="table" w:styleId="87">
+  <w:style w:type="table" w:styleId="725">
     <w:name w:val="Grid Table 5 Dark- Accent 4"/>
-    <w:basedOn w:val="618"/>
+    <w:basedOn w:val="831"/>
     <w:uiPriority w:val="99"/>
     <w:pPr>
       <w:spacing w:after="0" w:line="240" w:lineRule="auto"/>
@@ -12993,9 +13364,9 @@
       </w:tcPr>
     </w:tblStylePr>
   </w:style>
-  <w:style w:type="table" w:styleId="88">
+  <w:style w:type="table" w:styleId="726">
     <w:name w:val="Grid Table 5 Dark - Accent 5"/>
-    <w:basedOn w:val="618"/>
+    <w:basedOn w:val="831"/>
     <w:uiPriority w:val="99"/>
     <w:pPr>
       <w:spacing w:after="0" w:line="240" w:lineRule="auto"/>
@@ -13072,9 +13443,9 @@
       </w:tcPr>
     </w:tblStylePr>
   </w:style>
-  <w:style w:type="table" w:styleId="89">
+  <w:style w:type="table" w:styleId="727">
     <w:name w:val="Grid Table 5 Dark - Accent 6"/>
-    <w:basedOn w:val="618"/>
+    <w:basedOn w:val="831"/>
     <w:uiPriority w:val="99"/>
     <w:pPr>
       <w:spacing w:after="0" w:line="240" w:lineRule="auto"/>
@@ -13151,9 +13522,9 @@
       </w:tcPr>
     </w:tblStylePr>
   </w:style>
-  <w:style w:type="table" w:styleId="90">
+  <w:style w:type="table" w:styleId="728">
     <w:name w:val="Grid Table 6 Colorful"/>
-    <w:basedOn w:val="618"/>
+    <w:basedOn w:val="831"/>
     <w:uiPriority w:val="99"/>
     <w:pPr>
       <w:spacing w:after="0" w:line="240" w:lineRule="auto"/>
@@ -13230,9 +13601,9 @@
       </w:rPr>
     </w:tblStylePr>
   </w:style>
-  <w:style w:type="table" w:styleId="91">
+  <w:style w:type="table" w:styleId="729">
     <w:name w:val="Grid Table 6 Colorful - Accent 1"/>
-    <w:basedOn w:val="618"/>
+    <w:basedOn w:val="831"/>
     <w:uiPriority w:val="99"/>
     <w:pPr>
       <w:spacing w:after="0" w:line="240" w:lineRule="auto"/>
@@ -13309,9 +13680,9 @@
       </w:rPr>
     </w:tblStylePr>
   </w:style>
-  <w:style w:type="table" w:styleId="92">
+  <w:style w:type="table" w:styleId="730">
     <w:name w:val="Grid Table 6 Colorful - Accent 2"/>
-    <w:basedOn w:val="618"/>
+    <w:basedOn w:val="831"/>
     <w:uiPriority w:val="99"/>
     <w:pPr>
       <w:spacing w:after="0" w:line="240" w:lineRule="auto"/>
@@ -13388,9 +13759,9 @@
       </w:rPr>
     </w:tblStylePr>
   </w:style>
-  <w:style w:type="table" w:styleId="93">
+  <w:style w:type="table" w:styleId="731">
     <w:name w:val="Grid Table 6 Colorful - Accent 3"/>
-    <w:basedOn w:val="618"/>
+    <w:basedOn w:val="831"/>
     <w:uiPriority w:val="99"/>
     <w:pPr>
       <w:spacing w:after="0" w:line="240" w:lineRule="auto"/>
@@ -13467,9 +13838,9 @@
       </w:rPr>
     </w:tblStylePr>
   </w:style>
-  <w:style w:type="table" w:styleId="94">
+  <w:style w:type="table" w:styleId="732">
     <w:name w:val="Grid Table 6 Colorful - Accent 4"/>
-    <w:basedOn w:val="618"/>
+    <w:basedOn w:val="831"/>
     <w:uiPriority w:val="99"/>
     <w:pPr>
       <w:spacing w:after="0" w:line="240" w:lineRule="auto"/>
@@ -13546,9 +13917,9 @@
       </w:rPr>
     </w:tblStylePr>
   </w:style>
-  <w:style w:type="table" w:styleId="95">
+  <w:style w:type="table" w:styleId="733">
     <w:name w:val="Grid Table 6 Colorful - Accent 5"/>
-    <w:basedOn w:val="618"/>
+    <w:basedOn w:val="831"/>
     <w:uiPriority w:val="99"/>
     <w:pPr>
       <w:spacing w:after="0" w:line="240" w:lineRule="auto"/>
@@ -13625,9 +13996,9 @@
       </w:rPr>
     </w:tblStylePr>
   </w:style>
-  <w:style w:type="table" w:styleId="96">
+  <w:style w:type="table" w:styleId="734">
     <w:name w:val="Grid Table 6 Colorful - Accent 6"/>
-    <w:basedOn w:val="618"/>
+    <w:basedOn w:val="831"/>
     <w:uiPriority w:val="99"/>
     <w:pPr>
       <w:spacing w:after="0" w:line="240" w:lineRule="auto"/>
@@ -13704,9 +14075,9 @@
       </w:rPr>
     </w:tblStylePr>
   </w:style>
-  <w:style w:type="table" w:styleId="97">
+  <w:style w:type="table" w:styleId="735">
     <w:name w:val="Grid Table 7 Colorful"/>
-    <w:basedOn w:val="618"/>
+    <w:basedOn w:val="831"/>
     <w:uiPriority w:val="99"/>
     <w:pPr>
       <w:spacing w:after="0" w:line="240" w:lineRule="auto"/>
@@ -13755,11 +14126,11 @@
         <w:jc w:val="right"/>
       </w:pPr>
       <w:tcPr>
-        <w:shd w:color="ffffff"/>
-        <w:tcBorders>
-          <w:top w:val="none"/>
-          <w:left w:val="none"/>
-          <w:bottom w:val="none"/>
+        <w:shd w:val="clear" w:color="ffffff"/>
+        <w:tcBorders>
+          <w:top w:val="none" w:color="000000" w:sz="4" w:space="0"/>
+          <w:left w:val="none" w:color="000000" w:sz="4" w:space="0"/>
+          <w:bottom w:val="none" w:color="000000" w:sz="4" w:space="0"/>
           <w:right w:val="single" w:color="000000" w:themeColor="text1" w:themeTint="80" w:sz="4" w:space="0"/>
         </w:tcBorders>
       </w:tcPr>
@@ -13774,10 +14145,10 @@
       <w:tcPr>
         <w:shd w:val="clear" w:color="ffffff" w:themeColor="light1" w:fill="ffffff" w:themeFill="light1"/>
         <w:tcBorders>
-          <w:top w:val="none"/>
-          <w:left w:val="none"/>
+          <w:top w:val="none" w:color="000000" w:sz="4" w:space="0"/>
+          <w:left w:val="none" w:color="000000" w:sz="4" w:space="0"/>
           <w:bottom w:val="single" w:color="000000" w:themeColor="text1" w:themeTint="80" w:sz="4" w:space="0"/>
-          <w:right w:val="none"/>
+          <w:right w:val="none" w:color="000000" w:sz="4" w:space="0"/>
         </w:tcBorders>
       </w:tcPr>
     </w:tblStylePr>
@@ -13789,12 +14160,12 @@
         <w:sz w:val="22"/>
       </w:rPr>
       <w:tcPr>
-        <w:shd w:color="ffffff"/>
-        <w:tcBorders>
-          <w:top w:val="none"/>
+        <w:shd w:val="clear" w:color="ffffff"/>
+        <w:tcBorders>
+          <w:top w:val="none" w:color="000000" w:sz="4" w:space="0"/>
           <w:left w:val="single" w:color="000000" w:themeColor="text1" w:themeTint="80" w:sz="4" w:space="0"/>
-          <w:bottom w:val="none"/>
-          <w:right w:val="none"/>
+          <w:bottom w:val="none" w:color="000000" w:sz="4" w:space="0"/>
+          <w:right w:val="none" w:color="000000" w:sz="4" w:space="0"/>
         </w:tcBorders>
       </w:tcPr>
     </w:tblStylePr>
@@ -13809,16 +14180,16 @@
         <w:shd w:val="clear" w:color="ffffff" w:themeColor="light1" w:fill="ffffff" w:themeFill="light1"/>
         <w:tcBorders>
           <w:top w:val="single" w:color="000000" w:themeColor="text1" w:themeTint="80" w:sz="4" w:space="0"/>
-          <w:left w:val="none"/>
-          <w:bottom w:val="none"/>
-          <w:right w:val="none"/>
+          <w:left w:val="none" w:color="000000" w:sz="4" w:space="0"/>
+          <w:bottom w:val="none" w:color="000000" w:sz="4" w:space="0"/>
+          <w:right w:val="none" w:color="000000" w:sz="4" w:space="0"/>
         </w:tcBorders>
       </w:tcPr>
     </w:tblStylePr>
   </w:style>
-  <w:style w:type="table" w:styleId="98">
+  <w:style w:type="table" w:styleId="736">
     <w:name w:val="Grid Table 7 Colorful - Accent 1"/>
-    <w:basedOn w:val="618"/>
+    <w:basedOn w:val="831"/>
     <w:uiPriority w:val="99"/>
     <w:pPr>
       <w:spacing w:after="0" w:line="240" w:lineRule="auto"/>
@@ -13867,11 +14238,11 @@
         <w:jc w:val="right"/>
       </w:pPr>
       <w:tcPr>
-        <w:shd w:color="ffffff"/>
-        <w:tcBorders>
-          <w:top w:val="none"/>
-          <w:left w:val="none"/>
-          <w:bottom w:val="none"/>
+        <w:shd w:val="clear" w:color="ffffff"/>
+        <w:tcBorders>
+          <w:top w:val="none" w:color="000000" w:sz="4" w:space="0"/>
+          <w:left w:val="none" w:color="000000" w:sz="4" w:space="0"/>
+          <w:bottom w:val="none" w:color="000000" w:sz="4" w:space="0"/>
           <w:right w:val="single" w:color="000000" w:themeColor="accent1" w:themeTint="80" w:sz="4" w:space="0"/>
         </w:tcBorders>
       </w:tcPr>
@@ -13886,10 +14257,10 @@
       <w:tcPr>
         <w:shd w:val="clear" w:color="ffffff" w:themeColor="light1" w:fill="ffffff" w:themeFill="light1"/>
         <w:tcBorders>
-          <w:top w:val="none"/>
-          <w:left w:val="none"/>
+          <w:top w:val="none" w:color="000000" w:sz="4" w:space="0"/>
+          <w:left w:val="none" w:color="000000" w:sz="4" w:space="0"/>
           <w:bottom w:val="single" w:color="000000" w:themeColor="accent1" w:themeTint="80" w:sz="4" w:space="0"/>
-          <w:right w:val="none"/>
+          <w:right w:val="none" w:color="000000" w:sz="4" w:space="0"/>
         </w:tcBorders>
       </w:tcPr>
     </w:tblStylePr>
@@ -13901,12 +14272,12 @@
         <w:sz w:val="22"/>
       </w:rPr>
       <w:tcPr>
-        <w:shd w:color="ffffff"/>
-        <w:tcBorders>
-          <w:top w:val="none"/>
+        <w:shd w:val="clear" w:color="ffffff"/>
+        <w:tcBorders>
+          <w:top w:val="none" w:color="000000" w:sz="4" w:space="0"/>
           <w:left w:val="single" w:color="000000" w:themeColor="accent1" w:themeTint="80" w:sz="4" w:space="0"/>
-          <w:bottom w:val="none"/>
-          <w:right w:val="none"/>
+          <w:bottom w:val="none" w:color="000000" w:sz="4" w:space="0"/>
+          <w:right w:val="none" w:color="000000" w:sz="4" w:space="0"/>
         </w:tcBorders>
       </w:tcPr>
     </w:tblStylePr>
@@ -13921,16 +14292,16 @@
         <w:shd w:val="clear" w:color="ffffff" w:themeColor="light1" w:fill="ffffff" w:themeFill="light1"/>
         <w:tcBorders>
           <w:top w:val="single" w:color="000000" w:themeColor="accent1" w:themeTint="80" w:sz="4" w:space="0"/>
-          <w:left w:val="none"/>
-          <w:bottom w:val="none"/>
-          <w:right w:val="none"/>
+          <w:left w:val="none" w:color="000000" w:sz="4" w:space="0"/>
+          <w:bottom w:val="none" w:color="000000" w:sz="4" w:space="0"/>
+          <w:right w:val="none" w:color="000000" w:sz="4" w:space="0"/>
         </w:tcBorders>
       </w:tcPr>
     </w:tblStylePr>
   </w:style>
-  <w:style w:type="table" w:styleId="99">
+  <w:style w:type="table" w:styleId="737">
     <w:name w:val="Grid Table 7 Colorful - Accent 2"/>
-    <w:basedOn w:val="618"/>
+    <w:basedOn w:val="831"/>
     <w:uiPriority w:val="99"/>
     <w:pPr>
       <w:spacing w:after="0" w:line="240" w:lineRule="auto"/>
@@ -13979,11 +14350,11 @@
         <w:jc w:val="right"/>
       </w:pPr>
       <w:tcPr>
-        <w:shd w:color="ffffff"/>
-        <w:tcBorders>
-          <w:top w:val="none"/>
-          <w:left w:val="none"/>
-          <w:bottom w:val="none"/>
+        <w:shd w:val="clear" w:color="ffffff"/>
+        <w:tcBorders>
+          <w:top w:val="none" w:color="000000" w:sz="4" w:space="0"/>
+          <w:left w:val="none" w:color="000000" w:sz="4" w:space="0"/>
+          <w:bottom w:val="none" w:color="000000" w:sz="4" w:space="0"/>
           <w:right w:val="single" w:color="000000" w:themeColor="accent2" w:themeTint="97" w:sz="4" w:space="0"/>
         </w:tcBorders>
       </w:tcPr>
@@ -13998,10 +14369,10 @@
       <w:tcPr>
         <w:shd w:val="clear" w:color="ffffff" w:themeColor="light1" w:fill="ffffff" w:themeFill="light1"/>
         <w:tcBorders>
-          <w:top w:val="none"/>
-          <w:left w:val="none"/>
+          <w:top w:val="none" w:color="000000" w:sz="4" w:space="0"/>
+          <w:left w:val="none" w:color="000000" w:sz="4" w:space="0"/>
           <w:bottom w:val="single" w:color="000000" w:themeColor="accent2" w:themeTint="97" w:sz="4" w:space="0"/>
-          <w:right w:val="none"/>
+          <w:right w:val="none" w:color="000000" w:sz="4" w:space="0"/>
         </w:tcBorders>
       </w:tcPr>
     </w:tblStylePr>
@@ -14013,12 +14384,12 @@
         <w:sz w:val="22"/>
       </w:rPr>
       <w:tcPr>
-        <w:shd w:color="ffffff"/>
-        <w:tcBorders>
-          <w:top w:val="none"/>
+        <w:shd w:val="clear" w:color="ffffff"/>
+        <w:tcBorders>
+          <w:top w:val="none" w:color="000000" w:sz="4" w:space="0"/>
           <w:left w:val="single" w:color="000000" w:themeColor="accent2" w:themeTint="97" w:sz="4" w:space="0"/>
-          <w:bottom w:val="none"/>
-          <w:right w:val="none"/>
+          <w:bottom w:val="none" w:color="000000" w:sz="4" w:space="0"/>
+          <w:right w:val="none" w:color="000000" w:sz="4" w:space="0"/>
         </w:tcBorders>
       </w:tcPr>
     </w:tblStylePr>
@@ -14033,16 +14404,16 @@
         <w:shd w:val="clear" w:color="ffffff" w:themeColor="light1" w:fill="ffffff" w:themeFill="light1"/>
         <w:tcBorders>
           <w:top w:val="single" w:color="000000" w:themeColor="accent2" w:themeTint="97" w:sz="4" w:space="0"/>
-          <w:left w:val="none"/>
-          <w:bottom w:val="none"/>
-          <w:right w:val="none"/>
+          <w:left w:val="none" w:color="000000" w:sz="4" w:space="0"/>
+          <w:bottom w:val="none" w:color="000000" w:sz="4" w:space="0"/>
+          <w:right w:val="none" w:color="000000" w:sz="4" w:space="0"/>
         </w:tcBorders>
       </w:tcPr>
     </w:tblStylePr>
   </w:style>
-  <w:style w:type="table" w:styleId="100">
+  <w:style w:type="table" w:styleId="738">
     <w:name w:val="Grid Table 7 Colorful - Accent 3"/>
-    <w:basedOn w:val="618"/>
+    <w:basedOn w:val="831"/>
     <w:uiPriority w:val="99"/>
     <w:pPr>
       <w:spacing w:after="0" w:line="240" w:lineRule="auto"/>
@@ -14091,11 +14462,11 @@
         <w:jc w:val="right"/>
       </w:pPr>
       <w:tcPr>
-        <w:shd w:color="ffffff"/>
-        <w:tcBorders>
-          <w:top w:val="none"/>
-          <w:left w:val="none"/>
-          <w:bottom w:val="none"/>
+        <w:shd w:val="clear" w:color="ffffff"/>
+        <w:tcBorders>
+          <w:top w:val="none" w:color="000000" w:sz="4" w:space="0"/>
+          <w:left w:val="none" w:color="000000" w:sz="4" w:space="0"/>
+          <w:bottom w:val="none" w:color="000000" w:sz="4" w:space="0"/>
           <w:right w:val="single" w:color="000000" w:themeColor="accent3" w:themeTint="FE" w:sz="4" w:space="0"/>
         </w:tcBorders>
       </w:tcPr>
@@ -14110,10 +14481,10 @@
       <w:tcPr>
         <w:shd w:val="clear" w:color="ffffff" w:themeColor="light1" w:fill="ffffff" w:themeFill="light1"/>
         <w:tcBorders>
-          <w:top w:val="none"/>
-          <w:left w:val="none"/>
+          <w:top w:val="none" w:color="000000" w:sz="4" w:space="0"/>
+          <w:left w:val="none" w:color="000000" w:sz="4" w:space="0"/>
           <w:bottom w:val="single" w:color="000000" w:themeColor="accent3" w:themeTint="FE" w:sz="4" w:space="0"/>
-          <w:right w:val="none"/>
+          <w:right w:val="none" w:color="000000" w:sz="4" w:space="0"/>
         </w:tcBorders>
       </w:tcPr>
     </w:tblStylePr>
@@ -14125,12 +14496,12 @@
         <w:sz w:val="22"/>
       </w:rPr>
       <w:tcPr>
-        <w:shd w:color="ffffff"/>
-        <w:tcBorders>
-          <w:top w:val="none"/>
+        <w:shd w:val="clear" w:color="ffffff"/>
+        <w:tcBorders>
+          <w:top w:val="none" w:color="000000" w:sz="4" w:space="0"/>
           <w:left w:val="single" w:color="000000" w:themeColor="accent3" w:themeTint="FE" w:sz="4" w:space="0"/>
-          <w:bottom w:val="none"/>
-          <w:right w:val="none"/>
+          <w:bottom w:val="none" w:color="000000" w:sz="4" w:space="0"/>
+          <w:right w:val="none" w:color="000000" w:sz="4" w:space="0"/>
         </w:tcBorders>
       </w:tcPr>
     </w:tblStylePr>
@@ -14145,16 +14516,16 @@
         <w:shd w:val="clear" w:color="ffffff" w:themeColor="light1" w:fill="ffffff" w:themeFill="light1"/>
         <w:tcBorders>
           <w:top w:val="single" w:color="000000" w:themeColor="accent3" w:themeTint="FE" w:sz="4" w:space="0"/>
-          <w:left w:val="none"/>
-          <w:bottom w:val="none"/>
-          <w:right w:val="none"/>
+          <w:left w:val="none" w:color="000000" w:sz="4" w:space="0"/>
+          <w:bottom w:val="none" w:color="000000" w:sz="4" w:space="0"/>
+          <w:right w:val="none" w:color="000000" w:sz="4" w:space="0"/>
         </w:tcBorders>
       </w:tcPr>
     </w:tblStylePr>
   </w:style>
-  <w:style w:type="table" w:styleId="101">
+  <w:style w:type="table" w:styleId="739">
     <w:name w:val="Grid Table 7 Colorful - Accent 4"/>
-    <w:basedOn w:val="618"/>
+    <w:basedOn w:val="831"/>
     <w:uiPriority w:val="99"/>
     <w:pPr>
       <w:spacing w:after="0" w:line="240" w:lineRule="auto"/>
@@ -14203,11 +14574,11 @@
         <w:jc w:val="right"/>
       </w:pPr>
       <w:tcPr>
-        <w:shd w:color="ffffff"/>
-        <w:tcBorders>
-          <w:top w:val="none"/>
-          <w:left w:val="none"/>
-          <w:bottom w:val="none"/>
+        <w:shd w:val="clear" w:color="ffffff"/>
+        <w:tcBorders>
+          <w:top w:val="none" w:color="000000" w:sz="4" w:space="0"/>
+          <w:left w:val="none" w:color="000000" w:sz="4" w:space="0"/>
+          <w:bottom w:val="none" w:color="000000" w:sz="4" w:space="0"/>
           <w:right w:val="single" w:color="000000" w:themeColor="accent4" w:themeTint="9A" w:sz="4" w:space="0"/>
         </w:tcBorders>
       </w:tcPr>
@@ -14222,10 +14593,10 @@
       <w:tcPr>
         <w:shd w:val="clear" w:color="ffffff" w:themeColor="light1" w:fill="ffffff" w:themeFill="light1"/>
         <w:tcBorders>
-          <w:top w:val="none"/>
-          <w:left w:val="none"/>
+          <w:top w:val="none" w:color="000000" w:sz="4" w:space="0"/>
+          <w:left w:val="none" w:color="000000" w:sz="4" w:space="0"/>
           <w:bottom w:val="single" w:color="000000" w:themeColor="accent4" w:themeTint="9A" w:sz="4" w:space="0"/>
-          <w:right w:val="none"/>
+          <w:right w:val="none" w:color="000000" w:sz="4" w:space="0"/>
         </w:tcBorders>
       </w:tcPr>
     </w:tblStylePr>
@@ -14237,12 +14608,12 @@
         <w:sz w:val="22"/>
       </w:rPr>
       <w:tcPr>
-        <w:shd w:color="ffffff"/>
-        <w:tcBorders>
-          <w:top w:val="none"/>
+        <w:shd w:val="clear" w:color="ffffff"/>
+        <w:tcBorders>
+          <w:top w:val="none" w:color="000000" w:sz="4" w:space="0"/>
           <w:left w:val="single" w:color="000000" w:themeColor="accent4" w:themeTint="9A" w:sz="4" w:space="0"/>
-          <w:bottom w:val="none"/>
-          <w:right w:val="none"/>
+          <w:bottom w:val="none" w:color="000000" w:sz="4" w:space="0"/>
+          <w:right w:val="none" w:color="000000" w:sz="4" w:space="0"/>
         </w:tcBorders>
       </w:tcPr>
     </w:tblStylePr>
@@ -14257,16 +14628,16 @@
         <w:shd w:val="clear" w:color="ffffff" w:themeColor="light1" w:fill="ffffff" w:themeFill="light1"/>
         <w:tcBorders>
           <w:top w:val="single" w:color="000000" w:themeColor="accent4" w:themeTint="9A" w:sz="4" w:space="0"/>
-          <w:left w:val="none"/>
-          <w:bottom w:val="none"/>
-          <w:right w:val="none"/>
+          <w:left w:val="none" w:color="000000" w:sz="4" w:space="0"/>
+          <w:bottom w:val="none" w:color="000000" w:sz="4" w:space="0"/>
+          <w:right w:val="none" w:color="000000" w:sz="4" w:space="0"/>
         </w:tcBorders>
       </w:tcPr>
     </w:tblStylePr>
   </w:style>
-  <w:style w:type="table" w:styleId="102">
+  <w:style w:type="table" w:styleId="740">
     <w:name w:val="Grid Table 7 Colorful - Accent 5"/>
-    <w:basedOn w:val="618"/>
+    <w:basedOn w:val="831"/>
     <w:uiPriority w:val="99"/>
     <w:pPr>
       <w:spacing w:after="0" w:line="240" w:lineRule="auto"/>
@@ -14315,11 +14686,11 @@
         <w:jc w:val="right"/>
       </w:pPr>
       <w:tcPr>
-        <w:shd w:color="ffffff"/>
-        <w:tcBorders>
-          <w:top w:val="none"/>
-          <w:left w:val="none"/>
-          <w:bottom w:val="none"/>
+        <w:shd w:val="clear" w:color="ffffff"/>
+        <w:tcBorders>
+          <w:top w:val="none" w:color="000000" w:sz="4" w:space="0"/>
+          <w:left w:val="none" w:color="000000" w:sz="4" w:space="0"/>
+          <w:bottom w:val="none" w:color="000000" w:sz="4" w:space="0"/>
           <w:right w:val="single" w:color="000000" w:themeColor="accent5" w:themeTint="90" w:sz="4" w:space="0"/>
         </w:tcBorders>
       </w:tcPr>
@@ -14334,10 +14705,10 @@
       <w:tcPr>
         <w:shd w:val="clear" w:color="ffffff" w:themeColor="light1" w:fill="ffffff" w:themeFill="light1"/>
         <w:tcBorders>
-          <w:top w:val="none"/>
-          <w:left w:val="none"/>
+          <w:top w:val="none" w:color="000000" w:sz="4" w:space="0"/>
+          <w:left w:val="none" w:color="000000" w:sz="4" w:space="0"/>
           <w:bottom w:val="single" w:color="000000" w:themeColor="accent5" w:themeTint="90" w:sz="4" w:space="0"/>
-          <w:right w:val="none"/>
+          <w:right w:val="none" w:color="000000" w:sz="4" w:space="0"/>
         </w:tcBorders>
       </w:tcPr>
     </w:tblStylePr>
@@ -14349,12 +14720,12 @@
         <w:sz w:val="22"/>
       </w:rPr>
       <w:tcPr>
-        <w:shd w:color="ffffff"/>
-        <w:tcBorders>
-          <w:top w:val="none"/>
+        <w:shd w:val="clear" w:color="ffffff"/>
+        <w:tcBorders>
+          <w:top w:val="none" w:color="000000" w:sz="4" w:space="0"/>
           <w:left w:val="single" w:color="000000" w:themeColor="accent5" w:themeTint="90" w:sz="4" w:space="0"/>
-          <w:bottom w:val="none"/>
-          <w:right w:val="none"/>
+          <w:bottom w:val="none" w:color="000000" w:sz="4" w:space="0"/>
+          <w:right w:val="none" w:color="000000" w:sz="4" w:space="0"/>
         </w:tcBorders>
       </w:tcPr>
     </w:tblStylePr>
@@ -14369,16 +14740,16 @@
         <w:shd w:val="clear" w:color="ffffff" w:themeColor="light1" w:fill="ffffff" w:themeFill="light1"/>
         <w:tcBorders>
           <w:top w:val="single" w:color="000000" w:themeColor="accent5" w:themeTint="90" w:sz="4" w:space="0"/>
-          <w:left w:val="none"/>
-          <w:bottom w:val="none"/>
-          <w:right w:val="none"/>
+          <w:left w:val="none" w:color="000000" w:sz="4" w:space="0"/>
+          <w:bottom w:val="none" w:color="000000" w:sz="4" w:space="0"/>
+          <w:right w:val="none" w:color="000000" w:sz="4" w:space="0"/>
         </w:tcBorders>
       </w:tcPr>
     </w:tblStylePr>
   </w:style>
-  <w:style w:type="table" w:styleId="103">
+  <w:style w:type="table" w:styleId="741">
     <w:name w:val="Grid Table 7 Colorful - Accent 6"/>
-    <w:basedOn w:val="618"/>
+    <w:basedOn w:val="831"/>
     <w:uiPriority w:val="99"/>
     <w:pPr>
       <w:spacing w:after="0" w:line="240" w:lineRule="auto"/>
@@ -14427,11 +14798,11 @@
         <w:jc w:val="right"/>
       </w:pPr>
       <w:tcPr>
-        <w:shd w:color="ffffff"/>
-        <w:tcBorders>
-          <w:top w:val="none"/>
-          <w:left w:val="none"/>
-          <w:bottom w:val="none"/>
+        <w:shd w:val="clear" w:color="ffffff"/>
+        <w:tcBorders>
+          <w:top w:val="none" w:color="000000" w:sz="4" w:space="0"/>
+          <w:left w:val="none" w:color="000000" w:sz="4" w:space="0"/>
+          <w:bottom w:val="none" w:color="000000" w:sz="4" w:space="0"/>
           <w:right w:val="single" w:color="000000" w:themeColor="accent6" w:themeTint="90" w:sz="4" w:space="0"/>
         </w:tcBorders>
       </w:tcPr>
@@ -14446,10 +14817,10 @@
       <w:tcPr>
         <w:shd w:val="clear" w:color="ffffff" w:themeColor="light1" w:fill="ffffff" w:themeFill="light1"/>
         <w:tcBorders>
-          <w:top w:val="none"/>
-          <w:left w:val="none"/>
+          <w:top w:val="none" w:color="000000" w:sz="4" w:space="0"/>
+          <w:left w:val="none" w:color="000000" w:sz="4" w:space="0"/>
           <w:bottom w:val="single" w:color="000000" w:themeColor="accent6" w:themeTint="90" w:sz="4" w:space="0"/>
-          <w:right w:val="none"/>
+          <w:right w:val="none" w:color="000000" w:sz="4" w:space="0"/>
         </w:tcBorders>
       </w:tcPr>
     </w:tblStylePr>
@@ -14461,12 +14832,12 @@
         <w:sz w:val="22"/>
       </w:rPr>
       <w:tcPr>
-        <w:shd w:color="ffffff"/>
-        <w:tcBorders>
-          <w:top w:val="none"/>
+        <w:shd w:val="clear" w:color="ffffff"/>
+        <w:tcBorders>
+          <w:top w:val="none" w:color="000000" w:sz="4" w:space="0"/>
           <w:left w:val="single" w:color="000000" w:themeColor="accent6" w:themeTint="90" w:sz="4" w:space="0"/>
-          <w:bottom w:val="none"/>
-          <w:right w:val="none"/>
+          <w:bottom w:val="none" w:color="000000" w:sz="4" w:space="0"/>
+          <w:right w:val="none" w:color="000000" w:sz="4" w:space="0"/>
         </w:tcBorders>
       </w:tcPr>
     </w:tblStylePr>
@@ -14481,16 +14852,16 @@
         <w:shd w:val="clear" w:color="ffffff" w:themeColor="light1" w:fill="ffffff" w:themeFill="light1"/>
         <w:tcBorders>
           <w:top w:val="single" w:color="000000" w:themeColor="accent6" w:themeTint="90" w:sz="4" w:space="0"/>
-          <w:left w:val="none"/>
-          <w:bottom w:val="none"/>
-          <w:right w:val="none"/>
+          <w:left w:val="none" w:color="000000" w:sz="4" w:space="0"/>
+          <w:bottom w:val="none" w:color="000000" w:sz="4" w:space="0"/>
+          <w:right w:val="none" w:color="000000" w:sz="4" w:space="0"/>
         </w:tcBorders>
       </w:tcPr>
     </w:tblStylePr>
   </w:style>
-  <w:style w:type="table" w:styleId="104">
+  <w:style w:type="table" w:styleId="742">
     <w:name w:val="List Table 1 Light"/>
-    <w:basedOn w:val="618"/>
+    <w:basedOn w:val="831"/>
     <w:uiPriority w:val="99"/>
     <w:pPr>
       <w:spacing w:after="0" w:line="240" w:lineRule="auto"/>
@@ -14551,9 +14922,9 @@
       </w:tcPr>
     </w:tblStylePr>
   </w:style>
-  <w:style w:type="table" w:styleId="105">
+  <w:style w:type="table" w:styleId="743">
     <w:name w:val="List Table 1 Light - Accent 1"/>
-    <w:basedOn w:val="618"/>
+    <w:basedOn w:val="831"/>
     <w:uiPriority w:val="99"/>
     <w:pPr>
       <w:spacing w:after="0" w:line="240" w:lineRule="auto"/>
@@ -14614,9 +14985,9 @@
       </w:tcPr>
     </w:tblStylePr>
   </w:style>
-  <w:style w:type="table" w:styleId="106">
+  <w:style w:type="table" w:styleId="744">
     <w:name w:val="List Table 1 Light - Accent 2"/>
-    <w:basedOn w:val="618"/>
+    <w:basedOn w:val="831"/>
     <w:uiPriority w:val="99"/>
     <w:pPr>
       <w:spacing w:after="0" w:line="240" w:lineRule="auto"/>
@@ -14677,9 +15048,9 @@
       </w:tcPr>
     </w:tblStylePr>
   </w:style>
-  <w:style w:type="table" w:styleId="107">
+  <w:style w:type="table" w:styleId="745">
     <w:name w:val="List Table 1 Light - Accent 3"/>
-    <w:basedOn w:val="618"/>
+    <w:basedOn w:val="831"/>
     <w:uiPriority w:val="99"/>
     <w:pPr>
       <w:spacing w:after="0" w:line="240" w:lineRule="auto"/>
@@ -14740,9 +15111,9 @@
       </w:tcPr>
     </w:tblStylePr>
   </w:style>
-  <w:style w:type="table" w:styleId="108">
+  <w:style w:type="table" w:styleId="746">
     <w:name w:val="List Table 1 Light - Accent 4"/>
-    <w:basedOn w:val="618"/>
+    <w:basedOn w:val="831"/>
     <w:uiPriority w:val="99"/>
     <w:pPr>
       <w:spacing w:after="0" w:line="240" w:lineRule="auto"/>
@@ -14803,9 +15174,9 @@
       </w:tcPr>
     </w:tblStylePr>
   </w:style>
-  <w:style w:type="table" w:styleId="109">
+  <w:style w:type="table" w:styleId="747">
     <w:name w:val="List Table 1 Light - Accent 5"/>
-    <w:basedOn w:val="618"/>
+    <w:basedOn w:val="831"/>
     <w:uiPriority w:val="99"/>
     <w:pPr>
       <w:spacing w:after="0" w:line="240" w:lineRule="auto"/>
@@ -14866,9 +15237,9 @@
       </w:tcPr>
     </w:tblStylePr>
   </w:style>
-  <w:style w:type="table" w:styleId="110">
+  <w:style w:type="table" w:styleId="748">
     <w:name w:val="List Table 1 Light - Accent 6"/>
-    <w:basedOn w:val="618"/>
+    <w:basedOn w:val="831"/>
     <w:uiPriority w:val="99"/>
     <w:pPr>
       <w:spacing w:after="0" w:line="240" w:lineRule="auto"/>
@@ -14929,9 +15300,9 @@
       </w:tcPr>
     </w:tblStylePr>
   </w:style>
-  <w:style w:type="table" w:styleId="111">
+  <w:style w:type="table" w:styleId="749">
     <w:name w:val="List Table 2"/>
-    <w:basedOn w:val="618"/>
+    <w:basedOn w:val="831"/>
     <w:uiPriority w:val="99"/>
     <w:pPr>
       <w:spacing w:after="0" w:line="240" w:lineRule="auto"/>
@@ -15015,9 +15386,9 @@
       </w:tcPr>
     </w:tblStylePr>
   </w:style>
-  <w:style w:type="table" w:styleId="112">
+  <w:style w:type="table" w:styleId="750">
     <w:name w:val="List Table 2 - Accent 1"/>
-    <w:basedOn w:val="618"/>
+    <w:basedOn w:val="831"/>
     <w:uiPriority w:val="99"/>
     <w:pPr>
       <w:spacing w:after="0" w:line="240" w:lineRule="auto"/>
@@ -15101,9 +15472,9 @@
       </w:tcPr>
     </w:tblStylePr>
   </w:style>
-  <w:style w:type="table" w:styleId="113">
+  <w:style w:type="table" w:styleId="751">
     <w:name w:val="List Table 2 - Accent 2"/>
-    <w:basedOn w:val="618"/>
+    <w:basedOn w:val="831"/>
     <w:uiPriority w:val="99"/>
     <w:pPr>
       <w:spacing w:after="0" w:line="240" w:lineRule="auto"/>
@@ -15187,9 +15558,9 @@
       </w:tcPr>
     </w:tblStylePr>
   </w:style>
-  <w:style w:type="table" w:styleId="114">
+  <w:style w:type="table" w:styleId="752">
     <w:name w:val="List Table 2 - Accent 3"/>
-    <w:basedOn w:val="618"/>
+    <w:basedOn w:val="831"/>
     <w:uiPriority w:val="99"/>
     <w:pPr>
       <w:spacing w:after="0" w:line="240" w:lineRule="auto"/>
@@ -15273,9 +15644,9 @@
       </w:tcPr>
     </w:tblStylePr>
   </w:style>
-  <w:style w:type="table" w:styleId="115">
+  <w:style w:type="table" w:styleId="753">
     <w:name w:val="List Table 2 - Accent 4"/>
-    <w:basedOn w:val="618"/>
+    <w:basedOn w:val="831"/>
     <w:uiPriority w:val="99"/>
     <w:pPr>
       <w:spacing w:after="0" w:line="240" w:lineRule="auto"/>
@@ -15359,9 +15730,9 @@
       </w:tcPr>
     </w:tblStylePr>
   </w:style>
-  <w:style w:type="table" w:styleId="116">
+  <w:style w:type="table" w:styleId="754">
     <w:name w:val="List Table 2 - Accent 5"/>
-    <w:basedOn w:val="618"/>
+    <w:basedOn w:val="831"/>
     <w:uiPriority w:val="99"/>
     <w:pPr>
       <w:spacing w:after="0" w:line="240" w:lineRule="auto"/>
@@ -15445,9 +15816,9 @@
       </w:tcPr>
     </w:tblStylePr>
   </w:style>
-  <w:style w:type="table" w:styleId="117">
+  <w:style w:type="table" w:styleId="755">
     <w:name w:val="List Table 2 - Accent 6"/>
-    <w:basedOn w:val="618"/>
+    <w:basedOn w:val="831"/>
     <w:uiPriority w:val="99"/>
     <w:pPr>
       <w:spacing w:after="0" w:line="240" w:lineRule="auto"/>
@@ -15531,9 +15902,9 @@
       </w:tcPr>
     </w:tblStylePr>
   </w:style>
-  <w:style w:type="table" w:styleId="118">
+  <w:style w:type="table" w:styleId="756">
     <w:name w:val="List Table 3"/>
-    <w:basedOn w:val="618"/>
+    <w:basedOn w:val="831"/>
     <w:uiPriority w:val="99"/>
     <w:pPr>
       <w:spacing w:after="0" w:line="240" w:lineRule="auto"/>
@@ -15605,9 +15976,9 @@
       </w:rPr>
     </w:tblStylePr>
   </w:style>
-  <w:style w:type="table" w:styleId="119">
+  <w:style w:type="table" w:styleId="757">
     <w:name w:val="List Table 3 - Accent 1"/>
-    <w:basedOn w:val="618"/>
+    <w:basedOn w:val="831"/>
     <w:uiPriority w:val="99"/>
     <w:pPr>
       <w:spacing w:after="0" w:line="240" w:lineRule="auto"/>
@@ -15679,9 +16050,9 @@
       </w:rPr>
     </w:tblStylePr>
   </w:style>
-  <w:style w:type="table" w:styleId="120">
+  <w:style w:type="table" w:styleId="758">
     <w:name w:val="List Table 3 - Accent 2"/>
-    <w:basedOn w:val="618"/>
+    <w:basedOn w:val="831"/>
     <w:uiPriority w:val="99"/>
     <w:pPr>
       <w:spacing w:after="0" w:line="240" w:lineRule="auto"/>
@@ -15753,9 +16124,9 @@
       </w:rPr>
     </w:tblStylePr>
   </w:style>
-  <w:style w:type="table" w:styleId="121">
+  <w:style w:type="table" w:styleId="759">
     <w:name w:val="List Table 3 - Accent 3"/>
-    <w:basedOn w:val="618"/>
+    <w:basedOn w:val="831"/>
     <w:uiPriority w:val="99"/>
     <w:pPr>
       <w:spacing w:after="0" w:line="240" w:lineRule="auto"/>
@@ -15827,9 +16198,9 @@
       </w:rPr>
     </w:tblStylePr>
   </w:style>
-  <w:style w:type="table" w:styleId="122">
+  <w:style w:type="table" w:styleId="760">
     <w:name w:val="List Table 3 - Accent 4"/>
-    <w:basedOn w:val="618"/>
+    <w:basedOn w:val="831"/>
     <w:uiPriority w:val="99"/>
     <w:pPr>
       <w:spacing w:after="0" w:line="240" w:lineRule="auto"/>
@@ -15901,9 +16272,9 @@
       </w:rPr>
     </w:tblStylePr>
   </w:style>
-  <w:style w:type="table" w:styleId="123">
+  <w:style w:type="table" w:styleId="761">
     <w:name w:val="List Table 3 - Accent 5"/>
-    <w:basedOn w:val="618"/>
+    <w:basedOn w:val="831"/>
     <w:uiPriority w:val="99"/>
     <w:pPr>
       <w:spacing w:after="0" w:line="240" w:lineRule="auto"/>
@@ -15975,9 +16346,9 @@
       </w:rPr>
     </w:tblStylePr>
   </w:style>
-  <w:style w:type="table" w:styleId="124">
+  <w:style w:type="table" w:styleId="762">
     <w:name w:val="List Table 3 - Accent 6"/>
-    <w:basedOn w:val="618"/>
+    <w:basedOn w:val="831"/>
     <w:uiPriority w:val="99"/>
     <w:pPr>
       <w:spacing w:after="0" w:line="240" w:lineRule="auto"/>
@@ -16049,9 +16420,9 @@
       </w:rPr>
     </w:tblStylePr>
   </w:style>
-  <w:style w:type="table" w:styleId="125">
+  <w:style w:type="table" w:styleId="763">
     <w:name w:val="List Table 4"/>
-    <w:basedOn w:val="618"/>
+    <w:basedOn w:val="831"/>
     <w:uiPriority w:val="99"/>
     <w:pPr>
       <w:spacing w:after="0" w:line="240" w:lineRule="auto"/>
@@ -16118,9 +16489,9 @@
       </w:rPr>
     </w:tblStylePr>
   </w:style>
-  <w:style w:type="table" w:styleId="126">
+  <w:style w:type="table" w:styleId="764">
     <w:name w:val="List Table 4 - Accent 1"/>
-    <w:basedOn w:val="618"/>
+    <w:basedOn w:val="831"/>
     <w:uiPriority w:val="99"/>
     <w:pPr>
       <w:spacing w:after="0" w:line="240" w:lineRule="auto"/>
@@ -16187,9 +16558,9 @@
       </w:rPr>
     </w:tblStylePr>
   </w:style>
-  <w:style w:type="table" w:styleId="127">
+  <w:style w:type="table" w:styleId="765">
     <w:name w:val="List Table 4 - Accent 2"/>
-    <w:basedOn w:val="618"/>
+    <w:basedOn w:val="831"/>
     <w:uiPriority w:val="99"/>
     <w:pPr>
       <w:spacing w:after="0" w:line="240" w:lineRule="auto"/>
@@ -16256,9 +16627,9 @@
       </w:rPr>
     </w:tblStylePr>
   </w:style>
-  <w:style w:type="table" w:styleId="128">
+  <w:style w:type="table" w:styleId="766">
     <w:name w:val="List Table 4 - Accent 3"/>
-    <w:basedOn w:val="618"/>
+    <w:basedOn w:val="831"/>
     <w:uiPriority w:val="99"/>
     <w:pPr>
       <w:spacing w:after="0" w:line="240" w:lineRule="auto"/>
@@ -16325,9 +16696,9 @@
       </w:rPr>
     </w:tblStylePr>
   </w:style>
-  <w:style w:type="table" w:styleId="129">
+  <w:style w:type="table" w:styleId="767">
     <w:name w:val="List Table 4 - Accent 4"/>
-    <w:basedOn w:val="618"/>
+    <w:basedOn w:val="831"/>
     <w:uiPriority w:val="99"/>
     <w:pPr>
       <w:spacing w:after="0" w:line="240" w:lineRule="auto"/>
@@ -16394,9 +16765,9 @@
       </w:rPr>
     </w:tblStylePr>
   </w:style>
-  <w:style w:type="table" w:styleId="130">
+  <w:style w:type="table" w:styleId="768">
     <w:name w:val="List Table 4 - Accent 5"/>
-    <w:basedOn w:val="618"/>
+    <w:basedOn w:val="831"/>
     <w:uiPriority w:val="99"/>
     <w:pPr>
       <w:spacing w:after="0" w:line="240" w:lineRule="auto"/>
@@ -16463,9 +16834,9 @@
       </w:rPr>
     </w:tblStylePr>
   </w:style>
-  <w:style w:type="table" w:styleId="131">
+  <w:style w:type="table" w:styleId="769">
     <w:name w:val="List Table 4 - Accent 6"/>
-    <w:basedOn w:val="618"/>
+    <w:basedOn w:val="831"/>
     <w:uiPriority w:val="99"/>
     <w:pPr>
       <w:spacing w:after="0" w:line="240" w:lineRule="auto"/>
@@ -16532,9 +16903,9 @@
       </w:rPr>
     </w:tblStylePr>
   </w:style>
-  <w:style w:type="table" w:styleId="132">
+  <w:style w:type="table" w:styleId="770">
     <w:name w:val="List Table 5 Dark"/>
-    <w:basedOn w:val="618"/>
+    <w:basedOn w:val="831"/>
     <w:uiPriority w:val="99"/>
     <w:pPr>
       <w:spacing w:after="0" w:line="240" w:lineRule="auto"/>
@@ -16639,9 +17010,9 @@
       </w:rPr>
     </w:tblStylePr>
   </w:style>
-  <w:style w:type="table" w:styleId="133">
+  <w:style w:type="table" w:styleId="771">
     <w:name w:val="List Table 5 Dark - Accent 1"/>
-    <w:basedOn w:val="618"/>
+    <w:basedOn w:val="831"/>
     <w:uiPriority w:val="99"/>
     <w:pPr>
       <w:spacing w:after="0" w:line="240" w:lineRule="auto"/>
@@ -16746,9 +17117,9 @@
       </w:rPr>
     </w:tblStylePr>
   </w:style>
-  <w:style w:type="table" w:styleId="134">
+  <w:style w:type="table" w:styleId="772">
     <w:name w:val="List Table 5 Dark - Accent 2"/>
-    <w:basedOn w:val="618"/>
+    <w:basedOn w:val="831"/>
     <w:uiPriority w:val="99"/>
     <w:pPr>
       <w:spacing w:after="0" w:line="240" w:lineRule="auto"/>
@@ -16853,9 +17224,9 @@
       </w:rPr>
     </w:tblStylePr>
   </w:style>
-  <w:style w:type="table" w:styleId="135">
+  <w:style w:type="table" w:styleId="773">
     <w:name w:val="List Table 5 Dark - Accent 3"/>
-    <w:basedOn w:val="618"/>
+    <w:basedOn w:val="831"/>
     <w:uiPriority w:val="99"/>
     <w:pPr>
       <w:spacing w:after="0" w:line="240" w:lineRule="auto"/>
@@ -16960,9 +17331,9 @@
       </w:rPr>
     </w:tblStylePr>
   </w:style>
-  <w:style w:type="table" w:styleId="136">
+  <w:style w:type="table" w:styleId="774">
     <w:name w:val="List Table 5 Dark - Accent 4"/>
-    <w:basedOn w:val="618"/>
+    <w:basedOn w:val="831"/>
     <w:uiPriority w:val="99"/>
     <w:pPr>
       <w:spacing w:after="0" w:line="240" w:lineRule="auto"/>
@@ -17067,9 +17438,9 @@
       </w:rPr>
     </w:tblStylePr>
   </w:style>
-  <w:style w:type="table" w:styleId="137">
+  <w:style w:type="table" w:styleId="775">
     <w:name w:val="List Table 5 Dark - Accent 5"/>
-    <w:basedOn w:val="618"/>
+    <w:basedOn w:val="831"/>
     <w:uiPriority w:val="99"/>
     <w:pPr>
       <w:spacing w:after="0" w:line="240" w:lineRule="auto"/>
@@ -17174,9 +17545,9 @@
       </w:rPr>
     </w:tblStylePr>
   </w:style>
-  <w:style w:type="table" w:styleId="138">
+  <w:style w:type="table" w:styleId="776">
     <w:name w:val="List Table 5 Dark - Accent 6"/>
-    <w:basedOn w:val="618"/>
+    <w:basedOn w:val="831"/>
     <w:uiPriority w:val="99"/>
     <w:pPr>
       <w:spacing w:after="0" w:line="240" w:lineRule="auto"/>
@@ -17281,9 +17652,9 @@
       </w:rPr>
     </w:tblStylePr>
   </w:style>
-  <w:style w:type="table" w:styleId="139">
+  <w:style w:type="table" w:styleId="777">
     <w:name w:val="List Table 6 Colorful"/>
-    <w:basedOn w:val="618"/>
+    <w:basedOn w:val="831"/>
     <w:uiPriority w:val="99"/>
     <w:pPr>
       <w:spacing w:after="0" w:line="240" w:lineRule="auto"/>
@@ -17354,9 +17725,9 @@
       </w:tcPr>
     </w:tblStylePr>
   </w:style>
-  <w:style w:type="table" w:styleId="140">
+  <w:style w:type="table" w:styleId="778">
     <w:name w:val="List Table 6 Colorful - Accent 1"/>
-    <w:basedOn w:val="618"/>
+    <w:basedOn w:val="831"/>
     <w:uiPriority w:val="99"/>
     <w:pPr>
       <w:spacing w:after="0" w:line="240" w:lineRule="auto"/>
@@ -17427,9 +17798,9 @@
       </w:tcPr>
     </w:tblStylePr>
   </w:style>
-  <w:style w:type="table" w:styleId="141">
+  <w:style w:type="table" w:styleId="779">
     <w:name w:val="List Table 6 Colorful - Accent 2"/>
-    <w:basedOn w:val="618"/>
+    <w:basedOn w:val="831"/>
     <w:uiPriority w:val="99"/>
     <w:pPr>
       <w:spacing w:after="0" w:line="240" w:lineRule="auto"/>
@@ -17500,9 +17871,9 @@
       </w:tcPr>
     </w:tblStylePr>
   </w:style>
-  <w:style w:type="table" w:styleId="142">
+  <w:style w:type="table" w:styleId="780">
     <w:name w:val="List Table 6 Colorful - Accent 3"/>
-    <w:basedOn w:val="618"/>
+    <w:basedOn w:val="831"/>
     <w:uiPriority w:val="99"/>
     <w:pPr>
       <w:spacing w:after="0" w:line="240" w:lineRule="auto"/>
@@ -17573,9 +17944,9 @@
       </w:tcPr>
     </w:tblStylePr>
   </w:style>
-  <w:style w:type="table" w:styleId="143">
+  <w:style w:type="table" w:styleId="781">
     <w:name w:val="List Table 6 Colorful - Accent 4"/>
-    <w:basedOn w:val="618"/>
+    <w:basedOn w:val="831"/>
     <w:uiPriority w:val="99"/>
     <w:pPr>
       <w:spacing w:after="0" w:line="240" w:lineRule="auto"/>
@@ -17646,9 +18017,9 @@
       </w:tcPr>
     </w:tblStylePr>
   </w:style>
-  <w:style w:type="table" w:styleId="144">
+  <w:style w:type="table" w:styleId="782">
     <w:name w:val="List Table 6 Colorful - Accent 5"/>
-    <w:basedOn w:val="618"/>
+    <w:basedOn w:val="831"/>
     <w:uiPriority w:val="99"/>
     <w:pPr>
       <w:spacing w:after="0" w:line="240" w:lineRule="auto"/>
@@ -17719,9 +18090,9 @@
       </w:tcPr>
     </w:tblStylePr>
   </w:style>
-  <w:style w:type="table" w:styleId="145">
+  <w:style w:type="table" w:styleId="783">
     <w:name w:val="List Table 6 Colorful - Accent 6"/>
-    <w:basedOn w:val="618"/>
+    <w:basedOn w:val="831"/>
     <w:uiPriority w:val="99"/>
     <w:pPr>
       <w:spacing w:after="0" w:line="240" w:lineRule="auto"/>
@@ -17792,9 +18163,9 @@
       </w:tcPr>
     </w:tblStylePr>
   </w:style>
-  <w:style w:type="table" w:styleId="146">
+  <w:style w:type="table" w:styleId="784">
     <w:name w:val="List Table 7 Colorful"/>
-    <w:basedOn w:val="618"/>
+    <w:basedOn w:val="831"/>
     <w:uiPriority w:val="99"/>
     <w:pPr>
       <w:spacing w:after="0" w:line="240" w:lineRule="auto"/>
@@ -17840,11 +18211,11 @@
         <w:jc w:val="right"/>
       </w:pPr>
       <w:tcPr>
-        <w:shd w:color="ffffff"/>
-        <w:tcBorders>
-          <w:top w:val="none"/>
-          <w:left w:val="none"/>
-          <w:bottom w:val="none"/>
+        <w:shd w:val="clear" w:color="ffffff"/>
+        <w:tcBorders>
+          <w:top w:val="none" w:color="000000" w:sz="4" w:space="0"/>
+          <w:left w:val="none" w:color="000000" w:sz="4" w:space="0"/>
+          <w:bottom w:val="none" w:color="000000" w:sz="4" w:space="0"/>
           <w:right w:val="single" w:color="000000" w:themeColor="text1" w:themeTint="80" w:sz="4" w:space="0"/>
         </w:tcBorders>
       </w:tcPr>
@@ -17859,10 +18230,10 @@
       <w:tcPr>
         <w:shd w:val="clear" w:color="ffffff" w:themeColor="light1" w:fill="ffffff" w:themeFill="light1"/>
         <w:tcBorders>
-          <w:top w:val="none"/>
-          <w:left w:val="none"/>
+          <w:top w:val="none" w:color="000000" w:sz="4" w:space="0"/>
+          <w:left w:val="none" w:color="000000" w:sz="4" w:space="0"/>
           <w:bottom w:val="single" w:color="000000" w:themeColor="text1" w:themeTint="80" w:sz="4" w:space="0"/>
-          <w:right w:val="none"/>
+          <w:right w:val="none" w:color="000000" w:sz="4" w:space="0"/>
         </w:tcBorders>
       </w:tcPr>
     </w:tblStylePr>
@@ -17874,12 +18245,12 @@
         <w:sz w:val="22"/>
       </w:rPr>
       <w:tcPr>
-        <w:shd w:color="ffffff"/>
-        <w:tcBorders>
-          <w:top w:val="none"/>
+        <w:shd w:val="clear" w:color="ffffff"/>
+        <w:tcBorders>
+          <w:top w:val="none" w:color="000000" w:sz="4" w:space="0"/>
           <w:left w:val="single" w:color="000000" w:themeColor="text1" w:themeTint="80" w:sz="4" w:space="0"/>
-          <w:bottom w:val="none"/>
-          <w:right w:val="none"/>
+          <w:bottom w:val="none" w:color="000000" w:sz="4" w:space="0"/>
+          <w:right w:val="none" w:color="000000" w:sz="4" w:space="0"/>
         </w:tcBorders>
       </w:tcPr>
     </w:tblStylePr>
@@ -17894,9 +18265,9 @@
         <w:shd w:val="clear" w:color="ffffff" w:themeColor="light1" w:fill="ffffff" w:themeFill="light1"/>
         <w:tcBorders>
           <w:top w:val="single" w:color="000000" w:themeColor="text1" w:themeTint="80" w:sz="4" w:space="0"/>
-          <w:left w:val="none"/>
-          <w:bottom w:val="none"/>
-          <w:right w:val="none"/>
+          <w:left w:val="none" w:color="000000" w:sz="4" w:space="0"/>
+          <w:bottom w:val="none" w:color="000000" w:sz="4" w:space="0"/>
+          <w:right w:val="none" w:color="000000" w:sz="4" w:space="0"/>
         </w:tcBorders>
       </w:tcPr>
     </w:tblStylePr>
@@ -17908,9 +18279,9 @@
       </w:rPr>
     </w:tblStylePr>
   </w:style>
-  <w:style w:type="table" w:styleId="147">
+  <w:style w:type="table" w:styleId="785">
     <w:name w:val="List Table 7 Colorful - Accent 1"/>
-    <w:basedOn w:val="618"/>
+    <w:basedOn w:val="831"/>
     <w:uiPriority w:val="99"/>
     <w:pPr>
       <w:spacing w:after="0" w:line="240" w:lineRule="auto"/>
@@ -17956,11 +18327,11 @@
         <w:jc w:val="right"/>
       </w:pPr>
       <w:tcPr>
-        <w:shd w:color="ffffff"/>
-        <w:tcBorders>
-          <w:top w:val="none"/>
-          <w:left w:val="none"/>
-          <w:bottom w:val="none"/>
+        <w:shd w:val="clear" w:color="ffffff"/>
+        <w:tcBorders>
+          <w:top w:val="none" w:color="000000" w:sz="4" w:space="0"/>
+          <w:left w:val="none" w:color="000000" w:sz="4" w:space="0"/>
+          <w:bottom w:val="none" w:color="000000" w:sz="4" w:space="0"/>
           <w:right w:val="single" w:color="000000" w:themeColor="accent1" w:sz="4" w:space="0"/>
         </w:tcBorders>
       </w:tcPr>
@@ -17975,10 +18346,10 @@
       <w:tcPr>
         <w:shd w:val="clear" w:color="ffffff" w:themeColor="light1" w:fill="ffffff" w:themeFill="light1"/>
         <w:tcBorders>
-          <w:top w:val="none"/>
-          <w:left w:val="none"/>
+          <w:top w:val="none" w:color="000000" w:sz="4" w:space="0"/>
+          <w:left w:val="none" w:color="000000" w:sz="4" w:space="0"/>
           <w:bottom w:val="single" w:color="000000" w:themeColor="accent1" w:sz="4" w:space="0"/>
-          <w:right w:val="none"/>
+          <w:right w:val="none" w:color="000000" w:sz="4" w:space="0"/>
         </w:tcBorders>
       </w:tcPr>
     </w:tblStylePr>
@@ -17990,12 +18361,12 @@
         <w:sz w:val="22"/>
       </w:rPr>
       <w:tcPr>
-        <w:shd w:color="ffffff"/>
-        <w:tcBorders>
-          <w:top w:val="none"/>
+        <w:shd w:val="clear" w:color="ffffff"/>
+        <w:tcBorders>
+          <w:top w:val="none" w:color="000000" w:sz="4" w:space="0"/>
           <w:left w:val="single" w:color="000000" w:themeColor="accent1" w:sz="4" w:space="0"/>
-          <w:bottom w:val="none"/>
-          <w:right w:val="none"/>
+          <w:bottom w:val="none" w:color="000000" w:sz="4" w:space="0"/>
+          <w:right w:val="none" w:color="000000" w:sz="4" w:space="0"/>
         </w:tcBorders>
       </w:tcPr>
     </w:tblStylePr>
@@ -18010,9 +18381,9 @@
         <w:shd w:val="clear" w:color="ffffff" w:themeColor="light1" w:fill="ffffff" w:themeFill="light1"/>
         <w:tcBorders>
           <w:top w:val="single" w:color="000000" w:themeColor="accent1" w:sz="4" w:space="0"/>
-          <w:left w:val="none"/>
-          <w:bottom w:val="none"/>
-          <w:right w:val="none"/>
+          <w:left w:val="none" w:color="000000" w:sz="4" w:space="0"/>
+          <w:bottom w:val="none" w:color="000000" w:sz="4" w:space="0"/>
+          <w:right w:val="none" w:color="000000" w:sz="4" w:space="0"/>
         </w:tcBorders>
       </w:tcPr>
     </w:tblStylePr>
@@ -18024,9 +18395,9 @@
       </w:rPr>
     </w:tblStylePr>
   </w:style>
-  <w:style w:type="table" w:styleId="148">
+  <w:style w:type="table" w:styleId="786">
     <w:name w:val="List Table 7 Colorful - Accent 2"/>
-    <w:basedOn w:val="618"/>
+    <w:basedOn w:val="831"/>
     <w:uiPriority w:val="99"/>
     <w:pPr>
       <w:spacing w:after="0" w:line="240" w:lineRule="auto"/>
@@ -18072,11 +18443,11 @@
         <w:jc w:val="right"/>
       </w:pPr>
       <w:tcPr>
-        <w:shd w:color="ffffff"/>
-        <w:tcBorders>
-          <w:top w:val="none"/>
-          <w:left w:val="none"/>
-          <w:bottom w:val="none"/>
+        <w:shd w:val="clear" w:color="ffffff"/>
+        <w:tcBorders>
+          <w:top w:val="none" w:color="000000" w:sz="4" w:space="0"/>
+          <w:left w:val="none" w:color="000000" w:sz="4" w:space="0"/>
+          <w:bottom w:val="none" w:color="000000" w:sz="4" w:space="0"/>
           <w:right w:val="single" w:color="000000" w:themeColor="accent2" w:themeTint="97" w:sz="4" w:space="0"/>
         </w:tcBorders>
       </w:tcPr>
@@ -18091,10 +18462,10 @@
       <w:tcPr>
         <w:shd w:val="clear" w:color="ffffff" w:themeColor="light1" w:fill="ffffff" w:themeFill="light1"/>
         <w:tcBorders>
-          <w:top w:val="none"/>
-          <w:left w:val="none"/>
+          <w:top w:val="none" w:color="000000" w:sz="4" w:space="0"/>
+          <w:left w:val="none" w:color="000000" w:sz="4" w:space="0"/>
           <w:bottom w:val="single" w:color="000000" w:themeColor="accent2" w:themeTint="97" w:sz="4" w:space="0"/>
-          <w:right w:val="none"/>
+          <w:right w:val="none" w:color="000000" w:sz="4" w:space="0"/>
         </w:tcBorders>
       </w:tcPr>
     </w:tblStylePr>
@@ -18106,12 +18477,12 @@
         <w:sz w:val="22"/>
       </w:rPr>
       <w:tcPr>
-        <w:shd w:color="ffffff"/>
-        <w:tcBorders>
-          <w:top w:val="none"/>
+        <w:shd w:val="clear" w:color="ffffff"/>
+        <w:tcBorders>
+          <w:top w:val="none" w:color="000000" w:sz="4" w:space="0"/>
           <w:left w:val="single" w:color="000000" w:themeColor="accent2" w:themeTint="97" w:sz="4" w:space="0"/>
-          <w:bottom w:val="none"/>
-          <w:right w:val="none"/>
+          <w:bottom w:val="none" w:color="000000" w:sz="4" w:space="0"/>
+          <w:right w:val="none" w:color="000000" w:sz="4" w:space="0"/>
         </w:tcBorders>
       </w:tcPr>
     </w:tblStylePr>
@@ -18126,9 +18497,9 @@
         <w:shd w:val="clear" w:color="ffffff" w:themeColor="light1" w:fill="ffffff" w:themeFill="light1"/>
         <w:tcBorders>
           <w:top w:val="single" w:color="000000" w:themeColor="accent2" w:themeTint="97" w:sz="4" w:space="0"/>
-          <w:left w:val="none"/>
-          <w:bottom w:val="none"/>
-          <w:right w:val="none"/>
+          <w:left w:val="none" w:color="000000" w:sz="4" w:space="0"/>
+          <w:bottom w:val="none" w:color="000000" w:sz="4" w:space="0"/>
+          <w:right w:val="none" w:color="000000" w:sz="4" w:space="0"/>
         </w:tcBorders>
       </w:tcPr>
     </w:tblStylePr>
@@ -18140,9 +18511,9 @@
       </w:rPr>
     </w:tblStylePr>
   </w:style>
-  <w:style w:type="table" w:styleId="149">
+  <w:style w:type="table" w:styleId="787">
     <w:name w:val="List Table 7 Colorful - Accent 3"/>
-    <w:basedOn w:val="618"/>
+    <w:basedOn w:val="831"/>
     <w:uiPriority w:val="99"/>
     <w:pPr>
       <w:spacing w:after="0" w:line="240" w:lineRule="auto"/>
@@ -18188,11 +18559,11 @@
         <w:jc w:val="right"/>
       </w:pPr>
       <w:tcPr>
-        <w:shd w:color="ffffff"/>
-        <w:tcBorders>
-          <w:top w:val="none"/>
-          <w:left w:val="none"/>
-          <w:bottom w:val="none"/>
+        <w:shd w:val="clear" w:color="ffffff"/>
+        <w:tcBorders>
+          <w:top w:val="none" w:color="000000" w:sz="4" w:space="0"/>
+          <w:left w:val="none" w:color="000000" w:sz="4" w:space="0"/>
+          <w:bottom w:val="none" w:color="000000" w:sz="4" w:space="0"/>
           <w:right w:val="single" w:color="000000" w:themeColor="accent3" w:themeTint="98" w:sz="4" w:space="0"/>
         </w:tcBorders>
       </w:tcPr>
@@ -18207,10 +18578,10 @@
       <w:tcPr>
         <w:shd w:val="clear" w:color="ffffff" w:themeColor="light1" w:fill="ffffff" w:themeFill="light1"/>
         <w:tcBorders>
-          <w:top w:val="none"/>
-          <w:left w:val="none"/>
+          <w:top w:val="none" w:color="000000" w:sz="4" w:space="0"/>
+          <w:left w:val="none" w:color="000000" w:sz="4" w:space="0"/>
           <w:bottom w:val="single" w:color="000000" w:themeColor="accent3" w:themeTint="98" w:sz="4" w:space="0"/>
-          <w:right w:val="none"/>
+          <w:right w:val="none" w:color="000000" w:sz="4" w:space="0"/>
         </w:tcBorders>
       </w:tcPr>
     </w:tblStylePr>
@@ -18222,12 +18593,12 @@
         <w:sz w:val="22"/>
       </w:rPr>
       <w:tcPr>
-        <w:shd w:color="ffffff"/>
-        <w:tcBorders>
-          <w:top w:val="none"/>
+        <w:shd w:val="clear" w:color="ffffff"/>
+        <w:tcBorders>
+          <w:top w:val="none" w:color="000000" w:sz="4" w:space="0"/>
           <w:left w:val="single" w:color="000000" w:themeColor="accent3" w:themeTint="98" w:sz="4" w:space="0"/>
-          <w:bottom w:val="none"/>
-          <w:right w:val="none"/>
+          <w:bottom w:val="none" w:color="000000" w:sz="4" w:space="0"/>
+          <w:right w:val="none" w:color="000000" w:sz="4" w:space="0"/>
         </w:tcBorders>
       </w:tcPr>
     </w:tblStylePr>
@@ -18242,9 +18613,9 @@
         <w:shd w:val="clear" w:color="ffffff" w:themeColor="light1" w:fill="ffffff" w:themeFill="light1"/>
         <w:tcBorders>
           <w:top w:val="single" w:color="000000" w:themeColor="accent3" w:themeTint="98" w:sz="4" w:space="0"/>
-          <w:left w:val="none"/>
-          <w:bottom w:val="none"/>
-          <w:right w:val="none"/>
+          <w:left w:val="none" w:color="000000" w:sz="4" w:space="0"/>
+          <w:bottom w:val="none" w:color="000000" w:sz="4" w:space="0"/>
+          <w:right w:val="none" w:color="000000" w:sz="4" w:space="0"/>
         </w:tcBorders>
       </w:tcPr>
     </w:tblStylePr>
@@ -18256,9 +18627,9 @@
       </w:rPr>
     </w:tblStylePr>
   </w:style>
-  <w:style w:type="table" w:styleId="150">
+  <w:style w:type="table" w:styleId="788">
     <w:name w:val="List Table 7 Colorful - Accent 4"/>
-    <w:basedOn w:val="618"/>
+    <w:basedOn w:val="831"/>
     <w:uiPriority w:val="99"/>
     <w:pPr>
       <w:spacing w:after="0" w:line="240" w:lineRule="auto"/>
@@ -18304,11 +18675,11 @@
         <w:jc w:val="right"/>
       </w:pPr>
       <w:tcPr>
-        <w:shd w:color="ffffff"/>
-        <w:tcBorders>
-          <w:top w:val="none"/>
-          <w:left w:val="none"/>
-          <w:bottom w:val="none"/>
+        <w:shd w:val="clear" w:color="ffffff"/>
+        <w:tcBorders>
+          <w:top w:val="none" w:color="000000" w:sz="4" w:space="0"/>
+          <w:left w:val="none" w:color="000000" w:sz="4" w:space="0"/>
+          <w:bottom w:val="none" w:color="000000" w:sz="4" w:space="0"/>
           <w:right w:val="single" w:color="000000" w:themeColor="accent4" w:themeTint="9A" w:sz="4" w:space="0"/>
         </w:tcBorders>
       </w:tcPr>
@@ -18323,10 +18694,10 @@
       <w:tcPr>
         <w:shd w:val="clear" w:color="ffffff" w:themeColor="light1" w:fill="ffffff" w:themeFill="light1"/>
         <w:tcBorders>
-          <w:top w:val="none"/>
-          <w:left w:val="none"/>
+          <w:top w:val="none" w:color="000000" w:sz="4" w:space="0"/>
+          <w:left w:val="none" w:color="000000" w:sz="4" w:space="0"/>
           <w:bottom w:val="single" w:color="000000" w:themeColor="accent4" w:themeTint="9A" w:sz="4" w:space="0"/>
-          <w:right w:val="none"/>
+          <w:right w:val="none" w:color="000000" w:sz="4" w:space="0"/>
         </w:tcBorders>
       </w:tcPr>
     </w:tblStylePr>
@@ -18338,12 +18709,12 @@
         <w:sz w:val="22"/>
       </w:rPr>
       <w:tcPr>
-        <w:shd w:color="ffffff"/>
-        <w:tcBorders>
-          <w:top w:val="none"/>
+        <w:shd w:val="clear" w:color="ffffff"/>
+        <w:tcBorders>
+          <w:top w:val="none" w:color="000000" w:sz="4" w:space="0"/>
           <w:left w:val="single" w:color="000000" w:themeColor="accent4" w:themeTint="9A" w:sz="4" w:space="0"/>
-          <w:bottom w:val="none"/>
-          <w:right w:val="none"/>
+          <w:bottom w:val="none" w:color="000000" w:sz="4" w:space="0"/>
+          <w:right w:val="none" w:color="000000" w:sz="4" w:space="0"/>
         </w:tcBorders>
       </w:tcPr>
     </w:tblStylePr>
@@ -18358,9 +18729,9 @@
         <w:shd w:val="clear" w:color="ffffff" w:themeColor="light1" w:fill="ffffff" w:themeFill="light1"/>
         <w:tcBorders>
           <w:top w:val="single" w:color="000000" w:themeColor="accent4" w:themeTint="9A" w:sz="4" w:space="0"/>
-          <w:left w:val="none"/>
-          <w:bottom w:val="none"/>
-          <w:right w:val="none"/>
+          <w:left w:val="none" w:color="000000" w:sz="4" w:space="0"/>
+          <w:bottom w:val="none" w:color="000000" w:sz="4" w:space="0"/>
+          <w:right w:val="none" w:color="000000" w:sz="4" w:space="0"/>
         </w:tcBorders>
       </w:tcPr>
     </w:tblStylePr>
@@ -18372,9 +18743,9 @@
       </w:rPr>
     </w:tblStylePr>
   </w:style>
-  <w:style w:type="table" w:styleId="151">
+  <w:style w:type="table" w:styleId="789">
     <w:name w:val="List Table 7 Colorful - Accent 5"/>
-    <w:basedOn w:val="618"/>
+    <w:basedOn w:val="831"/>
     <w:uiPriority w:val="99"/>
     <w:pPr>
       <w:spacing w:after="0" w:line="240" w:lineRule="auto"/>
@@ -18420,11 +18791,11 @@
         <w:jc w:val="right"/>
       </w:pPr>
       <w:tcPr>
-        <w:shd w:color="ffffff"/>
-        <w:tcBorders>
-          <w:top w:val="none"/>
-          <w:left w:val="none"/>
-          <w:bottom w:val="none"/>
+        <w:shd w:val="clear" w:color="ffffff"/>
+        <w:tcBorders>
+          <w:top w:val="none" w:color="000000" w:sz="4" w:space="0"/>
+          <w:left w:val="none" w:color="000000" w:sz="4" w:space="0"/>
+          <w:bottom w:val="none" w:color="000000" w:sz="4" w:space="0"/>
           <w:right w:val="single" w:color="000000" w:themeColor="accent5" w:themeTint="9A" w:sz="4" w:space="0"/>
         </w:tcBorders>
       </w:tcPr>
@@ -18439,10 +18810,10 @@
       <w:tcPr>
         <w:shd w:val="clear" w:color="ffffff" w:themeColor="light1" w:fill="ffffff" w:themeFill="light1"/>
         <w:tcBorders>
-          <w:top w:val="none"/>
-          <w:left w:val="none"/>
+          <w:top w:val="none" w:color="000000" w:sz="4" w:space="0"/>
+          <w:left w:val="none" w:color="000000" w:sz="4" w:space="0"/>
           <w:bottom w:val="single" w:color="000000" w:themeColor="accent5" w:themeTint="9A" w:sz="4" w:space="0"/>
-          <w:right w:val="none"/>
+          <w:right w:val="none" w:color="000000" w:sz="4" w:space="0"/>
         </w:tcBorders>
       </w:tcPr>
     </w:tblStylePr>
@@ -18454,12 +18825,12 @@
         <w:sz w:val="22"/>
       </w:rPr>
       <w:tcPr>
-        <w:shd w:color="ffffff"/>
-        <w:tcBorders>
-          <w:top w:val="none"/>
+        <w:shd w:val="clear" w:color="ffffff"/>
+        <w:tcBorders>
+          <w:top w:val="none" w:color="000000" w:sz="4" w:space="0"/>
           <w:left w:val="single" w:color="000000" w:themeColor="accent5" w:themeTint="9A" w:sz="4" w:space="0"/>
-          <w:bottom w:val="none"/>
-          <w:right w:val="none"/>
+          <w:bottom w:val="none" w:color="000000" w:sz="4" w:space="0"/>
+          <w:right w:val="none" w:color="000000" w:sz="4" w:space="0"/>
         </w:tcBorders>
       </w:tcPr>
     </w:tblStylePr>
@@ -18474,9 +18845,9 @@
         <w:shd w:val="clear" w:color="ffffff" w:themeColor="light1" w:fill="ffffff" w:themeFill="light1"/>
         <w:tcBorders>
           <w:top w:val="single" w:color="000000" w:themeColor="accent5" w:themeTint="9A" w:sz="4" w:space="0"/>
-          <w:left w:val="none"/>
-          <w:bottom w:val="none"/>
-          <w:right w:val="none"/>
+          <w:left w:val="none" w:color="000000" w:sz="4" w:space="0"/>
+          <w:bottom w:val="none" w:color="000000" w:sz="4" w:space="0"/>
+          <w:right w:val="none" w:color="000000" w:sz="4" w:space="0"/>
         </w:tcBorders>
       </w:tcPr>
     </w:tblStylePr>
@@ -18488,9 +18859,9 @@
       </w:rPr>
     </w:tblStylePr>
   </w:style>
-  <w:style w:type="table" w:styleId="152">
+  <w:style w:type="table" w:styleId="790">
     <w:name w:val="List Table 7 Colorful - Accent 6"/>
-    <w:basedOn w:val="618"/>
+    <w:basedOn w:val="831"/>
     <w:uiPriority w:val="99"/>
     <w:pPr>
       <w:spacing w:after="0" w:line="240" w:lineRule="auto"/>
@@ -18536,11 +18907,11 @@
         <w:jc w:val="right"/>
       </w:pPr>
       <w:tcPr>
-        <w:shd w:color="ffffff"/>
-        <w:tcBorders>
-          <w:top w:val="none"/>
-          <w:left w:val="none"/>
-          <w:bottom w:val="none"/>
+        <w:shd w:val="clear" w:color="ffffff"/>
+        <w:tcBorders>
+          <w:top w:val="none" w:color="000000" w:sz="4" w:space="0"/>
+          <w:left w:val="none" w:color="000000" w:sz="4" w:space="0"/>
+          <w:bottom w:val="none" w:color="000000" w:sz="4" w:space="0"/>
           <w:right w:val="single" w:color="000000" w:themeColor="accent6" w:themeTint="98" w:sz="4" w:space="0"/>
         </w:tcBorders>
       </w:tcPr>
@@ -18555,10 +18926,10 @@
       <w:tcPr>
         <w:shd w:val="clear" w:color="ffffff" w:themeColor="light1" w:fill="ffffff" w:themeFill="light1"/>
         <w:tcBorders>
-          <w:top w:val="none"/>
-          <w:left w:val="none"/>
+          <w:top w:val="none" w:color="000000" w:sz="4" w:space="0"/>
+          <w:left w:val="none" w:color="000000" w:sz="4" w:space="0"/>
           <w:bottom w:val="single" w:color="000000" w:themeColor="accent6" w:themeTint="98" w:sz="4" w:space="0"/>
-          <w:right w:val="none"/>
+          <w:right w:val="none" w:color="000000" w:sz="4" w:space="0"/>
         </w:tcBorders>
       </w:tcPr>
     </w:tblStylePr>
@@ -18570,12 +18941,12 @@
         <w:sz w:val="22"/>
       </w:rPr>
       <w:tcPr>
-        <w:shd w:color="ffffff"/>
-        <w:tcBorders>
-          <w:top w:val="none"/>
+        <w:shd w:val="clear" w:color="ffffff"/>
+        <w:tcBorders>
+          <w:top w:val="none" w:color="000000" w:sz="4" w:space="0"/>
           <w:left w:val="single" w:color="000000" w:themeColor="accent6" w:themeTint="98" w:sz="4" w:space="0"/>
-          <w:bottom w:val="none"/>
-          <w:right w:val="none"/>
+          <w:bottom w:val="none" w:color="000000" w:sz="4" w:space="0"/>
+          <w:right w:val="none" w:color="000000" w:sz="4" w:space="0"/>
         </w:tcBorders>
       </w:tcPr>
     </w:tblStylePr>
@@ -18590,9 +18961,9 @@
         <w:shd w:val="clear" w:color="ffffff" w:themeColor="light1" w:fill="ffffff" w:themeFill="light1"/>
         <w:tcBorders>
           <w:top w:val="single" w:color="000000" w:themeColor="accent6" w:themeTint="98" w:sz="4" w:space="0"/>
-          <w:left w:val="none"/>
-          <w:bottom w:val="none"/>
-          <w:right w:val="none"/>
+          <w:left w:val="none" w:color="000000" w:sz="4" w:space="0"/>
+          <w:bottom w:val="none" w:color="000000" w:sz="4" w:space="0"/>
+          <w:right w:val="none" w:color="000000" w:sz="4" w:space="0"/>
         </w:tcBorders>
       </w:tcPr>
     </w:tblStylePr>
@@ -18604,9 +18975,9 @@
       </w:rPr>
     </w:tblStylePr>
   </w:style>
-  <w:style w:type="table" w:styleId="153">
+  <w:style w:type="table" w:styleId="791">
     <w:name w:val="Lined - Accent"/>
-    <w:basedOn w:val="618"/>
+    <w:basedOn w:val="831"/>
     <w:uiPriority w:val="99"/>
     <w:pPr>
       <w:spacing w:after="0" w:line="240" w:lineRule="auto"/>
@@ -18694,9 +19065,9 @@
       </w:tcPr>
     </w:tblStylePr>
   </w:style>
-  <w:style w:type="table" w:styleId="154">
+  <w:style w:type="table" w:styleId="792">
     <w:name w:val="Lined - Accent 1"/>
-    <w:basedOn w:val="618"/>
+    <w:basedOn w:val="831"/>
     <w:uiPriority w:val="99"/>
     <w:pPr>
       <w:spacing w:after="0" w:line="240" w:lineRule="auto"/>
@@ -18784,9 +19155,9 @@
       </w:tcPr>
     </w:tblStylePr>
   </w:style>
-  <w:style w:type="table" w:styleId="155">
+  <w:style w:type="table" w:styleId="793">
     <w:name w:val="Lined - Accent 2"/>
-    <w:basedOn w:val="618"/>
+    <w:basedOn w:val="831"/>
     <w:uiPriority w:val="99"/>
     <w:pPr>
       <w:spacing w:after="0" w:line="240" w:lineRule="auto"/>
@@ -18874,9 +19245,9 @@
       </w:tcPr>
     </w:tblStylePr>
   </w:style>
-  <w:style w:type="table" w:styleId="156">
+  <w:style w:type="table" w:styleId="794">
     <w:name w:val="Lined - Accent 3"/>
-    <w:basedOn w:val="618"/>
+    <w:basedOn w:val="831"/>
     <w:uiPriority w:val="99"/>
     <w:pPr>
       <w:spacing w:after="0" w:line="240" w:lineRule="auto"/>
@@ -18964,9 +19335,9 @@
       </w:tcPr>
     </w:tblStylePr>
   </w:style>
-  <w:style w:type="table" w:styleId="157">
+  <w:style w:type="table" w:styleId="795">
     <w:name w:val="Lined - Accent 4"/>
-    <w:basedOn w:val="618"/>
+    <w:basedOn w:val="831"/>
     <w:uiPriority w:val="99"/>
     <w:pPr>
       <w:spacing w:after="0" w:line="240" w:lineRule="auto"/>
@@ -19054,9 +19425,9 @@
       </w:tcPr>
     </w:tblStylePr>
   </w:style>
-  <w:style w:type="table" w:styleId="158">
+  <w:style w:type="table" w:styleId="796">
     <w:name w:val="Lined - Accent 5"/>
-    <w:basedOn w:val="618"/>
+    <w:basedOn w:val="831"/>
     <w:uiPriority w:val="99"/>
     <w:pPr>
       <w:spacing w:after="0" w:line="240" w:lineRule="auto"/>
@@ -19144,9 +19515,9 @@
       </w:tcPr>
     </w:tblStylePr>
   </w:style>
-  <w:style w:type="table" w:styleId="159">
+  <w:style w:type="table" w:styleId="797">
     <w:name w:val="Lined - Accent 6"/>
-    <w:basedOn w:val="618"/>
+    <w:basedOn w:val="831"/>
     <w:uiPriority w:val="99"/>
     <w:pPr>
       <w:spacing w:after="0" w:line="240" w:lineRule="auto"/>
@@ -19234,9 +19605,9 @@
       </w:tcPr>
     </w:tblStylePr>
   </w:style>
-  <w:style w:type="table" w:styleId="160">
+  <w:style w:type="table" w:styleId="798">
     <w:name w:val="Bordered &amp; Lined - Accent"/>
-    <w:basedOn w:val="618"/>
+    <w:basedOn w:val="831"/>
     <w:uiPriority w:val="99"/>
     <w:pPr>
       <w:spacing w:after="0" w:line="240" w:lineRule="auto"/>
@@ -19332,9 +19703,9 @@
       </w:tcPr>
     </w:tblStylePr>
   </w:style>
-  <w:style w:type="table" w:styleId="161">
+  <w:style w:type="table" w:styleId="799">
     <w:name w:val="Bordered &amp; Lined - Accent 1"/>
-    <w:basedOn w:val="618"/>
+    <w:basedOn w:val="831"/>
     <w:uiPriority w:val="99"/>
     <w:pPr>
       <w:spacing w:after="0" w:line="240" w:lineRule="auto"/>
@@ -19430,9 +19801,9 @@
       </w:tcPr>
     </w:tblStylePr>
   </w:style>
-  <w:style w:type="table" w:styleId="162">
+  <w:style w:type="table" w:styleId="800">
     <w:name w:val="Bordered &amp; Lined - Accent 2"/>
-    <w:basedOn w:val="618"/>
+    <w:basedOn w:val="831"/>
     <w:uiPriority w:val="99"/>
     <w:pPr>
       <w:spacing w:after="0" w:line="240" w:lineRule="auto"/>
@@ -19528,9 +19899,9 @@
       </w:tcPr>
     </w:tblStylePr>
   </w:style>
-  <w:style w:type="table" w:styleId="163">
+  <w:style w:type="table" w:styleId="801">
     <w:name w:val="Bordered &amp; Lined - Accent 3"/>
-    <w:basedOn w:val="618"/>
+    <w:basedOn w:val="831"/>
     <w:uiPriority w:val="99"/>
     <w:pPr>
       <w:spacing w:after="0" w:line="240" w:lineRule="auto"/>
@@ -19626,9 +19997,9 @@
       </w:tcPr>
     </w:tblStylePr>
   </w:style>
-  <w:style w:type="table" w:styleId="164">
+  <w:style w:type="table" w:styleId="802">
     <w:name w:val="Bordered &amp; Lined - Accent 4"/>
-    <w:basedOn w:val="618"/>
+    <w:basedOn w:val="831"/>
     <w:uiPriority w:val="99"/>
     <w:pPr>
       <w:spacing w:after="0" w:line="240" w:lineRule="auto"/>
@@ -19724,9 +20095,9 @@
       </w:tcPr>
     </w:tblStylePr>
   </w:style>
-  <w:style w:type="table" w:styleId="165">
+  <w:style w:type="table" w:styleId="803">
     <w:name w:val="Bordered &amp; Lined - Accent 5"/>
-    <w:basedOn w:val="618"/>
+    <w:basedOn w:val="831"/>
     <w:uiPriority w:val="99"/>
     <w:pPr>
       <w:spacing w:after="0" w:line="240" w:lineRule="auto"/>
@@ -19822,9 +20193,9 @@
       </w:tcPr>
     </w:tblStylePr>
   </w:style>
-  <w:style w:type="table" w:styleId="166">
+  <w:style w:type="table" w:styleId="804">
     <w:name w:val="Bordered &amp; Lined - Accent 6"/>
-    <w:basedOn w:val="618"/>
+    <w:basedOn w:val="831"/>
     <w:uiPriority w:val="99"/>
     <w:pPr>
       <w:spacing w:after="0" w:line="240" w:lineRule="auto"/>
@@ -19920,9 +20291,9 @@
       </w:tcPr>
     </w:tblStylePr>
   </w:style>
-  <w:style w:type="table" w:styleId="167">
+  <w:style w:type="table" w:styleId="805">
     <w:name w:val="Bordered"/>
-    <w:basedOn w:val="618"/>
+    <w:basedOn w:val="831"/>
     <w:uiPriority w:val="99"/>
     <w:pPr>
       <w:spacing w:after="0" w:line="240" w:lineRule="auto"/>
@@ -19999,9 +20370,9 @@
       </w:tcPr>
     </w:tblStylePr>
   </w:style>
-  <w:style w:type="table" w:styleId="168">
+  <w:style w:type="table" w:styleId="806">
     <w:name w:val="Bordered - Accent 1"/>
-    <w:basedOn w:val="618"/>
+    <w:basedOn w:val="831"/>
     <w:uiPriority w:val="99"/>
     <w:pPr>
       <w:spacing w:after="0" w:line="240" w:lineRule="auto"/>
@@ -20078,9 +20449,9 @@
       </w:tcPr>
     </w:tblStylePr>
   </w:style>
-  <w:style w:type="table" w:styleId="169">
+  <w:style w:type="table" w:styleId="807">
     <w:name w:val="Bordered - Accent 2"/>
-    <w:basedOn w:val="618"/>
+    <w:basedOn w:val="831"/>
     <w:uiPriority w:val="99"/>
     <w:pPr>
       <w:spacing w:after="0" w:line="240" w:lineRule="auto"/>
@@ -20157,9 +20528,9 @@
       </w:tcPr>
     </w:tblStylePr>
   </w:style>
-  <w:style w:type="table" w:styleId="170">
+  <w:style w:type="table" w:styleId="808">
     <w:name w:val="Bordered - Accent 3"/>
-    <w:basedOn w:val="618"/>
+    <w:basedOn w:val="831"/>
     <w:uiPriority w:val="99"/>
     <w:pPr>
       <w:spacing w:after="0" w:line="240" w:lineRule="auto"/>
@@ -20236,9 +20607,9 @@
       </w:tcPr>
     </w:tblStylePr>
   </w:style>
-  <w:style w:type="table" w:styleId="171">
+  <w:style w:type="table" w:styleId="809">
     <w:name w:val="Bordered - Accent 4"/>
-    <w:basedOn w:val="618"/>
+    <w:basedOn w:val="831"/>
     <w:uiPriority w:val="99"/>
     <w:pPr>
       <w:spacing w:after="0" w:line="240" w:lineRule="auto"/>
@@ -20315,9 +20686,9 @@
       </w:tcPr>
     </w:tblStylePr>
   </w:style>
-  <w:style w:type="table" w:styleId="172">
+  <w:style w:type="table" w:styleId="810">
     <w:name w:val="Bordered - Accent 5"/>
-    <w:basedOn w:val="618"/>
+    <w:basedOn w:val="831"/>
     <w:uiPriority w:val="99"/>
     <w:pPr>
       <w:spacing w:after="0" w:line="240" w:lineRule="auto"/>
@@ -20394,9 +20765,9 @@
       </w:tcPr>
     </w:tblStylePr>
   </w:style>
-  <w:style w:type="table" w:styleId="173">
+  <w:style w:type="table" w:styleId="811">
     <w:name w:val="Bordered - Accent 6"/>
-    <w:basedOn w:val="618"/>
+    <w:basedOn w:val="831"/>
     <w:uiPriority w:val="99"/>
     <w:pPr>
       <w:spacing w:after="0" w:line="240" w:lineRule="auto"/>
@@ -20473,7 +20844,7 @@
       </w:tcPr>
     </w:tblStylePr>
   </w:style>
-  <w:style w:type="character" w:styleId="174">
+  <w:style w:type="character" w:styleId="812">
     <w:name w:val="Hyperlink"/>
     <w:uiPriority w:val="99"/>
     <w:unhideWhenUsed/>
@@ -20482,10 +20853,10 @@
       <w:u w:val="single"/>
     </w:rPr>
   </w:style>
-  <w:style w:type="paragraph" w:styleId="175">
+  <w:style w:type="paragraph" w:styleId="813">
     <w:name w:val="footnote text"/>
-    <w:basedOn w:val="617"/>
-    <w:link w:val="176"/>
+    <w:basedOn w:val="830"/>
+    <w:link w:val="814"/>
     <w:uiPriority w:val="99"/>
     <w:semiHidden/>
     <w:unhideWhenUsed/>
@@ -20496,27 +20867,26 @@
       <w:sz w:val="18"/>
     </w:rPr>
   </w:style>
-  <w:style w:type="character" w:styleId="176">
+  <w:style w:type="character" w:styleId="814">
     <w:name w:val="Footnote Text Char"/>
-    <w:link w:val="175"/>
+    <w:link w:val="813"/>
     <w:uiPriority w:val="99"/>
     <w:rPr>
       <w:sz w:val="18"/>
     </w:rPr>
   </w:style>
-  <w:style w:type="character" w:styleId="177">
+  <w:style w:type="character" w:styleId="815">
     <w:name w:val="footnote reference"/>
-    <w:basedOn w:val="11"/>
     <w:uiPriority w:val="99"/>
     <w:unhideWhenUsed/>
     <w:rPr>
       <w:vertAlign w:val="superscript"/>
     </w:rPr>
   </w:style>
-  <w:style w:type="paragraph" w:styleId="178">
+  <w:style w:type="paragraph" w:styleId="816">
     <w:name w:val="endnote text"/>
-    <w:basedOn w:val="617"/>
-    <w:link w:val="179"/>
+    <w:basedOn w:val="830"/>
+    <w:link w:val="817"/>
     <w:uiPriority w:val="99"/>
     <w:semiHidden/>
     <w:unhideWhenUsed/>
@@ -20527,17 +20897,16 @@
       <w:sz w:val="20"/>
     </w:rPr>
   </w:style>
-  <w:style w:type="character" w:styleId="179">
+  <w:style w:type="character" w:styleId="817">
     <w:name w:val="Endnote Text Char"/>
-    <w:link w:val="178"/>
+    <w:link w:val="816"/>
     <w:uiPriority w:val="99"/>
     <w:rPr>
       <w:sz w:val="20"/>
     </w:rPr>
   </w:style>
-  <w:style w:type="character" w:styleId="180">
+  <w:style w:type="character" w:styleId="818">
     <w:name w:val="endnote reference"/>
-    <w:basedOn w:val="11"/>
     <w:uiPriority w:val="99"/>
     <w:semiHidden/>
     <w:unhideWhenUsed/>
@@ -20545,10 +20914,10 @@
       <w:vertAlign w:val="superscript"/>
     </w:rPr>
   </w:style>
-  <w:style w:type="paragraph" w:styleId="181">
+  <w:style w:type="paragraph" w:styleId="819">
     <w:name w:val="toc 1"/>
-    <w:basedOn w:val="617"/>
-    <w:next w:val="617"/>
+    <w:basedOn w:val="830"/>
+    <w:next w:val="830"/>
     <w:uiPriority w:val="39"/>
     <w:unhideWhenUsed/>
     <w:pPr>
@@ -20556,10 +20925,10 @@
       <w:spacing w:after="57"/>
     </w:pPr>
   </w:style>
-  <w:style w:type="paragraph" w:styleId="182">
+  <w:style w:type="paragraph" w:styleId="820">
     <w:name w:val="toc 2"/>
-    <w:basedOn w:val="617"/>
-    <w:next w:val="617"/>
+    <w:basedOn w:val="830"/>
+    <w:next w:val="830"/>
     <w:uiPriority w:val="39"/>
     <w:unhideWhenUsed/>
     <w:pPr>
@@ -20567,10 +20936,10 @@
       <w:spacing w:after="57"/>
     </w:pPr>
   </w:style>
-  <w:style w:type="paragraph" w:styleId="183">
+  <w:style w:type="paragraph" w:styleId="821">
     <w:name w:val="toc 3"/>
-    <w:basedOn w:val="617"/>
-    <w:next w:val="617"/>
+    <w:basedOn w:val="830"/>
+    <w:next w:val="830"/>
     <w:uiPriority w:val="39"/>
     <w:unhideWhenUsed/>
     <w:pPr>
@@ -20578,10 +20947,10 @@
       <w:spacing w:after="57"/>
     </w:pPr>
   </w:style>
-  <w:style w:type="paragraph" w:styleId="184">
+  <w:style w:type="paragraph" w:styleId="822">
     <w:name w:val="toc 4"/>
-    <w:basedOn w:val="617"/>
-    <w:next w:val="617"/>
+    <w:basedOn w:val="830"/>
+    <w:next w:val="830"/>
     <w:uiPriority w:val="39"/>
     <w:unhideWhenUsed/>
     <w:pPr>
@@ -20589,10 +20958,10 @@
       <w:spacing w:after="57"/>
     </w:pPr>
   </w:style>
-  <w:style w:type="paragraph" w:styleId="185">
+  <w:style w:type="paragraph" w:styleId="823">
     <w:name w:val="toc 5"/>
-    <w:basedOn w:val="617"/>
-    <w:next w:val="617"/>
+    <w:basedOn w:val="830"/>
+    <w:next w:val="830"/>
     <w:uiPriority w:val="39"/>
     <w:unhideWhenUsed/>
     <w:pPr>
@@ -20600,10 +20969,10 @@
       <w:spacing w:after="57"/>
     </w:pPr>
   </w:style>
-  <w:style w:type="paragraph" w:styleId="186">
+  <w:style w:type="paragraph" w:styleId="824">
     <w:name w:val="toc 6"/>
-    <w:basedOn w:val="617"/>
-    <w:next w:val="617"/>
+    <w:basedOn w:val="830"/>
+    <w:next w:val="830"/>
     <w:uiPriority w:val="39"/>
     <w:unhideWhenUsed/>
     <w:pPr>
@@ -20611,10 +20980,10 @@
       <w:spacing w:after="57"/>
     </w:pPr>
   </w:style>
-  <w:style w:type="paragraph" w:styleId="187">
+  <w:style w:type="paragraph" w:styleId="825">
     <w:name w:val="toc 7"/>
-    <w:basedOn w:val="617"/>
-    <w:next w:val="617"/>
+    <w:basedOn w:val="830"/>
+    <w:next w:val="830"/>
     <w:uiPriority w:val="39"/>
     <w:unhideWhenUsed/>
     <w:pPr>
@@ -20622,10 +20991,10 @@
       <w:spacing w:after="57"/>
     </w:pPr>
   </w:style>
-  <w:style w:type="paragraph" w:styleId="188">
+  <w:style w:type="paragraph" w:styleId="826">
     <w:name w:val="toc 8"/>
-    <w:basedOn w:val="617"/>
-    <w:next w:val="617"/>
+    <w:basedOn w:val="830"/>
+    <w:next w:val="830"/>
     <w:uiPriority w:val="39"/>
     <w:unhideWhenUsed/>
     <w:pPr>
@@ -20633,10 +21002,10 @@
       <w:spacing w:after="57"/>
     </w:pPr>
   </w:style>
-  <w:style w:type="paragraph" w:styleId="189">
+  <w:style w:type="paragraph" w:styleId="827">
     <w:name w:val="toc 9"/>
-    <w:basedOn w:val="617"/>
-    <w:next w:val="617"/>
+    <w:basedOn w:val="830"/>
+    <w:next w:val="830"/>
     <w:uiPriority w:val="39"/>
     <w:unhideWhenUsed/>
     <w:pPr>
@@ -20644,26 +21013,26 @@
       <w:spacing w:after="57"/>
     </w:pPr>
   </w:style>
-  <w:style w:type="paragraph" w:styleId="190">
+  <w:style w:type="paragraph" w:styleId="828">
     <w:name w:val="TOC Heading"/>
     <w:uiPriority w:val="39"/>
     <w:unhideWhenUsed/>
   </w:style>
-  <w:style w:type="paragraph" w:styleId="191">
+  <w:style w:type="paragraph" w:styleId="829">
     <w:name w:val="table of figures"/>
-    <w:basedOn w:val="617"/>
-    <w:next w:val="617"/>
+    <w:basedOn w:val="830"/>
+    <w:next w:val="830"/>
     <w:uiPriority w:val="99"/>
     <w:unhideWhenUsed/>
     <w:pPr>
       <w:spacing w:after="0" w:afterAutospacing="0"/>
     </w:pPr>
   </w:style>
-  <w:style w:type="paragraph" w:styleId="617" w:default="1">
+  <w:style w:type="paragraph" w:styleId="830" w:default="1">
     <w:name w:val="Normal"/>
     <w:qFormat/>
   </w:style>
-  <w:style w:type="table" w:styleId="618" w:default="1">
+  <w:style w:type="table" w:styleId="831" w:default="1">
     <w:name w:val="Normal Table"/>
     <w:uiPriority w:val="99"/>
     <w:semiHidden/>
@@ -20678,24 +21047,24 @@
       </w:tblCellMar>
     </w:tblPr>
   </w:style>
-  <w:style w:type="numbering" w:styleId="619" w:default="1">
+  <w:style w:type="numbering" w:styleId="832" w:default="1">
     <w:name w:val="No List"/>
     <w:uiPriority w:val="99"/>
     <w:semiHidden/>
     <w:unhideWhenUsed/>
   </w:style>
-  <w:style w:type="paragraph" w:styleId="620">
+  <w:style w:type="paragraph" w:styleId="833">
     <w:name w:val="No Spacing"/>
-    <w:basedOn w:val="617"/>
+    <w:basedOn w:val="830"/>
     <w:uiPriority w:val="1"/>
     <w:qFormat/>
     <w:pPr>
       <w:spacing w:after="0" w:line="240" w:lineRule="auto"/>
     </w:pPr>
   </w:style>
-  <w:style w:type="paragraph" w:styleId="621">
+  <w:style w:type="paragraph" w:styleId="834">
     <w:name w:val="List Paragraph"/>
-    <w:basedOn w:val="617"/>
+    <w:basedOn w:val="830"/>
     <w:uiPriority w:val="34"/>
     <w:qFormat/>
     <w:pPr>
@@ -20703,7 +21072,7 @@
       <w:ind w:left="720"/>
     </w:pPr>
   </w:style>
-  <w:style w:type="character" w:styleId="626" w:default="1">
+  <w:style w:type="character" w:styleId="835" w:default="1">
     <w:name w:val="Default Paragraph Font"/>
     <w:uiPriority w:val="1"/>
     <w:semiHidden/>
